--- a/Отчет Айдана.docx
+++ b/Отчет Айдана.docx
@@ -1,6 +1,6 @@
 
 <file path=word/document.xml><?xml version="1.0" encoding="utf-8"?>
-<w:document xmlns:wpc="http://schemas.microsoft.com/office/word/2010/wordprocessingCanvas" xmlns:cx="http://schemas.microsoft.com/office/drawing/2014/chartex" xmlns:mc="http://schemas.openxmlformats.org/markup-compatibility/2006" xmlns:o="urn:schemas-microsoft-com:office:office" xmlns:r="http://schemas.openxmlformats.org/officeDocument/2006/relationships" xmlns:m="http://schemas.openxmlformats.org/officeDocument/2006/math" xmlns:v="urn:schemas-microsoft-com:vml" xmlns:wp14="http://schemas.microsoft.com/office/word/2010/wordprocessingDrawing" xmlns:wp="http://schemas.openxmlformats.org/drawingml/2006/wordprocessingDrawing" xmlns:w10="urn:schemas-microsoft-com:office:word" xmlns:w="http://schemas.openxmlformats.org/wordprocessingml/2006/main" xmlns:w14="http://schemas.microsoft.com/office/word/2010/wordml" xmlns:w15="http://schemas.microsoft.com/office/word/2012/wordml" xmlns:w16se="http://schemas.microsoft.com/office/word/2015/wordml/symex" xmlns:wpg="http://schemas.microsoft.com/office/word/2010/wordprocessingGroup" xmlns:wpi="http://schemas.microsoft.com/office/word/2010/wordprocessingInk" xmlns:wne="http://schemas.microsoft.com/office/word/2006/wordml" xmlns:wps="http://schemas.microsoft.com/office/word/2010/wordprocessingShape" mc:Ignorable="w14 w15 w16se wp14">
+<w:document xmlns:wpc="http://schemas.microsoft.com/office/word/2010/wordprocessingCanvas" xmlns:cx="http://schemas.microsoft.com/office/drawing/2014/chartex" xmlns:cx1="http://schemas.microsoft.com/office/drawing/2015/9/8/chartex" xmlns:mc="http://schemas.openxmlformats.org/markup-compatibility/2006" xmlns:o="urn:schemas-microsoft-com:office:office" xmlns:r="http://schemas.openxmlformats.org/officeDocument/2006/relationships" xmlns:m="http://schemas.openxmlformats.org/officeDocument/2006/math" xmlns:v="urn:schemas-microsoft-com:vml" xmlns:wp14="http://schemas.microsoft.com/office/word/2010/wordprocessingDrawing" xmlns:wp="http://schemas.openxmlformats.org/drawingml/2006/wordprocessingDrawing" xmlns:w10="urn:schemas-microsoft-com:office:word" xmlns:w="http://schemas.openxmlformats.org/wordprocessingml/2006/main" xmlns:w14="http://schemas.microsoft.com/office/word/2010/wordml" xmlns:w15="http://schemas.microsoft.com/office/word/2012/wordml" xmlns:w16se="http://schemas.microsoft.com/office/word/2015/wordml/symex" xmlns:wpg="http://schemas.microsoft.com/office/word/2010/wordprocessingGroup" xmlns:wpi="http://schemas.microsoft.com/office/word/2010/wordprocessingInk" xmlns:wne="http://schemas.microsoft.com/office/word/2006/wordml" xmlns:wps="http://schemas.microsoft.com/office/word/2010/wordprocessingShape" mc:Ignorable="w14 w15 w16se wp14">
   <w:body>
     <w:p>
       <w:pPr>
@@ -89,7 +89,6 @@
     <w:p>
       <w:pPr>
         <w:spacing w:after="0" w:line="240" w:lineRule="auto"/>
-        <w:jc w:val="center"/>
         <w:rPr>
           <w:rFonts w:ascii="Times New Roman" w:hAnsi="Times New Roman" w:cs="Times New Roman"/>
           <w:bCs/>
@@ -97,20 +96,30 @@
           <w:szCs w:val="24"/>
         </w:rPr>
       </w:pPr>
-      <w:r>
+    </w:p>
+    <w:p>
+      <w:pPr>
+        <w:spacing w:after="0" w:line="240" w:lineRule="auto"/>
         <w:rPr>
           <w:rFonts w:ascii="Times New Roman" w:hAnsi="Times New Roman" w:cs="Times New Roman"/>
           <w:bCs/>
           <w:sz w:val="24"/>
           <w:szCs w:val="24"/>
         </w:rPr>
-        <w:t>Институт непрерывного педагогического образования</w:t>
+      </w:pPr>
+      <w:r>
+        <w:rPr>
+          <w:rFonts w:ascii="Times New Roman" w:hAnsi="Times New Roman" w:cs="Times New Roman"/>
+          <w:bCs/>
+          <w:sz w:val="24"/>
+          <w:szCs w:val="24"/>
+        </w:rPr>
+        <w:t xml:space="preserve">Институт непрерывного педагогического образования </w:t>
       </w:r>
     </w:p>
     <w:p>
       <w:pPr>
         <w:spacing w:after="0" w:line="240" w:lineRule="auto"/>
-        <w:jc w:val="center"/>
         <w:rPr>
           <w:rFonts w:ascii="Times New Roman" w:hAnsi="Times New Roman" w:cs="Times New Roman"/>
           <w:bCs/>
@@ -131,7 +140,6 @@
     <w:p>
       <w:pPr>
         <w:spacing w:after="0" w:line="240" w:lineRule="auto"/>
-        <w:jc w:val="center"/>
         <w:rPr>
           <w:rFonts w:ascii="Times New Roman" w:hAnsi="Times New Roman" w:cs="Times New Roman"/>
           <w:bCs/>
@@ -157,6 +165,15 @@
           <w:u w:val="single"/>
         </w:rPr>
         <w:t>естественнонаучных дисциплин, математики и информатики</w:t>
+      </w:r>
+      <w:r>
+        <w:rPr>
+          <w:rFonts w:ascii="Times New Roman" w:hAnsi="Times New Roman" w:cs="Times New Roman"/>
+          <w:bCs/>
+          <w:sz w:val="24"/>
+          <w:szCs w:val="24"/>
+        </w:rPr>
+        <w:t>_______________</w:t>
       </w:r>
     </w:p>
     <w:p>
@@ -301,7 +318,7 @@
           <w:sz w:val="24"/>
           <w:szCs w:val="24"/>
         </w:rPr>
-        <w:t>ПМ.03 Сопровождение и обслуживание программного обеспечения компьютерных систем</w:t>
+        <w:t>ПМ.02</w:t>
       </w:r>
       <w:r>
         <w:rPr>
@@ -310,6 +327,14 @@
           <w:szCs w:val="24"/>
         </w:rPr>
         <w:t xml:space="preserve"> </w:t>
+      </w:r>
+      <w:r>
+        <w:rPr>
+          <w:rFonts w:ascii="Times New Roman" w:hAnsi="Times New Roman" w:cs="Times New Roman"/>
+          <w:sz w:val="24"/>
+          <w:szCs w:val="24"/>
+        </w:rPr>
+        <w:t>Осуществление интеграции программных модулей</w:t>
       </w:r>
     </w:p>
     <w:p>
@@ -764,15 +789,13 @@
         <w:jc w:val="both"/>
         <w:rPr>
           <w:rFonts w:ascii="Times New Roman" w:hAnsi="Times New Roman" w:cs="Times New Roman"/>
-          <w:color w:val="FF0000"/>
-          <w:sz w:val="24"/>
-          <w:szCs w:val="24"/>
-        </w:rPr>
-      </w:pPr>
-      <w:r>
-        <w:rPr>
-          <w:rFonts w:ascii="Times New Roman" w:hAnsi="Times New Roman" w:cs="Times New Roman"/>
-          <w:color w:val="FF0000"/>
+          <w:sz w:val="24"/>
+          <w:szCs w:val="24"/>
+        </w:rPr>
+      </w:pPr>
+      <w:r>
+        <w:rPr>
+          <w:rFonts w:ascii="Times New Roman" w:hAnsi="Times New Roman" w:cs="Times New Roman"/>
           <w:sz w:val="24"/>
           <w:szCs w:val="24"/>
         </w:rPr>
@@ -781,7 +804,6 @@
       <w:r>
         <w:rPr>
           <w:rFonts w:ascii="Times New Roman" w:hAnsi="Times New Roman" w:cs="Times New Roman"/>
-          <w:color w:val="FF0000"/>
           <w:sz w:val="24"/>
           <w:szCs w:val="24"/>
         </w:rPr>
@@ -790,7 +812,6 @@
       <w:r>
         <w:rPr>
           <w:rFonts w:ascii="Times New Roman" w:hAnsi="Times New Roman" w:cs="Times New Roman"/>
-          <w:color w:val="FF0000"/>
           <w:sz w:val="24"/>
           <w:szCs w:val="24"/>
         </w:rPr>
@@ -799,7 +820,6 @@
       <w:r>
         <w:rPr>
           <w:rFonts w:ascii="Times New Roman" w:hAnsi="Times New Roman" w:cs="Times New Roman"/>
-          <w:color w:val="FF0000"/>
           <w:sz w:val="24"/>
           <w:szCs w:val="24"/>
         </w:rPr>
@@ -808,7 +828,6 @@
       <w:r>
         <w:rPr>
           <w:rFonts w:ascii="Times New Roman" w:hAnsi="Times New Roman" w:cs="Times New Roman"/>
-          <w:color w:val="FF0000"/>
           <w:sz w:val="24"/>
           <w:szCs w:val="24"/>
         </w:rPr>
@@ -930,20 +949,6 @@
           <w:rFonts w:ascii="Times New Roman" w:hAnsi="Times New Roman" w:cs="Times New Roman"/>
           <w:sz w:val="24"/>
           <w:szCs w:val="24"/>
-        </w:rPr>
-      </w:pPr>
-    </w:p>
-    <w:p>
-      <w:pPr>
-        <w:spacing w:after="0" w:line="240" w:lineRule="auto"/>
-        <w:ind w:left="360"/>
-        <w:jc w:val="center"/>
-        <w:rPr>
-          <w:rFonts w:ascii="Times New Roman" w:eastAsia="Times New Roman" w:hAnsi="Times New Roman" w:cs="Times New Roman"/>
-          <w:b/>
-          <w:sz w:val="24"/>
-          <w:szCs w:val="24"/>
-          <w:lang w:eastAsia="en-US"/>
         </w:rPr>
       </w:pPr>
     </w:p>
@@ -1134,12 +1139,11 @@
         <w:rPr>
           <w:rFonts w:ascii="Times New Roman" w:eastAsia="Times New Roman" w:hAnsi="Times New Roman" w:cs="Times New Roman"/>
           <w:b/>
-          <w:color w:val="FF0000"/>
           <w:sz w:val="24"/>
           <w:szCs w:val="24"/>
           <w:lang w:eastAsia="en-US"/>
         </w:rPr>
-        <w:t xml:space="preserve">студент _________________ </w:t>
+        <w:t>студент ___</w:t>
       </w:r>
       <w:r>
         <w:rPr>
@@ -1147,26 +1151,35 @@
           <w:b/>
           <w:sz w:val="24"/>
           <w:szCs w:val="24"/>
+          <w:u w:val="single"/>
           <w:lang w:eastAsia="en-US"/>
         </w:rPr>
-        <w:t>гр. И</w:t>
+        <w:t>Монгуш Айдана Олеговна</w:t>
       </w:r>
       <w:r>
         <w:rPr>
           <w:rFonts w:ascii="Times New Roman" w:eastAsia="Times New Roman" w:hAnsi="Times New Roman" w:cs="Times New Roman"/>
           <w:b/>
-          <w:color w:val="FF0000"/>
           <w:sz w:val="24"/>
           <w:szCs w:val="24"/>
           <w:lang w:eastAsia="en-US"/>
         </w:rPr>
-        <w:t>3</w:t>
+        <w:t>____ гр. И</w:t>
       </w:r>
       <w:r>
         <w:rPr>
           <w:rFonts w:ascii="Times New Roman" w:eastAsia="Times New Roman" w:hAnsi="Times New Roman" w:cs="Times New Roman"/>
           <w:b/>
-          <w:color w:val="FF0000"/>
+          <w:sz w:val="24"/>
+          <w:szCs w:val="24"/>
+          <w:lang w:eastAsia="en-US"/>
+        </w:rPr>
+        <w:t>3</w:t>
+      </w:r>
+      <w:r>
+        <w:rPr>
+          <w:rFonts w:ascii="Times New Roman" w:eastAsia="Times New Roman" w:hAnsi="Times New Roman" w:cs="Times New Roman"/>
+          <w:b/>
           <w:sz w:val="24"/>
           <w:szCs w:val="24"/>
           <w:lang w:eastAsia="en-US"/>
@@ -1817,7 +1830,6 @@
       <w:r>
         <w:rPr>
           <w:rFonts w:ascii="Times New Roman" w:eastAsia="Times New Roman" w:hAnsi="Times New Roman" w:cs="Times New Roman"/>
-          <w:color w:val="FF0000"/>
           <w:sz w:val="24"/>
           <w:szCs w:val="24"/>
           <w:u w:val="single"/>
@@ -1830,7 +1842,15 @@
           <w:sz w:val="24"/>
           <w:szCs w:val="24"/>
         </w:rPr>
-        <w:t>____</w:t>
+        <w:t>__</w:t>
+      </w:r>
+      <w:r>
+        <w:rPr>
+          <w:rFonts w:ascii="Times New Roman" w:eastAsia="Times New Roman" w:hAnsi="Times New Roman" w:cs="Times New Roman"/>
+          <w:sz w:val="24"/>
+          <w:szCs w:val="24"/>
+        </w:rPr>
+        <w:t>__</w:t>
       </w:r>
     </w:p>
     <w:p>
@@ -2246,7 +2266,24 @@
           <w:sz w:val="24"/>
           <w:szCs w:val="24"/>
         </w:rPr>
-        <w:t>Ф.И.О. обучающегося ______________________________________________________</w:t>
+        <w:t>Ф.И.О. обучающегося ________</w:t>
+      </w:r>
+      <w:r>
+        <w:rPr>
+          <w:rFonts w:ascii="Times New Roman" w:eastAsia="Times New Roman" w:hAnsi="Times New Roman" w:cs="Times New Roman"/>
+          <w:sz w:val="24"/>
+          <w:szCs w:val="24"/>
+          <w:u w:val="single"/>
+        </w:rPr>
+        <w:t>Монгуш Айдана Олеговна</w:t>
+      </w:r>
+      <w:r>
+        <w:rPr>
+          <w:rFonts w:ascii="Times New Roman" w:eastAsia="Times New Roman" w:hAnsi="Times New Roman" w:cs="Times New Roman"/>
+          <w:sz w:val="24"/>
+          <w:szCs w:val="24"/>
+        </w:rPr>
+        <w:t>______________________</w:t>
       </w:r>
     </w:p>
     <w:p>
@@ -2474,7 +2511,45 @@
           <w:szCs w:val="24"/>
           <w:u w:val="single"/>
         </w:rPr>
-        <w:t>ПМ.03 Сопровождение и обслуживание программного обеспечения компьютерных систем</w:t>
+        <w:t xml:space="preserve">ПМ.02 </w:t>
+      </w:r>
+      <w:r>
+        <w:rPr>
+          <w:rFonts w:ascii="Times New Roman" w:hAnsi="Times New Roman" w:cs="Times New Roman"/>
+          <w:i/>
+          <w:sz w:val="18"/>
+          <w:szCs w:val="24"/>
+          <w:u w:val="single"/>
+        </w:rPr>
+        <w:t>Осуществление интеграции программных модулей</w:t>
+      </w:r>
+      <w:r>
+        <w:rPr>
+          <w:rFonts w:ascii="Times New Roman" w:hAnsi="Times New Roman" w:cs="Times New Roman"/>
+          <w:i/>
+          <w:sz w:val="18"/>
+          <w:szCs w:val="24"/>
+          <w:u w:val="single"/>
+        </w:rPr>
+        <w:t xml:space="preserve"> </w:t>
+      </w:r>
+      <w:r>
+        <w:rPr>
+          <w:rFonts w:ascii="Times New Roman" w:hAnsi="Times New Roman" w:cs="Times New Roman"/>
+          <w:i/>
+          <w:sz w:val="18"/>
+          <w:szCs w:val="24"/>
+        </w:rPr>
+        <w:t>_</w:t>
+      </w:r>
+      <w:r>
+        <w:rPr>
+          <w:rFonts w:ascii="Times New Roman" w:hAnsi="Times New Roman" w:cs="Times New Roman"/>
+          <w:i/>
+          <w:sz w:val="18"/>
+          <w:szCs w:val="24"/>
+        </w:rPr>
+        <w:t>____________________________</w:t>
       </w:r>
       <w:r>
         <w:rPr>
@@ -2697,7 +2772,6 @@
         <w:rPr>
           <w:rFonts w:ascii="Times New Roman" w:eastAsia="Times New Roman" w:hAnsi="Times New Roman" w:cs="Times New Roman"/>
           <w:i/>
-          <w:color w:val="FF0000"/>
           <w:sz w:val="20"/>
           <w:szCs w:val="24"/>
         </w:rPr>
@@ -2716,7 +2790,6 @@
         <w:rPr>
           <w:rFonts w:ascii="Times New Roman" w:eastAsia="Times New Roman" w:hAnsi="Times New Roman" w:cs="Times New Roman"/>
           <w:i/>
-          <w:color w:val="FF0000"/>
           <w:sz w:val="20"/>
           <w:szCs w:val="24"/>
         </w:rPr>
@@ -2732,7 +2805,6 @@
         <w:rPr>
           <w:rFonts w:ascii="Times New Roman" w:eastAsia="Times New Roman" w:hAnsi="Times New Roman" w:cs="Times New Roman"/>
           <w:i/>
-          <w:color w:val="FF0000"/>
           <w:sz w:val="20"/>
           <w:szCs w:val="24"/>
         </w:rPr>
@@ -2741,7 +2813,6 @@
         <w:rPr>
           <w:rFonts w:ascii="Times New Roman" w:eastAsia="Times New Roman" w:hAnsi="Times New Roman" w:cs="Times New Roman"/>
           <w:i/>
-          <w:color w:val="FF0000"/>
           <w:sz w:val="20"/>
           <w:szCs w:val="24"/>
         </w:rPr>
@@ -2757,7 +2828,6 @@
         <w:rPr>
           <w:rFonts w:ascii="Times New Roman" w:eastAsia="Times New Roman" w:hAnsi="Times New Roman" w:cs="Times New Roman"/>
           <w:i/>
-          <w:color w:val="FF0000"/>
           <w:sz w:val="20"/>
           <w:szCs w:val="24"/>
         </w:rPr>
@@ -2766,7 +2836,6 @@
         <w:rPr>
           <w:rFonts w:ascii="Times New Roman" w:eastAsia="Times New Roman" w:hAnsi="Times New Roman" w:cs="Times New Roman"/>
           <w:i/>
-          <w:color w:val="FF0000"/>
           <w:sz w:val="20"/>
           <w:szCs w:val="24"/>
         </w:rPr>
@@ -2782,7 +2851,6 @@
         <w:rPr>
           <w:rFonts w:ascii="Times New Roman" w:eastAsia="Times New Roman" w:hAnsi="Times New Roman" w:cs="Times New Roman"/>
           <w:i/>
-          <w:color w:val="FF0000"/>
           <w:sz w:val="20"/>
           <w:szCs w:val="24"/>
         </w:rPr>
@@ -2791,7 +2859,6 @@
         <w:rPr>
           <w:rFonts w:ascii="Times New Roman" w:eastAsia="Times New Roman" w:hAnsi="Times New Roman" w:cs="Times New Roman"/>
           <w:i/>
-          <w:color w:val="FF0000"/>
           <w:sz w:val="20"/>
           <w:szCs w:val="24"/>
         </w:rPr>
@@ -2807,7 +2874,6 @@
         <w:rPr>
           <w:rFonts w:ascii="Times New Roman" w:eastAsia="Times New Roman" w:hAnsi="Times New Roman" w:cs="Times New Roman"/>
           <w:i/>
-          <w:color w:val="FF0000"/>
           <w:sz w:val="20"/>
           <w:szCs w:val="24"/>
         </w:rPr>
@@ -2816,7 +2882,6 @@
         <w:rPr>
           <w:rFonts w:ascii="Times New Roman" w:eastAsia="Times New Roman" w:hAnsi="Times New Roman" w:cs="Times New Roman"/>
           <w:i/>
-          <w:color w:val="FF0000"/>
           <w:sz w:val="20"/>
           <w:szCs w:val="24"/>
         </w:rPr>
@@ -2832,7 +2897,6 @@
         <w:rPr>
           <w:rFonts w:ascii="Times New Roman" w:eastAsia="Times New Roman" w:hAnsi="Times New Roman" w:cs="Times New Roman"/>
           <w:i/>
-          <w:color w:val="FF0000"/>
           <w:sz w:val="20"/>
           <w:szCs w:val="24"/>
         </w:rPr>
@@ -2841,7 +2905,6 @@
         <w:rPr>
           <w:rFonts w:ascii="Times New Roman" w:eastAsia="Times New Roman" w:hAnsi="Times New Roman" w:cs="Times New Roman"/>
           <w:i/>
-          <w:color w:val="FF0000"/>
           <w:sz w:val="20"/>
           <w:szCs w:val="24"/>
         </w:rPr>
@@ -2857,7 +2920,6 @@
         <w:rPr>
           <w:rFonts w:ascii="Times New Roman" w:eastAsia="Times New Roman" w:hAnsi="Times New Roman" w:cs="Times New Roman"/>
           <w:i/>
-          <w:color w:val="FF0000"/>
           <w:sz w:val="20"/>
           <w:szCs w:val="24"/>
         </w:rPr>
@@ -2866,7 +2928,6 @@
         <w:rPr>
           <w:rFonts w:ascii="Times New Roman" w:eastAsia="Times New Roman" w:hAnsi="Times New Roman" w:cs="Times New Roman"/>
           <w:i/>
-          <w:color w:val="FF0000"/>
           <w:sz w:val="20"/>
           <w:szCs w:val="24"/>
         </w:rPr>
@@ -2882,7 +2943,6 @@
         <w:rPr>
           <w:rFonts w:ascii="Times New Roman" w:eastAsia="Times New Roman" w:hAnsi="Times New Roman" w:cs="Times New Roman"/>
           <w:i/>
-          <w:color w:val="FF0000"/>
           <w:sz w:val="20"/>
           <w:szCs w:val="24"/>
         </w:rPr>
@@ -2891,7 +2951,6 @@
         <w:rPr>
           <w:rFonts w:ascii="Times New Roman" w:eastAsia="Times New Roman" w:hAnsi="Times New Roman" w:cs="Times New Roman"/>
           <w:i/>
-          <w:color w:val="FF0000"/>
           <w:sz w:val="20"/>
           <w:szCs w:val="24"/>
         </w:rPr>
@@ -2907,7 +2966,6 @@
         <w:rPr>
           <w:rFonts w:ascii="Times New Roman" w:eastAsia="Times New Roman" w:hAnsi="Times New Roman" w:cs="Times New Roman"/>
           <w:i/>
-          <w:color w:val="FF0000"/>
           <w:sz w:val="20"/>
           <w:szCs w:val="24"/>
         </w:rPr>
@@ -2916,7 +2974,6 @@
         <w:rPr>
           <w:rFonts w:ascii="Times New Roman" w:eastAsia="Times New Roman" w:hAnsi="Times New Roman" w:cs="Times New Roman"/>
           <w:i/>
-          <w:color w:val="FF0000"/>
           <w:sz w:val="20"/>
           <w:szCs w:val="24"/>
         </w:rPr>
@@ -2932,7 +2989,6 @@
         <w:rPr>
           <w:rFonts w:ascii="Times New Roman" w:eastAsia="Times New Roman" w:hAnsi="Times New Roman" w:cs="Times New Roman"/>
           <w:i/>
-          <w:color w:val="FF0000"/>
           <w:sz w:val="20"/>
           <w:szCs w:val="24"/>
         </w:rPr>
@@ -2941,7 +2997,6 @@
         <w:rPr>
           <w:rFonts w:ascii="Times New Roman" w:eastAsia="Times New Roman" w:hAnsi="Times New Roman" w:cs="Times New Roman"/>
           <w:i/>
-          <w:color w:val="FF0000"/>
           <w:sz w:val="20"/>
           <w:szCs w:val="24"/>
         </w:rPr>
@@ -2960,7 +3015,6 @@
         <w:rPr>
           <w:rFonts w:ascii="Times New Roman" w:eastAsia="Times New Roman" w:hAnsi="Times New Roman" w:cs="Times New Roman"/>
           <w:i/>
-          <w:color w:val="FF0000"/>
           <w:sz w:val="20"/>
           <w:szCs w:val="20"/>
         </w:rPr>
@@ -2969,22 +3023,10 @@
         <w:rPr>
           <w:rFonts w:ascii="Times New Roman" w:eastAsia="Times New Roman" w:hAnsi="Times New Roman" w:cs="Times New Roman"/>
           <w:i/>
-          <w:color w:val="FF0000"/>
           <w:sz w:val="20"/>
           <w:szCs w:val="20"/>
         </w:rPr>
-        <w:t>ПК 4.1</w:t>
-      </w:r>
-      <w:r>
-        <w:rPr>
-          <w:rFonts w:ascii="Times New Roman" w:eastAsia="Times New Roman" w:hAnsi="Times New Roman" w:cs="Times New Roman"/>
-          <w:i/>
-          <w:color w:val="FF0000"/>
-          <w:sz w:val="20"/>
-          <w:szCs w:val="20"/>
-        </w:rPr>
-        <w:tab/>
-        <w:t>Осуществлять инсталляцию, настройку и обслуживание программного обеспечения компьютерных систем.</w:t>
+        <w:t>ПК 2.1 Разрабатывать требования к программным модулям на основе анализа проектной и технической документации на предмет взаимодействия компонент.</w:t>
       </w:r>
     </w:p>
     <w:p>
@@ -2999,7 +3041,6 @@
         <w:rPr>
           <w:rFonts w:ascii="Times New Roman" w:eastAsia="Times New Roman" w:hAnsi="Times New Roman" w:cs="Times New Roman"/>
           <w:i/>
-          <w:color w:val="FF0000"/>
           <w:sz w:val="20"/>
           <w:szCs w:val="20"/>
         </w:rPr>
@@ -3008,22 +3049,36 @@
         <w:rPr>
           <w:rFonts w:ascii="Times New Roman" w:eastAsia="Times New Roman" w:hAnsi="Times New Roman" w:cs="Times New Roman"/>
           <w:i/>
-          <w:color w:val="FF0000"/>
           <w:sz w:val="20"/>
           <w:szCs w:val="20"/>
         </w:rPr>
-        <w:t>ПК 4.3</w:t>
-      </w:r>
-      <w:r>
+        <w:t>ПК 2.4 Осуществлять разработку тестовых наборов и тестовых сценариев для программного обеспечения.</w:t>
+      </w:r>
+    </w:p>
+    <w:p>
+      <w:pPr>
+        <w:widowControl w:val="0"/>
+        <w:tabs>
+          <w:tab w:val="left" w:pos="1701"/>
+        </w:tabs>
+        <w:spacing w:after="0" w:line="240" w:lineRule="auto"/>
+        <w:ind w:left="993"/>
+        <w:jc w:val="both"/>
         <w:rPr>
           <w:rFonts w:ascii="Times New Roman" w:eastAsia="Times New Roman" w:hAnsi="Times New Roman" w:cs="Times New Roman"/>
           <w:i/>
-          <w:color w:val="FF0000"/>
           <w:sz w:val="20"/>
           <w:szCs w:val="20"/>
         </w:rPr>
-        <w:tab/>
-        <w:t>Выполнять работы по модификации отдельных компонент программного обеспечения в соответствии с потребностями заказчика..</w:t>
+      </w:pPr>
+      <w:r>
+        <w:rPr>
+          <w:rFonts w:ascii="Times New Roman" w:eastAsia="Times New Roman" w:hAnsi="Times New Roman" w:cs="Times New Roman"/>
+          <w:i/>
+          <w:sz w:val="20"/>
+          <w:szCs w:val="20"/>
+        </w:rPr>
+        <w:t>ПК 2.5 Производить инспектирование компонент программного обеспечения на предмет соответствия стандартам кодирования.</w:t>
       </w:r>
     </w:p>
     <w:p>
@@ -3371,19 +3426,7 @@
               <w:rPr>
                 <w:rFonts w:ascii="Times New Roman" w:eastAsia="Calibri" w:hAnsi="Times New Roman"/>
               </w:rPr>
-              <w:t>Умение</w:t>
-            </w:r>
-            <w:r>
-              <w:rPr>
-                <w:rFonts w:ascii="Times New Roman" w:eastAsia="Calibri" w:hAnsi="Times New Roman"/>
-              </w:rPr>
-              <w:t>:</w:t>
-            </w:r>
-            <w:r>
-              <w:rPr>
-                <w:rFonts w:ascii="Times New Roman" w:eastAsia="Calibri" w:hAnsi="Times New Roman"/>
-              </w:rPr>
-              <w:t xml:space="preserve"> </w:t>
+              <w:t xml:space="preserve">Умение: </w:t>
             </w:r>
           </w:p>
           <w:p>
@@ -3407,27 +3450,21 @@
               <w:rPr>
                 <w:rFonts w:ascii="Times New Roman" w:eastAsia="Calibri" w:hAnsi="Times New Roman"/>
               </w:rPr>
-              <w:t>проводить</w:t>
-            </w:r>
-            <w:r>
-              <w:rPr>
-                <w:rFonts w:ascii="Times New Roman" w:eastAsia="Calibri" w:hAnsi="Times New Roman"/>
-              </w:rPr>
-              <w:t xml:space="preserve"> </w:t>
+              <w:t xml:space="preserve">проводить </w:t>
+            </w:r>
+            <w:r>
+              <w:rPr>
+                <w:rFonts w:ascii="Times New Roman" w:eastAsia="PMingLiU" w:hAnsi="Times New Roman"/>
+                <w:bCs/>
+              </w:rPr>
+              <w:t>анализ предметной области</w:t>
             </w:r>
             <w:r>
               <w:rPr>
                 <w:rFonts w:ascii="Times New Roman" w:hAnsi="Times New Roman"/>
                 <w:bCs/>
               </w:rPr>
-              <w:t>оценку</w:t>
-            </w:r>
-            <w:r>
-              <w:rPr>
-                <w:rFonts w:ascii="Times New Roman" w:hAnsi="Times New Roman"/>
-                <w:bCs/>
-              </w:rPr>
-              <w:t xml:space="preserve"> качества функционирования информационной системы;</w:t>
+              <w:t>;</w:t>
             </w:r>
           </w:p>
           <w:p>
@@ -3451,25 +3488,20 @@
               <w:rPr>
                 <w:rFonts w:ascii="Times New Roman" w:hAnsi="Times New Roman"/>
               </w:rPr>
-              <w:t xml:space="preserve"> выявлять</w:t>
+              <w:t xml:space="preserve"> </w:t>
+            </w:r>
+            <w:r>
+              <w:rPr>
+                <w:rFonts w:ascii="Times New Roman" w:eastAsia="PMingLiU" w:hAnsi="Times New Roman"/>
+                <w:bCs/>
+              </w:rPr>
+              <w:t>разрабатывать и оформление техническую документацию</w:t>
             </w:r>
             <w:r>
               <w:rPr>
                 <w:rFonts w:ascii="Times New Roman" w:hAnsi="Times New Roman"/>
               </w:rPr>
-              <w:t xml:space="preserve"> проблем</w:t>
-            </w:r>
-            <w:r>
-              <w:rPr>
-                <w:rFonts w:ascii="Times New Roman" w:hAnsi="Times New Roman"/>
-              </w:rPr>
-              <w:t>ы</w:t>
-            </w:r>
-            <w:r>
-              <w:rPr>
-                <w:rFonts w:ascii="Times New Roman" w:hAnsi="Times New Roman"/>
-              </w:rPr>
-              <w:t xml:space="preserve"> совместимости ПО;</w:t>
+              <w:t>;</w:t>
             </w:r>
           </w:p>
           <w:p>
@@ -3496,35 +3528,14 @@
                 <w:rFonts w:ascii="Times New Roman" w:eastAsia="PMingLiU" w:hAnsi="Times New Roman"/>
                 <w:bCs/>
               </w:rPr>
-              <w:t xml:space="preserve"> анализ</w:t>
+              <w:t>выстраивать архитектуру программного средства</w:t>
             </w:r>
             <w:r>
               <w:rPr>
                 <w:rFonts w:ascii="Times New Roman" w:eastAsia="PMingLiU" w:hAnsi="Times New Roman"/>
                 <w:bCs/>
               </w:rPr>
-              <w:t>ировать</w:t>
-            </w:r>
-            <w:r>
-              <w:rPr>
-                <w:rFonts w:ascii="Times New Roman" w:eastAsia="PMingLiU" w:hAnsi="Times New Roman"/>
-                <w:bCs/>
-              </w:rPr>
-              <w:t xml:space="preserve"> требовани</w:t>
-            </w:r>
-            <w:r>
-              <w:rPr>
-                <w:rFonts w:ascii="Times New Roman" w:eastAsia="PMingLiU" w:hAnsi="Times New Roman"/>
-                <w:bCs/>
-              </w:rPr>
-              <w:t>я</w:t>
-            </w:r>
-            <w:r>
-              <w:rPr>
-                <w:rFonts w:ascii="Times New Roman" w:eastAsia="PMingLiU" w:hAnsi="Times New Roman"/>
-                <w:bCs/>
-              </w:rPr>
-              <w:t xml:space="preserve"> и стратегии выбора решения;</w:t>
+              <w:t>;</w:t>
             </w:r>
             <w:r>
               <w:rPr>
@@ -3671,7 +3682,24 @@
                 <w:sz w:val="24"/>
                 <w:szCs w:val="24"/>
               </w:rPr>
-              <w:t>Внедрение и поддержка компьютерных систем</w:t>
+              <w:t>Проектирование и  разработка</w:t>
+            </w:r>
+            <w:r>
+              <w:rPr>
+                <w:rFonts w:ascii="Times New Roman" w:hAnsi="Times New Roman"/>
+                <w:spacing w:val="2"/>
+                <w:sz w:val="24"/>
+                <w:szCs w:val="24"/>
+              </w:rPr>
+              <w:t xml:space="preserve"> тестовых наборов</w:t>
+            </w:r>
+            <w:r>
+              <w:rPr>
+                <w:rFonts w:ascii="Times New Roman" w:eastAsia="Times New Roman" w:hAnsi="Times New Roman" w:cs="Times New Roman"/>
+                <w:sz w:val="24"/>
+                <w:szCs w:val="24"/>
+              </w:rPr>
+              <w:t xml:space="preserve"> для программного продукта</w:t>
             </w:r>
           </w:p>
         </w:tc>
@@ -3740,7 +3768,14 @@
                 <w:rFonts w:ascii="Times New Roman" w:hAnsi="Times New Roman"/>
                 <w:bCs/>
               </w:rPr>
-              <w:t>тестирование программного обеспечения в процессе внедрения и эксплуатации;</w:t>
+              <w:t xml:space="preserve">тестирование программного </w:t>
+            </w:r>
+            <w:r>
+              <w:rPr>
+                <w:rFonts w:ascii="Times New Roman" w:hAnsi="Times New Roman"/>
+                <w:bCs/>
+              </w:rPr>
+              <w:t>обеспечения в процессе внедрения и эксплуатации;</w:t>
             </w:r>
           </w:p>
           <w:p>
@@ -3763,8 +3798,22 @@
             <w:r>
               <w:rPr>
                 <w:rFonts w:ascii="Times New Roman" w:hAnsi="Times New Roman"/>
-              </w:rPr>
-              <w:t>установки БД и ее настройка в соответствии с заданием;</w:t>
+                <w:spacing w:val="2"/>
+              </w:rPr>
+              <w:t xml:space="preserve">разрабатывать тестовые наборы и тестовые </w:t>
+            </w:r>
+            <w:r>
+              <w:rPr>
+                <w:rFonts w:ascii="Times New Roman" w:hAnsi="Times New Roman"/>
+                <w:spacing w:val="-4"/>
+              </w:rPr>
+              <w:t>сценарии и проводить тестирование программы</w:t>
+            </w:r>
+            <w:r>
+              <w:rPr>
+                <w:rFonts w:ascii="Times New Roman" w:hAnsi="Times New Roman"/>
+              </w:rPr>
+              <w:t>;</w:t>
             </w:r>
           </w:p>
           <w:p>
@@ -3790,19 +3839,7 @@
               <w:rPr>
                 <w:rFonts w:ascii="Times New Roman" w:hAnsi="Times New Roman"/>
               </w:rPr>
-              <w:t>модификаци</w:t>
-            </w:r>
-            <w:r>
-              <w:rPr>
-                <w:rFonts w:ascii="Times New Roman" w:hAnsi="Times New Roman"/>
-              </w:rPr>
-              <w:t>и</w:t>
-            </w:r>
-            <w:r>
-              <w:rPr>
-                <w:rFonts w:ascii="Times New Roman" w:hAnsi="Times New Roman"/>
-              </w:rPr>
-              <w:t xml:space="preserve"> структуры и компонентов БД в соответствии с заданием.</w:t>
+              <w:t>модификации структуры и компонентов БД в соответствии с заданием.</w:t>
             </w:r>
           </w:p>
         </w:tc>
@@ -4349,7 +4386,6 @@
         <w:ind w:left="0" w:firstLine="709"/>
         <w:jc w:val="left"/>
         <w:rPr>
-          <w:color w:val="FF0000"/>
           <w:szCs w:val="28"/>
         </w:rPr>
       </w:pPr>
@@ -4357,23 +4393,16 @@
         <w:rPr>
           <w:szCs w:val="28"/>
         </w:rPr>
-        <w:t xml:space="preserve">Характеристика </w:t>
+        <w:t>Характеристика обучающегося</w:t>
       </w:r>
       <w:r>
         <w:rPr>
           <w:szCs w:val="28"/>
         </w:rPr>
-        <w:t>обучающегося</w:t>
-      </w:r>
-      <w:r>
-        <w:rPr>
-          <w:szCs w:val="28"/>
-        </w:rPr>
         <w:tab/>
       </w:r>
       <w:r>
         <w:rPr>
-          <w:color w:val="FF0000"/>
           <w:szCs w:val="28"/>
         </w:rPr>
         <w:t>8</w:t>
@@ -4446,7 +4475,7 @@
           <w:szCs w:val="28"/>
         </w:rPr>
         <w:tab/>
-        <w:t>30</w:t>
+        <w:t>16</w:t>
       </w:r>
     </w:p>
     <w:p>
@@ -4803,7 +4832,15 @@
           <w:sz w:val="28"/>
           <w:szCs w:val="28"/>
         </w:rPr>
-        <w:t xml:space="preserve">производственной практики по профессиональному модулю </w:t>
+        <w:t>учебной</w:t>
+      </w:r>
+      <w:r>
+        <w:rPr>
+          <w:rFonts w:ascii="Times New Roman" w:hAnsi="Times New Roman" w:cs="Times New Roman"/>
+          <w:sz w:val="28"/>
+          <w:szCs w:val="28"/>
+        </w:rPr>
+        <w:t xml:space="preserve"> практики по профессиональному модулю </w:t>
       </w:r>
     </w:p>
     <w:p>
@@ -4840,7 +4877,7 @@
           <w:b/>
           <w:szCs w:val="28"/>
         </w:rPr>
-        <w:t>3</w:t>
+        <w:t>2</w:t>
       </w:r>
       <w:r>
         <w:rPr>
@@ -4855,22 +4892,7 @@
           <w:b/>
           <w:szCs w:val="28"/>
         </w:rPr>
-        <w:t>Сопровождение и обслуживание программного обеспечения компьютерных</w:t>
-      </w:r>
-      <w:r>
-        <w:rPr>
-          <w:rFonts w:eastAsia="Calibri"/>
-          <w:b/>
-          <w:szCs w:val="28"/>
-        </w:rPr>
-        <w:t xml:space="preserve"> систем</w:t>
-      </w:r>
-      <w:r>
-        <w:rPr>
-          <w:color w:val="FF0000"/>
-          <w:szCs w:val="28"/>
-        </w:rPr>
-        <w:t xml:space="preserve"> </w:t>
+        <w:t>Осуществление интеграции программных модулей</w:t>
       </w:r>
     </w:p>
     <w:p>
@@ -4982,7 +5004,26 @@
         <w:rPr>
           <w:szCs w:val="28"/>
         </w:rPr>
-        <w:t>_____________________________________________________</w:t>
+        <w:t>______________</w:t>
+      </w:r>
+      <w:r>
+        <w:rPr>
+          <w:szCs w:val="28"/>
+          <w:u w:val="single"/>
+        </w:rPr>
+        <w:t>Монгуш Айдана Олеговна</w:t>
+      </w:r>
+      <w:r>
+        <w:rPr>
+          <w:szCs w:val="28"/>
+        </w:rPr>
+        <w:t>______________</w:t>
+      </w:r>
+      <w:r>
+        <w:rPr>
+          <w:szCs w:val="28"/>
+        </w:rPr>
+        <w:t>____</w:t>
       </w:r>
     </w:p>
     <w:p>
@@ -5339,7 +5380,7 @@
             <w:pPr>
               <w:pStyle w:val="210"/>
               <w:ind w:firstLine="0"/>
-              <w:jc w:val="center"/>
+              <w:jc w:val="left"/>
               <w:rPr>
                 <w:sz w:val="24"/>
                 <w:szCs w:val="24"/>
@@ -5350,7 +5391,7 @@
                 <w:sz w:val="24"/>
                 <w:szCs w:val="24"/>
               </w:rPr>
-              <w:t xml:space="preserve">Преподаватель объяснял выполнения задания и дал варианты </w:t>
+              <w:t xml:space="preserve">Инструктаж знакомство  с заданием </w:t>
             </w:r>
           </w:p>
         </w:tc>
@@ -5426,7 +5467,7 @@
             <w:pPr>
               <w:pStyle w:val="210"/>
               <w:ind w:firstLine="0"/>
-              <w:jc w:val="center"/>
+              <w:jc w:val="left"/>
               <w:rPr>
                 <w:sz w:val="24"/>
                 <w:szCs w:val="24"/>
@@ -5437,7 +5478,14 @@
                 <w:sz w:val="24"/>
                 <w:szCs w:val="24"/>
               </w:rPr>
-              <w:t>Ознакомление с приложением</w:t>
+              <w:t>Установка и о</w:t>
+            </w:r>
+            <w:r>
+              <w:rPr>
+                <w:sz w:val="24"/>
+                <w:szCs w:val="24"/>
+              </w:rPr>
+              <w:t>знакомление с приложением</w:t>
             </w:r>
           </w:p>
         </w:tc>
@@ -5513,7 +5561,7 @@
             <w:pPr>
               <w:pStyle w:val="210"/>
               <w:ind w:firstLine="0"/>
-              <w:jc w:val="center"/>
+              <w:jc w:val="left"/>
               <w:rPr>
                 <w:sz w:val="24"/>
                 <w:szCs w:val="24"/>
@@ -5524,7 +5572,14 @@
                 <w:sz w:val="24"/>
                 <w:szCs w:val="24"/>
               </w:rPr>
-              <w:t>Проверяли работу приложения</w:t>
+              <w:t>Проверяла</w:t>
+            </w:r>
+            <w:r>
+              <w:rPr>
+                <w:sz w:val="24"/>
+                <w:szCs w:val="24"/>
+              </w:rPr>
+              <w:t xml:space="preserve"> работу приложения</w:t>
             </w:r>
           </w:p>
         </w:tc>
@@ -5593,7 +5648,7 @@
             <w:pPr>
               <w:pStyle w:val="210"/>
               <w:ind w:firstLine="0"/>
-              <w:jc w:val="center"/>
+              <w:jc w:val="left"/>
               <w:rPr>
                 <w:sz w:val="24"/>
                 <w:szCs w:val="24"/>
@@ -5604,7 +5659,14 @@
                 <w:sz w:val="24"/>
                 <w:szCs w:val="24"/>
               </w:rPr>
-              <w:t>Описали архитектуру проекта с построение диаграмм различного вида</w:t>
+              <w:t>Описала</w:t>
+            </w:r>
+            <w:r>
+              <w:rPr>
+                <w:sz w:val="24"/>
+                <w:szCs w:val="24"/>
+              </w:rPr>
+              <w:t xml:space="preserve"> архитектуру проекта с построение диаграмм различного вида</w:t>
             </w:r>
           </w:p>
         </w:tc>
@@ -5694,7 +5756,7 @@
             <w:pPr>
               <w:pStyle w:val="210"/>
               <w:ind w:firstLine="0"/>
-              <w:jc w:val="center"/>
+              <w:jc w:val="left"/>
               <w:rPr>
                 <w:sz w:val="24"/>
                 <w:szCs w:val="24"/>
@@ -5705,7 +5767,14 @@
                 <w:sz w:val="24"/>
                 <w:szCs w:val="24"/>
               </w:rPr>
-              <w:t>Выясняла ошибки и анализировали приложение на совместимость ПО</w:t>
+              <w:t>Анализировала</w:t>
+            </w:r>
+            <w:r>
+              <w:rPr>
+                <w:sz w:val="24"/>
+                <w:szCs w:val="24"/>
+              </w:rPr>
+              <w:t xml:space="preserve"> приложение на совместимость ПО</w:t>
             </w:r>
           </w:p>
         </w:tc>
@@ -5795,7 +5864,7 @@
             <w:pPr>
               <w:pStyle w:val="210"/>
               <w:ind w:firstLine="0"/>
-              <w:jc w:val="center"/>
+              <w:jc w:val="left"/>
               <w:rPr>
                 <w:sz w:val="24"/>
                 <w:szCs w:val="24"/>
@@ -5882,7 +5951,7 @@
             <w:pPr>
               <w:pStyle w:val="210"/>
               <w:ind w:firstLine="0"/>
-              <w:jc w:val="center"/>
+              <w:jc w:val="left"/>
               <w:rPr>
                 <w:sz w:val="24"/>
                 <w:szCs w:val="24"/>
@@ -5893,7 +5962,7 @@
                 <w:sz w:val="24"/>
                 <w:szCs w:val="24"/>
               </w:rPr>
-              <w:t>Продолжила разработку инструкции для пользователя</w:t>
+              <w:t>Выясняла ошибки приложения</w:t>
             </w:r>
           </w:p>
         </w:tc>
@@ -5969,7 +6038,7 @@
             <w:pPr>
               <w:pStyle w:val="210"/>
               <w:ind w:firstLine="0"/>
-              <w:jc w:val="center"/>
+              <w:jc w:val="left"/>
               <w:rPr>
                 <w:sz w:val="24"/>
                 <w:szCs w:val="24"/>
@@ -6116,11 +6185,10 @@
             <w:pPr>
               <w:pStyle w:val="210"/>
               <w:ind w:firstLine="0"/>
-              <w:jc w:val="center"/>
+              <w:jc w:val="left"/>
               <w:rPr>
                 <w:sz w:val="24"/>
                 <w:szCs w:val="24"/>
-                <w:lang w:val="en-US"/>
               </w:rPr>
             </w:pPr>
             <w:r>
@@ -6128,15 +6196,7 @@
                 <w:sz w:val="24"/>
                 <w:szCs w:val="24"/>
               </w:rPr>
-              <w:t xml:space="preserve">Зарегистрировались на </w:t>
-            </w:r>
-            <w:r>
-              <w:rPr>
-                <w:sz w:val="24"/>
-                <w:szCs w:val="24"/>
-                <w:lang w:val="en-US"/>
-              </w:rPr>
-              <w:t>GitHub</w:t>
+              <w:t>Работа с текстовым сценарием</w:t>
             </w:r>
           </w:p>
         </w:tc>
@@ -6226,12 +6286,27 @@
             <w:pPr>
               <w:pStyle w:val="210"/>
               <w:ind w:firstLine="0"/>
-              <w:jc w:val="center"/>
+              <w:jc w:val="left"/>
               <w:rPr>
                 <w:sz w:val="24"/>
                 <w:szCs w:val="24"/>
               </w:rPr>
             </w:pPr>
+            <w:r>
+              <w:rPr>
+                <w:sz w:val="24"/>
+                <w:szCs w:val="24"/>
+              </w:rPr>
+              <w:t xml:space="preserve">Работа с системой контроля версий </w:t>
+            </w:r>
+            <w:r>
+              <w:rPr>
+                <w:sz w:val="24"/>
+                <w:szCs w:val="24"/>
+                <w:lang w:val="en-US"/>
+              </w:rPr>
+              <w:t>GitHub</w:t>
+            </w:r>
           </w:p>
         </w:tc>
         <w:tc>
@@ -6320,12 +6395,19 @@
             <w:pPr>
               <w:pStyle w:val="210"/>
               <w:ind w:firstLine="0"/>
-              <w:jc w:val="center"/>
+              <w:jc w:val="left"/>
               <w:rPr>
                 <w:sz w:val="24"/>
                 <w:szCs w:val="24"/>
               </w:rPr>
             </w:pPr>
+            <w:r>
+              <w:rPr>
+                <w:sz w:val="24"/>
+                <w:szCs w:val="24"/>
+              </w:rPr>
+              <w:t>Заполняла отчет</w:t>
+            </w:r>
           </w:p>
         </w:tc>
         <w:tc>
@@ -6407,14 +6489,19 @@
             <w:pPr>
               <w:pStyle w:val="210"/>
               <w:ind w:firstLine="0"/>
-              <w:jc w:val="center"/>
+              <w:jc w:val="left"/>
               <w:rPr>
                 <w:sz w:val="24"/>
                 <w:szCs w:val="24"/>
               </w:rPr>
             </w:pPr>
-            <w:bookmarkStart w:id="0" w:name="_GoBack"/>
-            <w:bookmarkEnd w:id="0"/>
+            <w:r>
+              <w:rPr>
+                <w:sz w:val="24"/>
+                <w:szCs w:val="24"/>
+              </w:rPr>
+              <w:t>Подготовка и сдача отчета</w:t>
+            </w:r>
           </w:p>
         </w:tc>
         <w:tc>
@@ -6475,7 +6562,7 @@
             <w:pPr>
               <w:pStyle w:val="210"/>
               <w:ind w:firstLine="0"/>
-              <w:jc w:val="center"/>
+              <w:jc w:val="left"/>
               <w:rPr>
                 <w:sz w:val="24"/>
                 <w:szCs w:val="24"/>
@@ -6534,6 +6621,506 @@
           <w:bCs/>
           <w:sz w:val="28"/>
           <w:szCs w:val="28"/>
+        </w:rPr>
+        <w:br w:type="page"/>
+      </w:r>
+    </w:p>
+    <w:p>
+      <w:pPr>
+        <w:shd w:val="clear" w:color="auto" w:fill="FFFFFF"/>
+        <w:autoSpaceDE w:val="0"/>
+        <w:autoSpaceDN w:val="0"/>
+        <w:adjustRightInd w:val="0"/>
+        <w:spacing w:after="0"/>
+        <w:rPr>
+          <w:rFonts w:ascii="Times New Roman" w:hAnsi="Times New Roman" w:cs="Times New Roman"/>
+          <w:sz w:val="28"/>
+          <w:szCs w:val="28"/>
+        </w:rPr>
+      </w:pPr>
+      <w:r>
+        <w:rPr>
+          <w:rFonts w:ascii="Times New Roman" w:hAnsi="Times New Roman" w:cs="Times New Roman"/>
+          <w:b/>
+          <w:bCs/>
+          <w:sz w:val="28"/>
+          <w:szCs w:val="28"/>
+        </w:rPr>
+        <w:lastRenderedPageBreak/>
+        <w:t>ХАРАКТЕРИСТИКА</w:t>
+      </w:r>
+    </w:p>
+    <w:p>
+      <w:pPr>
+        <w:shd w:val="clear" w:color="auto" w:fill="FFFFFF"/>
+        <w:autoSpaceDE w:val="0"/>
+        <w:autoSpaceDN w:val="0"/>
+        <w:adjustRightInd w:val="0"/>
+        <w:jc w:val="both"/>
+        <w:rPr>
+          <w:rFonts w:ascii="Times New Roman" w:hAnsi="Times New Roman" w:cs="Times New Roman"/>
+          <w:sz w:val="24"/>
+          <w:szCs w:val="24"/>
+        </w:rPr>
+      </w:pPr>
+      <w:r>
+        <w:rPr>
+          <w:rFonts w:ascii="Times New Roman" w:hAnsi="Times New Roman" w:cs="Times New Roman"/>
+          <w:sz w:val="24"/>
+          <w:szCs w:val="24"/>
+        </w:rPr>
+        <w:t xml:space="preserve">Обучающегося </w:t>
+      </w:r>
+      <w:r>
+        <w:rPr>
+          <w:rFonts w:ascii="Times New Roman" w:hAnsi="Times New Roman" w:cs="Times New Roman"/>
+          <w:sz w:val="24"/>
+          <w:szCs w:val="24"/>
+        </w:rPr>
+        <w:t>3</w:t>
+      </w:r>
+      <w:r>
+        <w:rPr>
+          <w:rFonts w:ascii="Times New Roman" w:hAnsi="Times New Roman" w:cs="Times New Roman"/>
+          <w:sz w:val="24"/>
+          <w:szCs w:val="24"/>
+        </w:rPr>
+        <w:t xml:space="preserve"> курса</w:t>
+      </w:r>
+    </w:p>
+    <w:p>
+      <w:pPr>
+        <w:shd w:val="clear" w:color="auto" w:fill="FFFFFF"/>
+        <w:autoSpaceDE w:val="0"/>
+        <w:autoSpaceDN w:val="0"/>
+        <w:adjustRightInd w:val="0"/>
+        <w:jc w:val="both"/>
+        <w:rPr>
+          <w:rFonts w:ascii="Times New Roman" w:hAnsi="Times New Roman" w:cs="Times New Roman"/>
+          <w:sz w:val="24"/>
+          <w:szCs w:val="24"/>
+        </w:rPr>
+      </w:pPr>
+      <w:r>
+        <w:rPr>
+          <w:rFonts w:ascii="Times New Roman" w:hAnsi="Times New Roman" w:cs="Times New Roman"/>
+          <w:sz w:val="24"/>
+          <w:szCs w:val="24"/>
+        </w:rPr>
+        <w:t>ИНПО, КПОИиП ХГУ им. Н.Ф.Катанова</w:t>
+      </w:r>
+    </w:p>
+    <w:p>
+      <w:pPr>
+        <w:pStyle w:val="14"/>
+        <w:rPr>
+          <w:sz w:val="24"/>
+          <w:szCs w:val="24"/>
+        </w:rPr>
+      </w:pPr>
+      <w:r>
+        <w:rPr>
+          <w:sz w:val="24"/>
+          <w:szCs w:val="24"/>
+        </w:rPr>
+        <w:t xml:space="preserve">Специальность </w:t>
+      </w:r>
+      <w:r>
+        <w:rPr>
+          <w:sz w:val="24"/>
+          <w:szCs w:val="24"/>
+          <w:u w:val="single"/>
+        </w:rPr>
+        <w:t>09.02.07  Информационные системы и программирование</w:t>
+      </w:r>
+    </w:p>
+    <w:p>
+      <w:pPr>
+        <w:shd w:val="clear" w:color="auto" w:fill="FFFFFF"/>
+        <w:autoSpaceDE w:val="0"/>
+        <w:autoSpaceDN w:val="0"/>
+        <w:adjustRightInd w:val="0"/>
+        <w:jc w:val="both"/>
+        <w:rPr>
+          <w:rFonts w:ascii="Times New Roman" w:hAnsi="Times New Roman" w:cs="Times New Roman"/>
+          <w:b/>
+          <w:sz w:val="24"/>
+          <w:szCs w:val="24"/>
+        </w:rPr>
+      </w:pPr>
+    </w:p>
+    <w:p>
+      <w:pPr>
+        <w:shd w:val="clear" w:color="auto" w:fill="FFFFFF"/>
+        <w:autoSpaceDE w:val="0"/>
+        <w:autoSpaceDN w:val="0"/>
+        <w:adjustRightInd w:val="0"/>
+        <w:jc w:val="center"/>
+        <w:rPr>
+          <w:rFonts w:ascii="Times New Roman" w:hAnsi="Times New Roman" w:cs="Times New Roman"/>
+          <w:b/>
+          <w:sz w:val="24"/>
+          <w:szCs w:val="24"/>
+        </w:rPr>
+      </w:pPr>
+      <w:r>
+        <w:rPr>
+          <w:rFonts w:ascii="Times New Roman" w:hAnsi="Times New Roman" w:cs="Times New Roman"/>
+          <w:b/>
+          <w:sz w:val="24"/>
+          <w:szCs w:val="24"/>
+        </w:rPr>
+        <w:t>______________</w:t>
+      </w:r>
+      <w:r>
+        <w:rPr>
+          <w:rFonts w:ascii="Times New Roman" w:hAnsi="Times New Roman" w:cs="Times New Roman"/>
+          <w:sz w:val="24"/>
+          <w:szCs w:val="24"/>
+          <w:u w:val="single"/>
+        </w:rPr>
+        <w:t>Монгуш Айдана Олеговна</w:t>
+      </w:r>
+      <w:r>
+        <w:rPr>
+          <w:rFonts w:ascii="Times New Roman" w:hAnsi="Times New Roman" w:cs="Times New Roman"/>
+          <w:b/>
+          <w:sz w:val="24"/>
+          <w:szCs w:val="24"/>
+        </w:rPr>
+        <w:t>________________</w:t>
+      </w:r>
+    </w:p>
+    <w:p>
+      <w:pPr>
+        <w:shd w:val="clear" w:color="auto" w:fill="FFFFFF"/>
+        <w:autoSpaceDE w:val="0"/>
+        <w:autoSpaceDN w:val="0"/>
+        <w:adjustRightInd w:val="0"/>
+        <w:jc w:val="center"/>
+        <w:rPr>
+          <w:rFonts w:ascii="Times New Roman" w:hAnsi="Times New Roman" w:cs="Times New Roman"/>
+          <w:bCs/>
+          <w:sz w:val="24"/>
+          <w:szCs w:val="24"/>
+        </w:rPr>
+      </w:pPr>
+      <w:r>
+        <w:rPr>
+          <w:rFonts w:ascii="Times New Roman" w:hAnsi="Times New Roman" w:cs="Times New Roman"/>
+          <w:bCs/>
+          <w:sz w:val="24"/>
+          <w:szCs w:val="24"/>
+        </w:rPr>
+        <w:t>(ФИО)</w:t>
+      </w:r>
+    </w:p>
+    <w:p>
+      <w:pPr>
+        <w:shd w:val="clear" w:color="auto" w:fill="FFFFFF"/>
+        <w:autoSpaceDE w:val="0"/>
+        <w:autoSpaceDN w:val="0"/>
+        <w:adjustRightInd w:val="0"/>
+        <w:jc w:val="both"/>
+        <w:rPr>
+          <w:rFonts w:ascii="Times New Roman" w:hAnsi="Times New Roman" w:cs="Times New Roman"/>
+          <w:sz w:val="24"/>
+          <w:szCs w:val="24"/>
+        </w:rPr>
+      </w:pPr>
+    </w:p>
+    <w:p>
+      <w:pPr>
+        <w:pStyle w:val="ae"/>
+        <w:numPr>
+          <w:ilvl w:val="0"/>
+          <w:numId w:val="14"/>
+        </w:numPr>
+        <w:shd w:val="clear" w:color="auto" w:fill="FFFFFF"/>
+        <w:tabs>
+          <w:tab w:val="right" w:pos="426"/>
+        </w:tabs>
+        <w:autoSpaceDE w:val="0"/>
+        <w:autoSpaceDN w:val="0"/>
+        <w:adjustRightInd w:val="0"/>
+        <w:ind w:left="0" w:firstLine="0"/>
+        <w:jc w:val="both"/>
+        <w:rPr>
+          <w:rFonts w:ascii="Times New Roman" w:hAnsi="Times New Roman"/>
+          <w:b/>
+          <w:sz w:val="24"/>
+          <w:szCs w:val="24"/>
+        </w:rPr>
+      </w:pPr>
+      <w:r>
+        <w:rPr>
+          <w:rFonts w:ascii="Times New Roman" w:hAnsi="Times New Roman"/>
+          <w:b/>
+          <w:bCs/>
+          <w:sz w:val="24"/>
+          <w:szCs w:val="24"/>
+        </w:rPr>
+        <w:t>База практики: _____________________________________________</w:t>
+      </w:r>
+    </w:p>
+    <w:p>
+      <w:pPr>
+        <w:pStyle w:val="ae"/>
+        <w:numPr>
+          <w:ilvl w:val="0"/>
+          <w:numId w:val="14"/>
+        </w:numPr>
+        <w:shd w:val="clear" w:color="auto" w:fill="FFFFFF"/>
+        <w:tabs>
+          <w:tab w:val="right" w:pos="426"/>
+        </w:tabs>
+        <w:autoSpaceDE w:val="0"/>
+        <w:autoSpaceDN w:val="0"/>
+        <w:adjustRightInd w:val="0"/>
+        <w:ind w:left="0" w:firstLine="0"/>
+        <w:jc w:val="both"/>
+        <w:rPr>
+          <w:rFonts w:ascii="Times New Roman" w:hAnsi="Times New Roman"/>
+          <w:b/>
+          <w:bCs/>
+          <w:sz w:val="24"/>
+          <w:szCs w:val="24"/>
+        </w:rPr>
+      </w:pPr>
+      <w:r>
+        <w:rPr>
+          <w:rFonts w:ascii="Times New Roman" w:hAnsi="Times New Roman"/>
+          <w:b/>
+          <w:bCs/>
+          <w:sz w:val="24"/>
+          <w:szCs w:val="24"/>
+        </w:rPr>
+        <w:t>Выполняемая работа: ___________________________________________ _________________________________________________________________________________________________________________________________________________________________________________________________________________________________________________________</w:t>
+      </w:r>
+    </w:p>
+    <w:p>
+      <w:pPr>
+        <w:pStyle w:val="ae"/>
+        <w:numPr>
+          <w:ilvl w:val="0"/>
+          <w:numId w:val="14"/>
+        </w:numPr>
+        <w:shd w:val="clear" w:color="auto" w:fill="FFFFFF"/>
+        <w:tabs>
+          <w:tab w:val="right" w:pos="426"/>
+        </w:tabs>
+        <w:autoSpaceDE w:val="0"/>
+        <w:autoSpaceDN w:val="0"/>
+        <w:adjustRightInd w:val="0"/>
+        <w:ind w:left="0" w:firstLine="0"/>
+        <w:jc w:val="both"/>
+        <w:rPr>
+          <w:rFonts w:ascii="Times New Roman" w:hAnsi="Times New Roman"/>
+          <w:b/>
+          <w:bCs/>
+          <w:sz w:val="24"/>
+          <w:szCs w:val="24"/>
+        </w:rPr>
+      </w:pPr>
+      <w:r>
+        <w:rPr>
+          <w:rFonts w:ascii="Times New Roman" w:hAnsi="Times New Roman"/>
+          <w:b/>
+          <w:bCs/>
+          <w:sz w:val="24"/>
+          <w:szCs w:val="24"/>
+        </w:rPr>
+        <w:t>Отношение обучающегося к работе: ___________________________ __________________________________________________________________________________________________________________________________________________________________________________________________________________________________________________________________________________________________________________________</w:t>
+      </w:r>
+    </w:p>
+    <w:p>
+      <w:pPr>
+        <w:pStyle w:val="ae"/>
+        <w:numPr>
+          <w:ilvl w:val="0"/>
+          <w:numId w:val="14"/>
+        </w:numPr>
+        <w:shd w:val="clear" w:color="auto" w:fill="FFFFFF"/>
+        <w:tabs>
+          <w:tab w:val="right" w:pos="426"/>
+        </w:tabs>
+        <w:autoSpaceDE w:val="0"/>
+        <w:autoSpaceDN w:val="0"/>
+        <w:adjustRightInd w:val="0"/>
+        <w:ind w:left="0" w:firstLine="0"/>
+        <w:jc w:val="both"/>
+        <w:rPr>
+          <w:rFonts w:ascii="Times New Roman" w:hAnsi="Times New Roman"/>
+          <w:b/>
+          <w:bCs/>
+          <w:sz w:val="24"/>
+          <w:szCs w:val="24"/>
+        </w:rPr>
+      </w:pPr>
+      <w:r>
+        <w:rPr>
+          <w:rFonts w:ascii="Times New Roman" w:hAnsi="Times New Roman"/>
+          <w:b/>
+          <w:bCs/>
+          <w:sz w:val="24"/>
+          <w:szCs w:val="24"/>
+        </w:rPr>
+        <w:t>Положительные стороны и основные пробелы в работе:_______________________________________________________________________________________________________________________________________________________________________________________________________________________________________________________________________________________________________________</w:t>
+      </w:r>
+      <w:bookmarkStart w:id="0" w:name="_GoBack"/>
+      <w:bookmarkEnd w:id="0"/>
+      <w:r>
+        <w:rPr>
+          <w:rFonts w:ascii="Times New Roman" w:hAnsi="Times New Roman"/>
+          <w:b/>
+          <w:bCs/>
+          <w:sz w:val="24"/>
+          <w:szCs w:val="24"/>
+        </w:rPr>
+        <w:t>_______________________________________________________________________________________</w:t>
+      </w:r>
+    </w:p>
+    <w:p>
+      <w:pPr>
+        <w:pStyle w:val="ae"/>
+        <w:numPr>
+          <w:ilvl w:val="0"/>
+          <w:numId w:val="14"/>
+        </w:numPr>
+        <w:shd w:val="clear" w:color="auto" w:fill="FFFFFF"/>
+        <w:tabs>
+          <w:tab w:val="right" w:pos="426"/>
+        </w:tabs>
+        <w:autoSpaceDE w:val="0"/>
+        <w:autoSpaceDN w:val="0"/>
+        <w:adjustRightInd w:val="0"/>
+        <w:ind w:left="0" w:firstLine="0"/>
+        <w:jc w:val="both"/>
+        <w:rPr>
+          <w:rFonts w:ascii="Times New Roman" w:hAnsi="Times New Roman"/>
+          <w:b/>
+          <w:bCs/>
+          <w:sz w:val="24"/>
+          <w:szCs w:val="24"/>
+        </w:rPr>
+      </w:pPr>
+      <w:r>
+        <w:rPr>
+          <w:rFonts w:ascii="Times New Roman" w:hAnsi="Times New Roman"/>
+          <w:b/>
+          <w:bCs/>
+          <w:sz w:val="24"/>
+          <w:szCs w:val="24"/>
+        </w:rPr>
+        <w:t>Рекомендуемая оценка: ___________</w:t>
+      </w:r>
+    </w:p>
+    <w:p>
+      <w:pPr>
+        <w:shd w:val="clear" w:color="auto" w:fill="FFFFFF"/>
+        <w:autoSpaceDE w:val="0"/>
+        <w:autoSpaceDN w:val="0"/>
+        <w:adjustRightInd w:val="0"/>
+        <w:jc w:val="both"/>
+        <w:rPr>
+          <w:rFonts w:ascii="Times New Roman" w:hAnsi="Times New Roman" w:cs="Times New Roman"/>
+          <w:sz w:val="24"/>
+          <w:szCs w:val="24"/>
+        </w:rPr>
+      </w:pPr>
+    </w:p>
+    <w:p>
+      <w:pPr>
+        <w:shd w:val="clear" w:color="auto" w:fill="FFFFFF"/>
+        <w:autoSpaceDE w:val="0"/>
+        <w:autoSpaceDN w:val="0"/>
+        <w:adjustRightInd w:val="0"/>
+        <w:jc w:val="both"/>
+        <w:rPr>
+          <w:rFonts w:ascii="Times New Roman" w:hAnsi="Times New Roman" w:cs="Times New Roman"/>
+          <w:sz w:val="24"/>
+          <w:szCs w:val="24"/>
+        </w:rPr>
+      </w:pPr>
+      <w:r>
+        <w:rPr>
+          <w:rFonts w:ascii="Times New Roman" w:hAnsi="Times New Roman" w:cs="Times New Roman"/>
+          <w:sz w:val="24"/>
+          <w:szCs w:val="24"/>
+        </w:rPr>
+        <w:t>Руководитель практики:</w:t>
+      </w:r>
+    </w:p>
+    <w:p>
+      <w:pPr>
+        <w:shd w:val="clear" w:color="auto" w:fill="FFFFFF"/>
+        <w:autoSpaceDE w:val="0"/>
+        <w:autoSpaceDN w:val="0"/>
+        <w:adjustRightInd w:val="0"/>
+        <w:jc w:val="both"/>
+        <w:rPr>
+          <w:rFonts w:ascii="Times New Roman" w:hAnsi="Times New Roman" w:cs="Times New Roman"/>
+          <w:sz w:val="24"/>
+          <w:szCs w:val="24"/>
+        </w:rPr>
+      </w:pPr>
+    </w:p>
+    <w:p>
+      <w:pPr>
+        <w:shd w:val="clear" w:color="auto" w:fill="FFFFFF"/>
+        <w:autoSpaceDE w:val="0"/>
+        <w:autoSpaceDN w:val="0"/>
+        <w:adjustRightInd w:val="0"/>
+        <w:jc w:val="both"/>
+        <w:rPr>
+          <w:rFonts w:ascii="Times New Roman" w:hAnsi="Times New Roman" w:cs="Times New Roman"/>
+          <w:sz w:val="24"/>
+          <w:szCs w:val="24"/>
+        </w:rPr>
+      </w:pPr>
+      <w:r>
+        <w:rPr>
+          <w:rFonts w:ascii="Times New Roman" w:hAnsi="Times New Roman" w:cs="Times New Roman"/>
+          <w:sz w:val="24"/>
+          <w:szCs w:val="24"/>
+        </w:rPr>
+        <w:t>Директор организации:</w:t>
+      </w:r>
+    </w:p>
+    <w:p>
+      <w:pPr>
+        <w:shd w:val="clear" w:color="auto" w:fill="FFFFFF"/>
+        <w:autoSpaceDE w:val="0"/>
+        <w:autoSpaceDN w:val="0"/>
+        <w:adjustRightInd w:val="0"/>
+        <w:jc w:val="both"/>
+        <w:rPr>
+          <w:rFonts w:ascii="Times New Roman" w:hAnsi="Times New Roman" w:cs="Times New Roman"/>
+          <w:sz w:val="24"/>
+          <w:szCs w:val="24"/>
+        </w:rPr>
+      </w:pPr>
+      <w:r>
+        <w:rPr>
+          <w:rFonts w:ascii="Times New Roman" w:hAnsi="Times New Roman" w:cs="Times New Roman"/>
+          <w:sz w:val="24"/>
+          <w:szCs w:val="24"/>
+        </w:rPr>
+        <w:t>М.П.</w:t>
+      </w:r>
+    </w:p>
+    <w:p>
+      <w:pPr>
+        <w:spacing w:after="0" w:line="259" w:lineRule="auto"/>
+        <w:rPr>
+          <w:rFonts w:ascii="Times New Roman" w:hAnsi="Times New Roman" w:cs="Times New Roman"/>
+          <w:b/>
+        </w:rPr>
+      </w:pPr>
+      <w:r>
+        <w:rPr>
+          <w:rFonts w:ascii="Times New Roman" w:hAnsi="Times New Roman" w:cs="Times New Roman"/>
+          <w:b/>
         </w:rPr>
         <w:br w:type="page"/>
       </w:r>
@@ -6870,6 +7457,14 @@
           <w:sz w:val="24"/>
           <w:szCs w:val="24"/>
         </w:rPr>
+        <w:t>-</w:t>
+      </w:r>
+      <w:r>
+        <w:rPr>
+          <w:rFonts w:ascii="Times New Roman" w:eastAsia="Times New Roman" w:hAnsi="Times New Roman" w:cs="Times New Roman"/>
+          <w:sz w:val="24"/>
+          <w:szCs w:val="24"/>
+        </w:rPr>
         <w:t>1</w:t>
       </w:r>
       <w:r>
@@ -6878,7 +7473,23 @@
           <w:sz w:val="24"/>
           <w:szCs w:val="24"/>
         </w:rPr>
-        <w:t xml:space="preserve"> – Модули ПП</w:t>
+        <w:t xml:space="preserve"> «</w:t>
+      </w:r>
+      <w:r>
+        <w:rPr>
+          <w:rFonts w:ascii="Times New Roman" w:eastAsia="Times New Roman" w:hAnsi="Times New Roman" w:cs="Times New Roman"/>
+          <w:sz w:val="24"/>
+          <w:szCs w:val="24"/>
+        </w:rPr>
+        <w:t xml:space="preserve"> Модули ПП</w:t>
+      </w:r>
+      <w:r>
+        <w:rPr>
+          <w:rFonts w:ascii="Times New Roman" w:eastAsia="Times New Roman" w:hAnsi="Times New Roman" w:cs="Times New Roman"/>
+          <w:sz w:val="24"/>
+          <w:szCs w:val="24"/>
+        </w:rPr>
+        <w:t>»</w:t>
       </w:r>
     </w:p>
     <w:p>
@@ -7066,7 +7677,15 @@
           <w:sz w:val="24"/>
           <w:szCs w:val="24"/>
         </w:rPr>
-        <w:t>Рисунок -2 «</w:t>
+        <w:t>Рисунок -</w:t>
+      </w:r>
+      <w:r>
+        <w:rPr>
+          <w:rFonts w:ascii="Times New Roman" w:hAnsi="Times New Roman" w:cs="Times New Roman"/>
+          <w:sz w:val="24"/>
+          <w:szCs w:val="24"/>
+        </w:rPr>
+        <w:t>2 «</w:t>
       </w:r>
       <w:r>
         <w:rPr>
@@ -7306,18 +7925,6 @@
     </w:p>
     <w:p>
       <w:pPr>
-        <w:spacing w:after="0" w:line="240" w:lineRule="auto"/>
-        <w:jc w:val="center"/>
-        <w:rPr>
-          <w:rFonts w:ascii="Times New Roman" w:hAnsi="Times New Roman" w:cs="Times New Roman"/>
-          <w:sz w:val="24"/>
-          <w:szCs w:val="24"/>
-          <w:highlight w:val="yellow"/>
-        </w:rPr>
-      </w:pPr>
-    </w:p>
-    <w:p>
-      <w:pPr>
         <w:tabs>
           <w:tab w:val="left" w:pos="1134"/>
         </w:tabs>
@@ -7416,6 +8023,115 @@
         </w:rPr>
         <w:t>В данном приложении на главной форме не работает кнопка «Добавить продукцию», при нажатии ничего не происходит</w:t>
       </w:r>
+      <w:r>
+        <w:rPr>
+          <w:rFonts w:ascii="Times New Roman" w:hAnsi="Times New Roman"/>
+          <w:sz w:val="24"/>
+          <w:szCs w:val="24"/>
+        </w:rPr>
+        <w:t>.</w:t>
+      </w:r>
+    </w:p>
+    <w:p>
+      <w:pPr>
+        <w:pStyle w:val="ae"/>
+        <w:tabs>
+          <w:tab w:val="left" w:pos="1134"/>
+        </w:tabs>
+        <w:spacing w:after="0" w:line="240" w:lineRule="auto"/>
+        <w:ind w:left="426"/>
+        <w:jc w:val="both"/>
+        <w:rPr>
+          <w:noProof/>
+        </w:rPr>
+      </w:pPr>
+    </w:p>
+    <w:p>
+      <w:pPr>
+        <w:pStyle w:val="ae"/>
+        <w:tabs>
+          <w:tab w:val="left" w:pos="1134"/>
+        </w:tabs>
+        <w:spacing w:after="0" w:line="240" w:lineRule="auto"/>
+        <w:ind w:left="426"/>
+        <w:jc w:val="center"/>
+        <w:rPr>
+          <w:rFonts w:ascii="Times New Roman" w:hAnsi="Times New Roman"/>
+          <w:sz w:val="24"/>
+          <w:szCs w:val="24"/>
+        </w:rPr>
+      </w:pPr>
+      <w:r>
+        <w:rPr>
+          <w:noProof/>
+        </w:rPr>
+        <w:drawing>
+          <wp:inline distT="0" distB="0" distL="0" distR="0" wp14:anchorId="22CE5708" wp14:editId="440AB56D">
+            <wp:extent cx="3060319" cy="1207384"/>
+            <wp:effectExtent l="0" t="0" r="6985" b="0"/>
+            <wp:docPr id="2" name="Рисунок 2"/>
+            <wp:cNvGraphicFramePr>
+              <a:graphicFrameLocks xmlns:a="http://schemas.openxmlformats.org/drawingml/2006/main" noChangeAspect="1"/>
+            </wp:cNvGraphicFramePr>
+            <a:graphic xmlns:a="http://schemas.openxmlformats.org/drawingml/2006/main">
+              <a:graphicData uri="http://schemas.openxmlformats.org/drawingml/2006/picture">
+                <pic:pic xmlns:pic="http://schemas.openxmlformats.org/drawingml/2006/picture">
+                  <pic:nvPicPr>
+                    <pic:cNvPr id="1" name=""/>
+                    <pic:cNvPicPr/>
+                  </pic:nvPicPr>
+                  <pic:blipFill rotWithShape="1">
+                    <a:blip r:embed="rId11"/>
+                    <a:srcRect l="13817" t="21472" r="38262" b="44914"/>
+                    <a:stretch/>
+                  </pic:blipFill>
+                  <pic:spPr bwMode="auto">
+                    <a:xfrm>
+                      <a:off x="0" y="0"/>
+                      <a:ext cx="3062198" cy="1208125"/>
+                    </a:xfrm>
+                    <a:prstGeom prst="rect">
+                      <a:avLst/>
+                    </a:prstGeom>
+                    <a:ln>
+                      <a:noFill/>
+                    </a:ln>
+                    <a:extLst>
+                      <a:ext uri="{53640926-AAD7-44D8-BBD7-CCE9431645EC}">
+                        <a14:shadowObscured xmlns:a14="http://schemas.microsoft.com/office/drawing/2010/main"/>
+                      </a:ext>
+                    </a:extLst>
+                  </pic:spPr>
+                </pic:pic>
+              </a:graphicData>
+            </a:graphic>
+          </wp:inline>
+        </w:drawing>
+      </w:r>
+    </w:p>
+    <w:p>
+      <w:pPr>
+        <w:pStyle w:val="ae"/>
+        <w:tabs>
+          <w:tab w:val="left" w:pos="1134"/>
+        </w:tabs>
+        <w:spacing w:after="0" w:line="240" w:lineRule="auto"/>
+        <w:ind w:left="426"/>
+        <w:jc w:val="center"/>
+        <w:rPr>
+          <w:rFonts w:ascii="Times New Roman" w:hAnsi="Times New Roman"/>
+          <w:sz w:val="24"/>
+          <w:szCs w:val="24"/>
+        </w:rPr>
+      </w:pPr>
+      <w:r>
+        <w:rPr>
+          <w:rFonts w:ascii="Times New Roman" w:hAnsi="Times New Roman"/>
+          <w:sz w:val="24"/>
+          <w:szCs w:val="24"/>
+        </w:rPr>
+        <w:t>Рисунок 2.1 –«Скрин ошибки»</w:t>
+      </w:r>
     </w:p>
     <w:p>
       <w:pPr>
@@ -7459,6 +8175,15 @@
         </w:rPr>
         <w:t>Анализ приложений на совместимость и выявления проблем совместимости ПО (перечень того, что должно быть установлено на ПК пользователя)</w:t>
       </w:r>
+      <w:r>
+        <w:rPr>
+          <w:rFonts w:ascii="Times New Roman" w:hAnsi="Times New Roman"/>
+          <w:bCs/>
+          <w:sz w:val="24"/>
+          <w:szCs w:val="24"/>
+        </w:rPr>
+        <w:t>.</w:t>
+      </w:r>
     </w:p>
     <w:p>
       <w:pPr>
@@ -7575,7 +8300,7 @@
           <w:sz w:val="24"/>
           <w:szCs w:val="24"/>
         </w:rPr>
-        <w:t xml:space="preserve">      7/10</w:t>
+        <w:t xml:space="preserve">      </w:t>
       </w:r>
       <w:r>
         <w:rPr>
@@ -7583,6 +8308,22 @@
           <w:sz w:val="24"/>
           <w:szCs w:val="24"/>
         </w:rPr>
+        <w:t xml:space="preserve"> </w:t>
+      </w:r>
+      <w:r>
+        <w:rPr>
+          <w:rFonts w:ascii="Times New Roman" w:hAnsi="Times New Roman"/>
+          <w:sz w:val="24"/>
+          <w:szCs w:val="24"/>
+        </w:rPr>
+        <w:t>7/10</w:t>
+      </w:r>
+      <w:r>
+        <w:rPr>
+          <w:rFonts w:ascii="Times New Roman" w:hAnsi="Times New Roman"/>
+          <w:sz w:val="24"/>
+          <w:szCs w:val="24"/>
+        </w:rPr>
         <w:t xml:space="preserve">, должна присутствовать база данных </w:t>
       </w:r>
       <w:r>
@@ -7593,6 +8334,14 @@
           <w:lang w:val="en-US"/>
         </w:rPr>
         <w:t>Access</w:t>
+      </w:r>
+      <w:r>
+        <w:rPr>
+          <w:rFonts w:ascii="Times New Roman" w:hAnsi="Times New Roman"/>
+          <w:sz w:val="24"/>
+          <w:szCs w:val="24"/>
+        </w:rPr>
+        <w:t>.</w:t>
       </w:r>
     </w:p>
     <w:p>
@@ -7636,6 +8385,14 @@
         </w:rPr>
         <w:t>Модификация структуры и компонентов на этапе сопровождения ПО (какие предложения по изменению в следующей версии ПО)</w:t>
       </w:r>
+      <w:r>
+        <w:rPr>
+          <w:rFonts w:ascii="Times New Roman" w:hAnsi="Times New Roman"/>
+          <w:sz w:val="24"/>
+          <w:szCs w:val="24"/>
+        </w:rPr>
+        <w:t>.</w:t>
+      </w:r>
     </w:p>
     <w:p>
       <w:pPr>
@@ -7662,6 +8419,7 @@
           <w:rFonts w:ascii="Times New Roman" w:hAnsi="Times New Roman"/>
           <w:sz w:val="24"/>
           <w:szCs w:val="24"/>
+          <w:lang w:val="en-US"/>
         </w:rPr>
       </w:pPr>
       <w:r>
@@ -7670,7 +8428,7 @@
           <w:sz w:val="24"/>
           <w:szCs w:val="24"/>
         </w:rPr>
-        <w:t xml:space="preserve">       Добавление диалоговых окон, исправить ошибку</w:t>
+        <w:t xml:space="preserve">       Добавление диалоговых окон</w:t>
       </w:r>
       <w:r>
         <w:rPr>
@@ -7678,6 +8436,22 @@
           <w:sz w:val="24"/>
           <w:szCs w:val="24"/>
         </w:rPr>
+        <w:t xml:space="preserve"> для авторизации</w:t>
+      </w:r>
+      <w:r>
+        <w:rPr>
+          <w:rFonts w:ascii="Times New Roman" w:hAnsi="Times New Roman"/>
+          <w:sz w:val="24"/>
+          <w:szCs w:val="24"/>
+        </w:rPr>
+        <w:t>, исправить ошибку</w:t>
+      </w:r>
+      <w:r>
+        <w:rPr>
+          <w:rFonts w:ascii="Times New Roman" w:hAnsi="Times New Roman"/>
+          <w:sz w:val="24"/>
+          <w:szCs w:val="24"/>
+        </w:rPr>
         <w:t xml:space="preserve">, сделать отчет в </w:t>
       </w:r>
       <w:r>
@@ -7685,17 +8459,48 @@
           <w:rFonts w:ascii="Times New Roman" w:hAnsi="Times New Roman"/>
           <w:sz w:val="24"/>
           <w:szCs w:val="24"/>
+        </w:rPr>
+        <w:t xml:space="preserve">                             </w:t>
+      </w:r>
+    </w:p>
+    <w:p>
+      <w:pPr>
+        <w:tabs>
+          <w:tab w:val="left" w:pos="1134"/>
+        </w:tabs>
+        <w:spacing w:after="0" w:line="240" w:lineRule="auto"/>
+        <w:jc w:val="both"/>
+        <w:rPr>
+          <w:rFonts w:ascii="Times New Roman" w:hAnsi="Times New Roman"/>
+          <w:sz w:val="24"/>
+          <w:szCs w:val="24"/>
+        </w:rPr>
+      </w:pPr>
+      <w:r>
+        <w:rPr>
+          <w:rFonts w:ascii="Times New Roman" w:hAnsi="Times New Roman"/>
+          <w:sz w:val="24"/>
+          <w:szCs w:val="24"/>
+        </w:rPr>
+        <w:t xml:space="preserve">       </w:t>
+      </w:r>
+      <w:r>
+        <w:rPr>
+          <w:rFonts w:ascii="Times New Roman" w:hAnsi="Times New Roman"/>
+          <w:sz w:val="24"/>
+          <w:szCs w:val="24"/>
           <w:lang w:val="en-US"/>
         </w:rPr>
-        <w:t>pdf</w:t>
+        <w:t>P</w:t>
       </w:r>
       <w:r>
         <w:rPr>
           <w:rFonts w:ascii="Times New Roman" w:hAnsi="Times New Roman"/>
           <w:sz w:val="24"/>
           <w:szCs w:val="24"/>
-        </w:rPr>
-        <w:t>-</w:t>
+          <w:lang w:val="en-US"/>
+        </w:rPr>
+        <w:t>df</w:t>
       </w:r>
       <w:r>
         <w:rPr>
@@ -7703,7 +8508,31 @@
           <w:sz w:val="24"/>
           <w:szCs w:val="24"/>
         </w:rPr>
-        <w:t>документ</w:t>
+        <w:t xml:space="preserve"> –</w:t>
+      </w:r>
+      <w:r>
+        <w:rPr>
+          <w:rFonts w:ascii="Times New Roman" w:hAnsi="Times New Roman"/>
+          <w:sz w:val="24"/>
+          <w:szCs w:val="24"/>
+        </w:rPr>
+        <w:t xml:space="preserve"> документ</w:t>
+      </w:r>
+      <w:r>
+        <w:rPr>
+          <w:rFonts w:ascii="Times New Roman" w:hAnsi="Times New Roman"/>
+          <w:sz w:val="24"/>
+          <w:szCs w:val="24"/>
+        </w:rPr>
+        <w:t xml:space="preserve"> для таблиц</w:t>
+      </w:r>
+      <w:r>
+        <w:rPr>
+          <w:rFonts w:ascii="Times New Roman" w:hAnsi="Times New Roman"/>
+          <w:sz w:val="24"/>
+          <w:szCs w:val="24"/>
+        </w:rPr>
+        <w:t>.</w:t>
       </w:r>
     </w:p>
     <w:p>
@@ -7846,19 +8675,6 @@
     <w:p>
       <w:pPr>
         <w:spacing w:after="0" w:line="240" w:lineRule="auto"/>
-        <w:ind w:firstLine="709"/>
-        <w:jc w:val="both"/>
-        <w:rPr>
-          <w:rFonts w:ascii="Times New Roman" w:hAnsi="Times New Roman" w:cs="Times New Roman"/>
-          <w:sz w:val="24"/>
-          <w:szCs w:val="24"/>
-          <w:highlight w:val="yellow"/>
-        </w:rPr>
-      </w:pPr>
-    </w:p>
-    <w:p>
-      <w:pPr>
-        <w:spacing w:after="0" w:line="240" w:lineRule="auto"/>
         <w:jc w:val="center"/>
         <w:rPr>
           <w:rFonts w:ascii="Times New Roman" w:hAnsi="Times New Roman" w:cs="Times New Roman"/>
@@ -7877,170 +8693,9 @@
         <w:lastRenderedPageBreak/>
         <w:drawing>
           <wp:inline distT="0" distB="0" distL="0" distR="0" wp14:anchorId="3A421448" wp14:editId="1B2082C6">
-            <wp:extent cx="3165763" cy="2466247"/>
-            <wp:effectExtent l="0" t="0" r="0" b="0"/>
+            <wp:extent cx="2989691" cy="2329081"/>
+            <wp:effectExtent l="0" t="0" r="1270" b="0"/>
             <wp:docPr id="17" name="Рисунок 17"/>
-            <wp:cNvGraphicFramePr>
-              <a:graphicFrameLocks xmlns:a="http://schemas.openxmlformats.org/drawingml/2006/main" noChangeAspect="1"/>
-            </wp:cNvGraphicFramePr>
-            <a:graphic xmlns:a="http://schemas.openxmlformats.org/drawingml/2006/main">
-              <a:graphicData uri="http://schemas.openxmlformats.org/drawingml/2006/picture">
-                <pic:pic xmlns:pic="http://schemas.openxmlformats.org/drawingml/2006/picture">
-                  <pic:nvPicPr>
-                    <pic:cNvPr id="1" name=""/>
-                    <pic:cNvPicPr/>
-                  </pic:nvPicPr>
-                  <pic:blipFill>
-                    <a:blip r:embed="rId11"/>
-                    <a:stretch>
-                      <a:fillRect/>
-                    </a:stretch>
-                  </pic:blipFill>
-                  <pic:spPr>
-                    <a:xfrm>
-                      <a:off x="0" y="0"/>
-                      <a:ext cx="3173420" cy="2472212"/>
-                    </a:xfrm>
-                    <a:prstGeom prst="rect">
-                      <a:avLst/>
-                    </a:prstGeom>
-                  </pic:spPr>
-                </pic:pic>
-              </a:graphicData>
-            </a:graphic>
-          </wp:inline>
-        </w:drawing>
-      </w:r>
-    </w:p>
-    <w:p>
-      <w:pPr>
-        <w:spacing w:after="0" w:line="240" w:lineRule="auto"/>
-        <w:jc w:val="center"/>
-        <w:rPr>
-          <w:rFonts w:ascii="Times New Roman" w:hAnsi="Times New Roman" w:cs="Times New Roman"/>
-          <w:sz w:val="24"/>
-          <w:szCs w:val="24"/>
-        </w:rPr>
-      </w:pPr>
-      <w:r>
-        <w:rPr>
-          <w:rFonts w:ascii="Times New Roman" w:hAnsi="Times New Roman" w:cs="Times New Roman"/>
-          <w:sz w:val="24"/>
-          <w:szCs w:val="24"/>
-        </w:rPr>
-        <w:t>Рис-4.1 «Окно авторизации»</w:t>
-      </w:r>
-    </w:p>
-    <w:p>
-      <w:pPr>
-        <w:spacing w:after="0" w:line="240" w:lineRule="auto"/>
-        <w:jc w:val="center"/>
-        <w:rPr>
-          <w:rFonts w:ascii="Times New Roman" w:hAnsi="Times New Roman" w:cs="Times New Roman"/>
-          <w:sz w:val="24"/>
-          <w:szCs w:val="24"/>
-        </w:rPr>
-      </w:pPr>
-    </w:p>
-    <w:p>
-      <w:pPr>
-        <w:spacing w:after="0" w:line="240" w:lineRule="auto"/>
-        <w:ind w:firstLine="709"/>
-        <w:jc w:val="both"/>
-        <w:rPr>
-          <w:rFonts w:ascii="Times New Roman" w:hAnsi="Times New Roman" w:cs="Times New Roman"/>
-          <w:sz w:val="24"/>
-          <w:szCs w:val="24"/>
-        </w:rPr>
-      </w:pPr>
-      <w:r>
-        <w:rPr>
-          <w:rFonts w:ascii="Times New Roman" w:hAnsi="Times New Roman" w:cs="Times New Roman"/>
-          <w:sz w:val="24"/>
-          <w:szCs w:val="24"/>
-        </w:rPr>
-        <w:t>Если пользователь</w:t>
-      </w:r>
-      <w:r>
-        <w:rPr>
-          <w:rFonts w:ascii="Times New Roman" w:hAnsi="Times New Roman" w:cs="Times New Roman"/>
-          <w:sz w:val="24"/>
-          <w:szCs w:val="24"/>
-        </w:rPr>
-        <w:t xml:space="preserve"> правильно ввел логин и пароль, то откр</w:t>
-      </w:r>
-      <w:r>
-        <w:rPr>
-          <w:rFonts w:ascii="Times New Roman" w:hAnsi="Times New Roman" w:cs="Times New Roman"/>
-          <w:sz w:val="24"/>
-          <w:szCs w:val="24"/>
-        </w:rPr>
-        <w:t>ывается главное окно, в которой открывается список продукции. Это окно содержит</w:t>
-      </w:r>
-      <w:r>
-        <w:rPr>
-          <w:rFonts w:ascii="Times New Roman" w:hAnsi="Times New Roman" w:cs="Times New Roman"/>
-          <w:sz w:val="24"/>
-          <w:szCs w:val="24"/>
-        </w:rPr>
-        <w:t xml:space="preserve"> 5 кнопок: добавить продукцию, редактировать продукцию, заявки, поступление на склад и остатки по остатку</w:t>
-      </w:r>
-      <w:r>
-        <w:rPr>
-          <w:rFonts w:ascii="Times New Roman" w:hAnsi="Times New Roman" w:cs="Times New Roman"/>
-          <w:sz w:val="24"/>
-          <w:szCs w:val="24"/>
-        </w:rPr>
-        <w:t>. Также присутствует поиск по названию товара</w:t>
-      </w:r>
-      <w:r>
-        <w:rPr>
-          <w:rFonts w:ascii="Times New Roman" w:hAnsi="Times New Roman" w:cs="Times New Roman"/>
-          <w:sz w:val="24"/>
-          <w:szCs w:val="24"/>
-        </w:rPr>
-        <w:t>. Кнопки добавить и редактировать можно в самой таблице</w:t>
-      </w:r>
-      <w:r>
-        <w:rPr>
-          <w:rFonts w:ascii="Times New Roman" w:hAnsi="Times New Roman" w:cs="Times New Roman"/>
-          <w:sz w:val="24"/>
-          <w:szCs w:val="24"/>
-        </w:rPr>
-        <w:t xml:space="preserve"> </w:t>
-      </w:r>
-      <w:r>
-        <w:rPr>
-          <w:rFonts w:ascii="Times New Roman" w:hAnsi="Times New Roman" w:cs="Times New Roman"/>
-          <w:sz w:val="24"/>
-          <w:szCs w:val="24"/>
-        </w:rPr>
-        <w:t>(рис. 4.2).</w:t>
-      </w:r>
-    </w:p>
-    <w:p>
-      <w:pPr>
-        <w:spacing w:after="0" w:line="240" w:lineRule="auto"/>
-        <w:jc w:val="center"/>
-        <w:rPr>
-          <w:rFonts w:ascii="Times New Roman" w:hAnsi="Times New Roman" w:cs="Times New Roman"/>
-          <w:sz w:val="24"/>
-          <w:szCs w:val="24"/>
-          <w:highlight w:val="yellow"/>
-        </w:rPr>
-      </w:pPr>
-      <w:r>
-        <w:rPr>
-          <w:rFonts w:ascii="Times New Roman" w:hAnsi="Times New Roman" w:cs="Times New Roman"/>
-          <w:noProof/>
-          <w:sz w:val="24"/>
-          <w:szCs w:val="24"/>
-        </w:rPr>
-        <w:drawing>
-          <wp:inline distT="0" distB="0" distL="0" distR="0" wp14:anchorId="0EDCC459" wp14:editId="1C16EA53">
-            <wp:extent cx="5146964" cy="2664269"/>
-            <wp:effectExtent l="0" t="0" r="0" b="3175"/>
-            <wp:docPr id="18" name="Рисунок 18"/>
             <wp:cNvGraphicFramePr>
               <a:graphicFrameLocks xmlns:a="http://schemas.openxmlformats.org/drawingml/2006/main" noChangeAspect="1"/>
             </wp:cNvGraphicFramePr>
@@ -8060,7 +8715,7 @@
                   <pic:spPr>
                     <a:xfrm>
                       <a:off x="0" y="0"/>
-                      <a:ext cx="5165059" cy="2673636"/>
+                      <a:ext cx="2998946" cy="2336291"/>
                     </a:xfrm>
                     <a:prstGeom prst="rect">
                       <a:avLst/>
@@ -8089,15 +8744,15 @@
           <w:sz w:val="24"/>
           <w:szCs w:val="24"/>
         </w:rPr>
-        <w:t xml:space="preserve">Рис-4.2 «Главное </w:t>
-      </w:r>
-      <w:r>
-        <w:rPr>
-          <w:rFonts w:ascii="Times New Roman" w:hAnsi="Times New Roman" w:cs="Times New Roman"/>
-          <w:sz w:val="24"/>
-          <w:szCs w:val="24"/>
-        </w:rPr>
-        <w:t>окно</w:t>
+        <w:t>Рис</w:t>
+      </w:r>
+      <w:r>
+        <w:rPr>
+          <w:rFonts w:ascii="Times New Roman" w:hAnsi="Times New Roman" w:cs="Times New Roman"/>
+          <w:sz w:val="24"/>
+          <w:szCs w:val="24"/>
+        </w:rPr>
+        <w:t>унок</w:t>
       </w:r>
       <w:r>
         <w:rPr>
@@ -8113,15 +8768,23 @@
           <w:sz w:val="24"/>
           <w:szCs w:val="24"/>
         </w:rPr>
-        <w:t>администратора</w:t>
-      </w:r>
-      <w:r>
-        <w:rPr>
-          <w:rFonts w:ascii="Times New Roman" w:hAnsi="Times New Roman" w:cs="Times New Roman"/>
-          <w:sz w:val="24"/>
-          <w:szCs w:val="24"/>
-        </w:rPr>
-        <w:t>»</w:t>
+        <w:t>4.1</w:t>
+      </w:r>
+      <w:r>
+        <w:rPr>
+          <w:rFonts w:ascii="Times New Roman" w:hAnsi="Times New Roman" w:cs="Times New Roman"/>
+          <w:sz w:val="24"/>
+          <w:szCs w:val="24"/>
+        </w:rPr>
+        <w:t>-</w:t>
+      </w:r>
+      <w:r>
+        <w:rPr>
+          <w:rFonts w:ascii="Times New Roman" w:hAnsi="Times New Roman" w:cs="Times New Roman"/>
+          <w:sz w:val="24"/>
+          <w:szCs w:val="24"/>
+        </w:rPr>
+        <w:t xml:space="preserve"> «Окно авторизации»</w:t>
       </w:r>
     </w:p>
     <w:p>
@@ -8152,56 +8815,51 @@
           <w:sz w:val="24"/>
           <w:szCs w:val="24"/>
         </w:rPr>
-        <w:t xml:space="preserve">При нажатии на кнопку «Остатки по </w:t>
-      </w:r>
-      <w:r>
-        <w:rPr>
-          <w:rFonts w:ascii="Times New Roman" w:hAnsi="Times New Roman" w:cs="Times New Roman"/>
-          <w:sz w:val="24"/>
-          <w:szCs w:val="24"/>
-        </w:rPr>
-        <w:t>складу</w:t>
-      </w:r>
-      <w:r>
-        <w:rPr>
-          <w:rFonts w:ascii="Times New Roman" w:hAnsi="Times New Roman" w:cs="Times New Roman"/>
-          <w:sz w:val="24"/>
-          <w:szCs w:val="24"/>
-        </w:rPr>
-        <w:t xml:space="preserve">» </w:t>
-      </w:r>
-      <w:r>
-        <w:rPr>
-          <w:rFonts w:ascii="Times New Roman" w:eastAsiaTheme="minorHAnsi" w:hAnsi="Times New Roman" w:cs="Times New Roman"/>
-          <w:color w:val="000000"/>
-          <w:sz w:val="24"/>
-          <w:szCs w:val="24"/>
-        </w:rPr>
-        <w:t xml:space="preserve">осуществляется переход на книгу </w:t>
-      </w:r>
-      <w:r>
-        <w:rPr>
-          <w:rFonts w:ascii="Times New Roman" w:eastAsiaTheme="minorHAnsi" w:hAnsi="Times New Roman" w:cs="Times New Roman"/>
-          <w:color w:val="000000"/>
-          <w:sz w:val="24"/>
-          <w:szCs w:val="24"/>
-          <w:lang w:val="en-US"/>
-        </w:rPr>
-        <w:t>Excel</w:t>
-      </w:r>
-      <w:r>
-        <w:rPr>
-          <w:rFonts w:ascii="Times New Roman" w:eastAsiaTheme="minorHAnsi" w:hAnsi="Times New Roman" w:cs="Times New Roman"/>
-          <w:color w:val="000000"/>
-          <w:sz w:val="24"/>
-          <w:szCs w:val="24"/>
-        </w:rPr>
-        <w:t xml:space="preserve"> в котором отображаются</w:t>
-      </w:r>
-      <w:r>
-        <w:rPr>
-          <w:rFonts w:ascii="Times New Roman" w:eastAsiaTheme="minorHAnsi" w:hAnsi="Times New Roman" w:cs="Times New Roman"/>
-          <w:color w:val="000000"/>
+        <w:t>Если пользователь</w:t>
+      </w:r>
+      <w:r>
+        <w:rPr>
+          <w:rFonts w:ascii="Times New Roman" w:hAnsi="Times New Roman" w:cs="Times New Roman"/>
+          <w:sz w:val="24"/>
+          <w:szCs w:val="24"/>
+        </w:rPr>
+        <w:t xml:space="preserve"> правильно ввел логин и пароль, то откр</w:t>
+      </w:r>
+      <w:r>
+        <w:rPr>
+          <w:rFonts w:ascii="Times New Roman" w:hAnsi="Times New Roman" w:cs="Times New Roman"/>
+          <w:sz w:val="24"/>
+          <w:szCs w:val="24"/>
+        </w:rPr>
+        <w:t>ывается главное окно, в которой открывается список продукции. Это окно содержит</w:t>
+      </w:r>
+      <w:r>
+        <w:rPr>
+          <w:rFonts w:ascii="Times New Roman" w:hAnsi="Times New Roman" w:cs="Times New Roman"/>
+          <w:sz w:val="24"/>
+          <w:szCs w:val="24"/>
+        </w:rPr>
+        <w:t xml:space="preserve"> 5 кнопок: добавить продукцию, редактировать продукцию, заявки, поступление на склад и остатки по остатку</w:t>
+      </w:r>
+      <w:r>
+        <w:rPr>
+          <w:rFonts w:ascii="Times New Roman" w:hAnsi="Times New Roman" w:cs="Times New Roman"/>
+          <w:sz w:val="24"/>
+          <w:szCs w:val="24"/>
+        </w:rPr>
+        <w:t>. Также присутствует поиск по названию товара</w:t>
+      </w:r>
+      <w:r>
+        <w:rPr>
+          <w:rFonts w:ascii="Times New Roman" w:hAnsi="Times New Roman" w:cs="Times New Roman"/>
+          <w:sz w:val="24"/>
+          <w:szCs w:val="24"/>
+        </w:rPr>
+        <w:t>. Кнопки добавить и редактировать можно в самой таблице</w:t>
+      </w:r>
+      <w:r>
+        <w:rPr>
+          <w:rFonts w:ascii="Times New Roman" w:hAnsi="Times New Roman" w:cs="Times New Roman"/>
           <w:sz w:val="24"/>
           <w:szCs w:val="24"/>
         </w:rPr>
@@ -8213,25 +8871,16 @@
           <w:sz w:val="24"/>
           <w:szCs w:val="24"/>
         </w:rPr>
-        <w:t>(рис. 4.3</w:t>
-      </w:r>
-      <w:r>
-        <w:rPr>
-          <w:rFonts w:ascii="Times New Roman" w:hAnsi="Times New Roman" w:cs="Times New Roman"/>
-          <w:sz w:val="24"/>
-          <w:szCs w:val="24"/>
-        </w:rPr>
-        <w:t>).</w:t>
+        <w:t>(рис. 4.2).</w:t>
       </w:r>
     </w:p>
     <w:p>
       <w:pPr>
         <w:spacing w:after="0" w:line="240" w:lineRule="auto"/>
-        <w:ind w:firstLine="709"/>
-        <w:jc w:val="both"/>
-        <w:rPr>
-          <w:rFonts w:ascii="Times New Roman" w:eastAsiaTheme="minorHAnsi" w:hAnsi="Times New Roman" w:cs="Times New Roman"/>
-          <w:color w:val="000000"/>
+        <w:jc w:val="center"/>
+        <w:rPr>
+          <w:rFonts w:ascii="Times New Roman" w:hAnsi="Times New Roman" w:cs="Times New Roman"/>
+          <w:noProof/>
           <w:sz w:val="24"/>
           <w:szCs w:val="24"/>
         </w:rPr>
@@ -8240,13 +8889,12 @@
     <w:p>
       <w:pPr>
         <w:spacing w:after="0" w:line="240" w:lineRule="auto"/>
-        <w:ind w:firstLine="709"/>
         <w:jc w:val="center"/>
         <w:rPr>
           <w:rFonts w:ascii="Times New Roman" w:hAnsi="Times New Roman" w:cs="Times New Roman"/>
           <w:sz w:val="24"/>
           <w:szCs w:val="24"/>
-          <w:lang w:val="en-US"/>
+          <w:highlight w:val="yellow"/>
         </w:rPr>
       </w:pPr>
       <w:r>
@@ -8257,10 +8905,10 @@
           <w:szCs w:val="24"/>
         </w:rPr>
         <w:drawing>
-          <wp:inline distT="0" distB="0" distL="0" distR="0" wp14:anchorId="4769D000" wp14:editId="3638049E">
-            <wp:extent cx="5196840" cy="1596287"/>
-            <wp:effectExtent l="0" t="0" r="3810" b="4445"/>
-            <wp:docPr id="27" name="Рисунок 27"/>
+          <wp:inline distT="0" distB="0" distL="0" distR="0" wp14:anchorId="0EDCC459" wp14:editId="1C16EA53">
+            <wp:extent cx="5146106" cy="1828800"/>
+            <wp:effectExtent l="0" t="0" r="0" b="0"/>
+            <wp:docPr id="18" name="Рисунок 18"/>
             <wp:cNvGraphicFramePr>
               <a:graphicFrameLocks xmlns:a="http://schemas.openxmlformats.org/drawingml/2006/main" noChangeAspect="1"/>
             </wp:cNvGraphicFramePr>
@@ -8271,20 +8919,27 @@
                     <pic:cNvPr id="1" name=""/>
                     <pic:cNvPicPr/>
                   </pic:nvPicPr>
-                  <pic:blipFill>
+                  <pic:blipFill rotWithShape="1">
                     <a:blip r:embed="rId13"/>
-                    <a:stretch>
-                      <a:fillRect/>
-                    </a:stretch>
+                    <a:srcRect b="31347"/>
+                    <a:stretch/>
                   </pic:blipFill>
-                  <pic:spPr>
+                  <pic:spPr bwMode="auto">
                     <a:xfrm>
                       <a:off x="0" y="0"/>
-                      <a:ext cx="5221457" cy="1603849"/>
+                      <a:ext cx="5165059" cy="1835536"/>
                     </a:xfrm>
                     <a:prstGeom prst="rect">
                       <a:avLst/>
                     </a:prstGeom>
+                    <a:ln>
+                      <a:noFill/>
+                    </a:ln>
+                    <a:extLst>
+                      <a:ext uri="{53640926-AAD7-44D8-BBD7-CCE9431645EC}">
+                        <a14:shadowObscured xmlns:a14="http://schemas.microsoft.com/office/drawing/2010/main"/>
+                      </a:ext>
+                    </a:extLst>
                   </pic:spPr>
                 </pic:pic>
               </a:graphicData>
@@ -8309,7 +8964,71 @@
           <w:sz w:val="24"/>
           <w:szCs w:val="24"/>
         </w:rPr>
-        <w:t>Рис-4.3 «Отчет остатков по складу</w:t>
+        <w:t>Рис</w:t>
+      </w:r>
+      <w:r>
+        <w:rPr>
+          <w:rFonts w:ascii="Times New Roman" w:hAnsi="Times New Roman" w:cs="Times New Roman"/>
+          <w:sz w:val="24"/>
+          <w:szCs w:val="24"/>
+        </w:rPr>
+        <w:t>унок</w:t>
+      </w:r>
+      <w:r>
+        <w:rPr>
+          <w:rFonts w:ascii="Times New Roman" w:hAnsi="Times New Roman" w:cs="Times New Roman"/>
+          <w:sz w:val="24"/>
+          <w:szCs w:val="24"/>
+        </w:rPr>
+        <w:t xml:space="preserve"> </w:t>
+      </w:r>
+      <w:r>
+        <w:rPr>
+          <w:rFonts w:ascii="Times New Roman" w:hAnsi="Times New Roman" w:cs="Times New Roman"/>
+          <w:sz w:val="24"/>
+          <w:szCs w:val="24"/>
+        </w:rPr>
+        <w:t>4.2</w:t>
+      </w:r>
+      <w:r>
+        <w:rPr>
+          <w:rFonts w:ascii="Times New Roman" w:hAnsi="Times New Roman" w:cs="Times New Roman"/>
+          <w:sz w:val="24"/>
+          <w:szCs w:val="24"/>
+        </w:rPr>
+        <w:t>-</w:t>
+      </w:r>
+      <w:r>
+        <w:rPr>
+          <w:rFonts w:ascii="Times New Roman" w:hAnsi="Times New Roman" w:cs="Times New Roman"/>
+          <w:sz w:val="24"/>
+          <w:szCs w:val="24"/>
+        </w:rPr>
+        <w:t xml:space="preserve"> «Главное </w:t>
+      </w:r>
+      <w:r>
+        <w:rPr>
+          <w:rFonts w:ascii="Times New Roman" w:hAnsi="Times New Roman" w:cs="Times New Roman"/>
+          <w:sz w:val="24"/>
+          <w:szCs w:val="24"/>
+        </w:rPr>
+        <w:t>окно</w:t>
+      </w:r>
+      <w:r>
+        <w:rPr>
+          <w:rFonts w:ascii="Times New Roman" w:hAnsi="Times New Roman" w:cs="Times New Roman"/>
+          <w:sz w:val="24"/>
+          <w:szCs w:val="24"/>
+        </w:rPr>
+        <w:t xml:space="preserve"> </w:t>
+      </w:r>
+      <w:r>
+        <w:rPr>
+          <w:rFonts w:ascii="Times New Roman" w:hAnsi="Times New Roman" w:cs="Times New Roman"/>
+          <w:sz w:val="24"/>
+          <w:szCs w:val="24"/>
+        </w:rPr>
+        <w:t>администратора</w:t>
       </w:r>
       <w:r>
         <w:rPr>
@@ -8318,6 +9037,106 @@
           <w:szCs w:val="24"/>
         </w:rPr>
         <w:t>»</w:t>
+      </w:r>
+    </w:p>
+    <w:p>
+      <w:pPr>
+        <w:spacing w:after="0" w:line="240" w:lineRule="auto"/>
+        <w:jc w:val="center"/>
+        <w:rPr>
+          <w:rFonts w:ascii="Times New Roman" w:hAnsi="Times New Roman" w:cs="Times New Roman"/>
+          <w:sz w:val="24"/>
+          <w:szCs w:val="24"/>
+        </w:rPr>
+      </w:pPr>
+    </w:p>
+    <w:p>
+      <w:pPr>
+        <w:spacing w:after="0" w:line="240" w:lineRule="auto"/>
+        <w:ind w:firstLine="709"/>
+        <w:jc w:val="both"/>
+        <w:rPr>
+          <w:rFonts w:ascii="Times New Roman" w:hAnsi="Times New Roman" w:cs="Times New Roman"/>
+          <w:sz w:val="24"/>
+          <w:szCs w:val="24"/>
+        </w:rPr>
+      </w:pPr>
+      <w:r>
+        <w:rPr>
+          <w:rFonts w:ascii="Times New Roman" w:hAnsi="Times New Roman" w:cs="Times New Roman"/>
+          <w:sz w:val="24"/>
+          <w:szCs w:val="24"/>
+        </w:rPr>
+        <w:t xml:space="preserve">При нажатии на кнопку «Остатки по </w:t>
+      </w:r>
+      <w:r>
+        <w:rPr>
+          <w:rFonts w:ascii="Times New Roman" w:hAnsi="Times New Roman" w:cs="Times New Roman"/>
+          <w:sz w:val="24"/>
+          <w:szCs w:val="24"/>
+        </w:rPr>
+        <w:t>складу</w:t>
+      </w:r>
+      <w:r>
+        <w:rPr>
+          <w:rFonts w:ascii="Times New Roman" w:hAnsi="Times New Roman" w:cs="Times New Roman"/>
+          <w:sz w:val="24"/>
+          <w:szCs w:val="24"/>
+        </w:rPr>
+        <w:t xml:space="preserve">» </w:t>
+      </w:r>
+      <w:r>
+        <w:rPr>
+          <w:rFonts w:ascii="Times New Roman" w:eastAsiaTheme="minorHAnsi" w:hAnsi="Times New Roman" w:cs="Times New Roman"/>
+          <w:color w:val="000000"/>
+          <w:sz w:val="24"/>
+          <w:szCs w:val="24"/>
+        </w:rPr>
+        <w:t xml:space="preserve">осуществляется переход на книгу </w:t>
+      </w:r>
+      <w:r>
+        <w:rPr>
+          <w:rFonts w:ascii="Times New Roman" w:eastAsiaTheme="minorHAnsi" w:hAnsi="Times New Roman" w:cs="Times New Roman"/>
+          <w:color w:val="000000"/>
+          <w:sz w:val="24"/>
+          <w:szCs w:val="24"/>
+          <w:lang w:val="en-US"/>
+        </w:rPr>
+        <w:t>Excel</w:t>
+      </w:r>
+      <w:r>
+        <w:rPr>
+          <w:rFonts w:ascii="Times New Roman" w:eastAsiaTheme="minorHAnsi" w:hAnsi="Times New Roman" w:cs="Times New Roman"/>
+          <w:color w:val="000000"/>
+          <w:sz w:val="24"/>
+          <w:szCs w:val="24"/>
+        </w:rPr>
+        <w:t xml:space="preserve"> в котором отображаются</w:t>
+      </w:r>
+      <w:r>
+        <w:rPr>
+          <w:rFonts w:ascii="Times New Roman" w:eastAsiaTheme="minorHAnsi" w:hAnsi="Times New Roman" w:cs="Times New Roman"/>
+          <w:color w:val="000000"/>
+          <w:sz w:val="24"/>
+          <w:szCs w:val="24"/>
+        </w:rPr>
+        <w:t xml:space="preserve"> </w:t>
+      </w:r>
+      <w:r>
+        <w:rPr>
+          <w:rFonts w:ascii="Times New Roman" w:hAnsi="Times New Roman" w:cs="Times New Roman"/>
+          <w:sz w:val="24"/>
+          <w:szCs w:val="24"/>
+        </w:rPr>
+        <w:t>(рис. 4.3</w:t>
+      </w:r>
+      <w:r>
+        <w:rPr>
+          <w:rFonts w:ascii="Times New Roman" w:hAnsi="Times New Roman" w:cs="Times New Roman"/>
+          <w:sz w:val="24"/>
+          <w:szCs w:val="24"/>
+        </w:rPr>
+        <w:t>).</w:t>
       </w:r>
     </w:p>
     <w:p>
@@ -8329,116 +9148,7 @@
           <w:rFonts w:ascii="Times New Roman" w:hAnsi="Times New Roman" w:cs="Times New Roman"/>
           <w:sz w:val="24"/>
           <w:szCs w:val="24"/>
-        </w:rPr>
-      </w:pPr>
-    </w:p>
-    <w:p>
-      <w:pPr>
-        <w:spacing w:after="0" w:line="240" w:lineRule="auto"/>
-        <w:ind w:firstLine="709"/>
-        <w:jc w:val="both"/>
-        <w:rPr>
-          <w:rFonts w:ascii="Times New Roman" w:hAnsi="Times New Roman" w:cs="Times New Roman"/>
-          <w:sz w:val="24"/>
-          <w:szCs w:val="24"/>
-        </w:rPr>
-      </w:pPr>
-      <w:r>
-        <w:rPr>
-          <w:rFonts w:ascii="Times New Roman" w:hAnsi="Times New Roman" w:cs="Times New Roman"/>
-          <w:sz w:val="24"/>
-          <w:szCs w:val="24"/>
-        </w:rPr>
-        <w:lastRenderedPageBreak/>
-        <w:t xml:space="preserve">Кнопка </w:t>
-      </w:r>
-      <w:r>
-        <w:rPr>
-          <w:rFonts w:ascii="Times New Roman" w:hAnsi="Times New Roman" w:cs="Times New Roman"/>
-          <w:sz w:val="24"/>
-          <w:szCs w:val="24"/>
-        </w:rPr>
-        <w:t>«Заявки»</w:t>
-      </w:r>
-      <w:r>
-        <w:rPr>
-          <w:rFonts w:ascii="Times New Roman" w:hAnsi="Times New Roman" w:cs="Times New Roman"/>
-          <w:sz w:val="24"/>
-          <w:szCs w:val="24"/>
-        </w:rPr>
-        <w:t xml:space="preserve"> переводит пользователя в окно, позволяющее просматривать список, а также добавлять, </w:t>
-      </w:r>
-      <w:r>
-        <w:rPr>
-          <w:rFonts w:ascii="Times New Roman" w:hAnsi="Times New Roman" w:cs="Times New Roman"/>
-          <w:sz w:val="24"/>
-          <w:szCs w:val="24"/>
-        </w:rPr>
-        <w:t xml:space="preserve">завершать статус </w:t>
-      </w:r>
-      <w:r>
-        <w:rPr>
-          <w:rFonts w:ascii="Times New Roman" w:hAnsi="Times New Roman" w:cs="Times New Roman"/>
-          <w:sz w:val="24"/>
-          <w:szCs w:val="24"/>
-        </w:rPr>
-        <w:t xml:space="preserve">и </w:t>
-      </w:r>
-      <w:r>
-        <w:rPr>
-          <w:rFonts w:ascii="Times New Roman" w:hAnsi="Times New Roman" w:cs="Times New Roman"/>
-          <w:sz w:val="24"/>
-          <w:szCs w:val="24"/>
-        </w:rPr>
-        <w:t>создавать отчет</w:t>
-      </w:r>
-      <w:r>
-        <w:rPr>
-          <w:rFonts w:ascii="Times New Roman" w:hAnsi="Times New Roman" w:cs="Times New Roman"/>
-          <w:sz w:val="24"/>
-          <w:szCs w:val="24"/>
-        </w:rPr>
-        <w:t xml:space="preserve"> заявок</w:t>
-      </w:r>
-      <w:r>
-        <w:rPr>
-          <w:rFonts w:ascii="Times New Roman" w:hAnsi="Times New Roman" w:cs="Times New Roman"/>
-          <w:sz w:val="24"/>
-          <w:szCs w:val="24"/>
-        </w:rPr>
-        <w:t xml:space="preserve"> </w:t>
-      </w:r>
-      <w:r>
-        <w:rPr>
-          <w:rFonts w:ascii="Times New Roman" w:hAnsi="Times New Roman" w:cs="Times New Roman"/>
-          <w:sz w:val="24"/>
-          <w:szCs w:val="24"/>
-        </w:rPr>
-        <w:t>(рис. 4.4).</w:t>
-      </w:r>
-    </w:p>
-    <w:p>
-      <w:pPr>
-        <w:spacing w:after="0" w:line="240" w:lineRule="auto"/>
-        <w:ind w:firstLine="709"/>
-        <w:jc w:val="both"/>
-        <w:rPr>
-          <w:rFonts w:ascii="Times New Roman" w:hAnsi="Times New Roman" w:cs="Times New Roman"/>
-          <w:sz w:val="24"/>
-          <w:szCs w:val="24"/>
-          <w:highlight w:val="yellow"/>
-        </w:rPr>
-      </w:pPr>
-    </w:p>
-    <w:p>
-      <w:pPr>
-        <w:spacing w:after="0" w:line="240" w:lineRule="auto"/>
-        <w:jc w:val="center"/>
-        <w:rPr>
-          <w:rFonts w:ascii="Times New Roman" w:hAnsi="Times New Roman" w:cs="Times New Roman"/>
-          <w:sz w:val="24"/>
-          <w:szCs w:val="24"/>
-          <w:highlight w:val="yellow"/>
+          <w:lang w:val="en-US"/>
         </w:rPr>
       </w:pPr>
       <w:r>
@@ -8449,10 +9159,10 @@
           <w:szCs w:val="24"/>
         </w:rPr>
         <w:drawing>
-          <wp:inline distT="0" distB="0" distL="0" distR="0" wp14:anchorId="7A266858" wp14:editId="2F7E324A">
-            <wp:extent cx="5430982" cy="2637505"/>
-            <wp:effectExtent l="0" t="0" r="0" b="0"/>
-            <wp:docPr id="19" name="Рисунок 19"/>
+          <wp:inline distT="0" distB="0" distL="0" distR="0" wp14:anchorId="4769D000" wp14:editId="3638049E">
+            <wp:extent cx="4947257" cy="1519624"/>
+            <wp:effectExtent l="0" t="0" r="6350" b="4445"/>
+            <wp:docPr id="27" name="Рисунок 27"/>
             <wp:cNvGraphicFramePr>
               <a:graphicFrameLocks xmlns:a="http://schemas.openxmlformats.org/drawingml/2006/main" noChangeAspect="1"/>
             </wp:cNvGraphicFramePr>
@@ -8472,7 +9182,7 @@
                   <pic:spPr>
                     <a:xfrm>
                       <a:off x="0" y="0"/>
-                      <a:ext cx="5455149" cy="2649242"/>
+                      <a:ext cx="4988969" cy="1532437"/>
                     </a:xfrm>
                     <a:prstGeom prst="rect">
                       <a:avLst/>
@@ -8501,7 +9211,47 @@
           <w:sz w:val="24"/>
           <w:szCs w:val="24"/>
         </w:rPr>
-        <w:t>Рис-4.4 «Окно заявки</w:t>
+        <w:t>Рис</w:t>
+      </w:r>
+      <w:r>
+        <w:rPr>
+          <w:rFonts w:ascii="Times New Roman" w:hAnsi="Times New Roman" w:cs="Times New Roman"/>
+          <w:sz w:val="24"/>
+          <w:szCs w:val="24"/>
+        </w:rPr>
+        <w:t>унок</w:t>
+      </w:r>
+      <w:r>
+        <w:rPr>
+          <w:rFonts w:ascii="Times New Roman" w:hAnsi="Times New Roman" w:cs="Times New Roman"/>
+          <w:sz w:val="24"/>
+          <w:szCs w:val="24"/>
+        </w:rPr>
+        <w:t xml:space="preserve"> </w:t>
+      </w:r>
+      <w:r>
+        <w:rPr>
+          <w:rFonts w:ascii="Times New Roman" w:hAnsi="Times New Roman" w:cs="Times New Roman"/>
+          <w:sz w:val="24"/>
+          <w:szCs w:val="24"/>
+        </w:rPr>
+        <w:t>4.3</w:t>
+      </w:r>
+      <w:r>
+        <w:rPr>
+          <w:rFonts w:ascii="Times New Roman" w:hAnsi="Times New Roman" w:cs="Times New Roman"/>
+          <w:sz w:val="24"/>
+          <w:szCs w:val="24"/>
+        </w:rPr>
+        <w:t>-</w:t>
+      </w:r>
+      <w:r>
+        <w:rPr>
+          <w:rFonts w:ascii="Times New Roman" w:hAnsi="Times New Roman" w:cs="Times New Roman"/>
+          <w:sz w:val="24"/>
+          <w:szCs w:val="24"/>
+        </w:rPr>
+        <w:t xml:space="preserve"> «Отчет остатков по складу</w:t>
       </w:r>
       <w:r>
         <w:rPr>
@@ -8515,12 +9265,12 @@
     <w:p>
       <w:pPr>
         <w:spacing w:after="0" w:line="240" w:lineRule="auto"/>
+        <w:ind w:firstLine="709"/>
         <w:jc w:val="center"/>
         <w:rPr>
           <w:rFonts w:ascii="Times New Roman" w:hAnsi="Times New Roman" w:cs="Times New Roman"/>
           <w:sz w:val="24"/>
           <w:szCs w:val="24"/>
-          <w:highlight w:val="yellow"/>
         </w:rPr>
       </w:pPr>
     </w:p>
@@ -8541,64 +9291,91 @@
           <w:sz w:val="24"/>
           <w:szCs w:val="24"/>
         </w:rPr>
-        <w:t>Также</w:t>
-      </w:r>
-      <w:r>
-        <w:rPr>
-          <w:rFonts w:ascii="Times New Roman" w:hAnsi="Times New Roman" w:cs="Times New Roman"/>
-          <w:sz w:val="24"/>
-          <w:szCs w:val="24"/>
-        </w:rPr>
-        <w:t xml:space="preserve"> данное окно при нажатии на кнопки</w:t>
-      </w:r>
-      <w:r>
-        <w:rPr>
-          <w:rFonts w:ascii="Times New Roman" w:hAnsi="Times New Roman" w:cs="Times New Roman"/>
-          <w:sz w:val="24"/>
-          <w:szCs w:val="24"/>
-        </w:rPr>
-        <w:t xml:space="preserve"> «</w:t>
-      </w:r>
-      <w:r>
-        <w:rPr>
-          <w:rFonts w:ascii="Times New Roman" w:hAnsi="Times New Roman" w:cs="Times New Roman"/>
-          <w:sz w:val="24"/>
-          <w:szCs w:val="24"/>
-        </w:rPr>
-        <w:t>Д</w:t>
-      </w:r>
-      <w:r>
-        <w:rPr>
-          <w:rFonts w:ascii="Times New Roman" w:hAnsi="Times New Roman" w:cs="Times New Roman"/>
-          <w:sz w:val="24"/>
-          <w:szCs w:val="24"/>
-        </w:rPr>
-        <w:t xml:space="preserve">обавить заявку» открывается </w:t>
-      </w:r>
-      <w:r>
-        <w:rPr>
-          <w:rFonts w:ascii="Times New Roman" w:hAnsi="Times New Roman" w:cs="Times New Roman"/>
-          <w:sz w:val="24"/>
-          <w:szCs w:val="24"/>
-        </w:rPr>
-        <w:t>дополнительное</w:t>
-      </w:r>
-      <w:r>
-        <w:rPr>
-          <w:rFonts w:ascii="Times New Roman" w:hAnsi="Times New Roman" w:cs="Times New Roman"/>
-          <w:sz w:val="24"/>
-          <w:szCs w:val="24"/>
-        </w:rPr>
-        <w:t xml:space="preserve"> окно, в котором можно добавить новую заявку (рис. 4.5).</w:t>
+        <w:t xml:space="preserve">Кнопка </w:t>
+      </w:r>
+      <w:r>
+        <w:rPr>
+          <w:rFonts w:ascii="Times New Roman" w:hAnsi="Times New Roman" w:cs="Times New Roman"/>
+          <w:sz w:val="24"/>
+          <w:szCs w:val="24"/>
+        </w:rPr>
+        <w:t>«Заявки»</w:t>
+      </w:r>
+      <w:r>
+        <w:rPr>
+          <w:rFonts w:ascii="Times New Roman" w:hAnsi="Times New Roman" w:cs="Times New Roman"/>
+          <w:sz w:val="24"/>
+          <w:szCs w:val="24"/>
+        </w:rPr>
+        <w:t xml:space="preserve"> переводит пользователя в окно, позволяющее просматривать список, а также добавлять, </w:t>
+      </w:r>
+      <w:r>
+        <w:rPr>
+          <w:rFonts w:ascii="Times New Roman" w:hAnsi="Times New Roman" w:cs="Times New Roman"/>
+          <w:sz w:val="24"/>
+          <w:szCs w:val="24"/>
+        </w:rPr>
+        <w:t xml:space="preserve">завершать статус </w:t>
+      </w:r>
+      <w:r>
+        <w:rPr>
+          <w:rFonts w:ascii="Times New Roman" w:hAnsi="Times New Roman" w:cs="Times New Roman"/>
+          <w:sz w:val="24"/>
+          <w:szCs w:val="24"/>
+        </w:rPr>
+        <w:t xml:space="preserve">и </w:t>
+      </w:r>
+      <w:r>
+        <w:rPr>
+          <w:rFonts w:ascii="Times New Roman" w:hAnsi="Times New Roman" w:cs="Times New Roman"/>
+          <w:sz w:val="24"/>
+          <w:szCs w:val="24"/>
+        </w:rPr>
+        <w:t>создавать отчет</w:t>
+      </w:r>
+      <w:r>
+        <w:rPr>
+          <w:rFonts w:ascii="Times New Roman" w:hAnsi="Times New Roman" w:cs="Times New Roman"/>
+          <w:sz w:val="24"/>
+          <w:szCs w:val="24"/>
+        </w:rPr>
+        <w:t xml:space="preserve"> заявок</w:t>
+      </w:r>
+      <w:r>
+        <w:rPr>
+          <w:rFonts w:ascii="Times New Roman" w:hAnsi="Times New Roman" w:cs="Times New Roman"/>
+          <w:sz w:val="24"/>
+          <w:szCs w:val="24"/>
+        </w:rPr>
+        <w:t xml:space="preserve"> </w:t>
+      </w:r>
+      <w:r>
+        <w:rPr>
+          <w:rFonts w:ascii="Times New Roman" w:hAnsi="Times New Roman" w:cs="Times New Roman"/>
+          <w:sz w:val="24"/>
+          <w:szCs w:val="24"/>
+        </w:rPr>
+        <w:t>(рис. 4.4).</w:t>
       </w:r>
     </w:p>
     <w:p>
       <w:pPr>
         <w:spacing w:after="0" w:line="240" w:lineRule="auto"/>
-        <w:ind w:firstLine="709"/>
         <w:jc w:val="center"/>
         <w:rPr>
           <w:rFonts w:ascii="Times New Roman" w:hAnsi="Times New Roman" w:cs="Times New Roman"/>
+          <w:noProof/>
+          <w:sz w:val="24"/>
+          <w:szCs w:val="24"/>
+        </w:rPr>
+      </w:pPr>
+    </w:p>
+    <w:p>
+      <w:pPr>
+        <w:spacing w:after="0" w:line="240" w:lineRule="auto"/>
+        <w:jc w:val="center"/>
+        <w:rPr>
+          <w:rFonts w:ascii="Times New Roman" w:hAnsi="Times New Roman" w:cs="Times New Roman"/>
           <w:sz w:val="24"/>
           <w:szCs w:val="24"/>
           <w:highlight w:val="yellow"/>
@@ -8611,11 +9388,12 @@
           <w:sz w:val="24"/>
           <w:szCs w:val="24"/>
         </w:rPr>
+        <w:lastRenderedPageBreak/>
         <w:drawing>
-          <wp:inline distT="0" distB="0" distL="0" distR="0" wp14:anchorId="6FFE1143" wp14:editId="0CBA100B">
-            <wp:extent cx="2916382" cy="2969649"/>
-            <wp:effectExtent l="0" t="0" r="0" b="2540"/>
-            <wp:docPr id="20" name="Рисунок 20"/>
+          <wp:inline distT="0" distB="0" distL="0" distR="0" wp14:anchorId="7A266858" wp14:editId="2F7E324A">
+            <wp:extent cx="5430260" cy="1478942"/>
+            <wp:effectExtent l="0" t="0" r="0" b="6985"/>
+            <wp:docPr id="19" name="Рисунок 19"/>
             <wp:cNvGraphicFramePr>
               <a:graphicFrameLocks xmlns:a="http://schemas.openxmlformats.org/drawingml/2006/main" noChangeAspect="1"/>
             </wp:cNvGraphicFramePr>
@@ -8626,20 +9404,27 @@
                     <pic:cNvPr id="1" name=""/>
                     <pic:cNvPicPr/>
                   </pic:nvPicPr>
-                  <pic:blipFill>
+                  <pic:blipFill rotWithShape="1">
                     <a:blip r:embed="rId15"/>
-                    <a:stretch>
-                      <a:fillRect/>
-                    </a:stretch>
+                    <a:srcRect b="43919"/>
+                    <a:stretch/>
                   </pic:blipFill>
-                  <pic:spPr>
+                  <pic:spPr bwMode="auto">
                     <a:xfrm>
                       <a:off x="0" y="0"/>
-                      <a:ext cx="2932991" cy="2986561"/>
+                      <a:ext cx="5455149" cy="1485721"/>
                     </a:xfrm>
                     <a:prstGeom prst="rect">
                       <a:avLst/>
                     </a:prstGeom>
+                    <a:ln>
+                      <a:noFill/>
+                    </a:ln>
+                    <a:extLst>
+                      <a:ext uri="{53640926-AAD7-44D8-BBD7-CCE9431645EC}">
+                        <a14:shadowObscured xmlns:a14="http://schemas.microsoft.com/office/drawing/2010/main"/>
+                      </a:ext>
+                    </a:extLst>
                   </pic:spPr>
                 </pic:pic>
               </a:graphicData>
@@ -8664,23 +9449,47 @@
           <w:sz w:val="24"/>
           <w:szCs w:val="24"/>
         </w:rPr>
-        <w:t>Рис-4.5</w:t>
-      </w:r>
-      <w:r>
-        <w:rPr>
-          <w:rFonts w:ascii="Times New Roman" w:hAnsi="Times New Roman" w:cs="Times New Roman"/>
-          <w:sz w:val="24"/>
-          <w:szCs w:val="24"/>
-        </w:rPr>
-        <w:t xml:space="preserve"> «Окно </w:t>
-      </w:r>
-      <w:r>
-        <w:rPr>
-          <w:rFonts w:ascii="Times New Roman" w:hAnsi="Times New Roman" w:cs="Times New Roman"/>
-          <w:sz w:val="24"/>
-          <w:szCs w:val="24"/>
-        </w:rPr>
-        <w:t>добавления заявки</w:t>
+        <w:t>Рис</w:t>
+      </w:r>
+      <w:r>
+        <w:rPr>
+          <w:rFonts w:ascii="Times New Roman" w:hAnsi="Times New Roman" w:cs="Times New Roman"/>
+          <w:sz w:val="24"/>
+          <w:szCs w:val="24"/>
+        </w:rPr>
+        <w:t>унок</w:t>
+      </w:r>
+      <w:r>
+        <w:rPr>
+          <w:rFonts w:ascii="Times New Roman" w:hAnsi="Times New Roman" w:cs="Times New Roman"/>
+          <w:sz w:val="24"/>
+          <w:szCs w:val="24"/>
+        </w:rPr>
+        <w:t xml:space="preserve"> </w:t>
+      </w:r>
+      <w:r>
+        <w:rPr>
+          <w:rFonts w:ascii="Times New Roman" w:hAnsi="Times New Roman" w:cs="Times New Roman"/>
+          <w:sz w:val="24"/>
+          <w:szCs w:val="24"/>
+        </w:rPr>
+        <w:t>4.4</w:t>
+      </w:r>
+      <w:r>
+        <w:rPr>
+          <w:rFonts w:ascii="Times New Roman" w:hAnsi="Times New Roman" w:cs="Times New Roman"/>
+          <w:sz w:val="24"/>
+          <w:szCs w:val="24"/>
+        </w:rPr>
+        <w:t>-</w:t>
+      </w:r>
+      <w:r>
+        <w:rPr>
+          <w:rFonts w:ascii="Times New Roman" w:hAnsi="Times New Roman" w:cs="Times New Roman"/>
+          <w:sz w:val="24"/>
+          <w:szCs w:val="24"/>
+        </w:rPr>
+        <w:t xml:space="preserve"> «Окно заявки</w:t>
       </w:r>
       <w:r>
         <w:rPr>
@@ -8699,6 +9508,7 @@
           <w:rFonts w:ascii="Times New Roman" w:hAnsi="Times New Roman" w:cs="Times New Roman"/>
           <w:sz w:val="24"/>
           <w:szCs w:val="24"/>
+          <w:highlight w:val="yellow"/>
         </w:rPr>
       </w:pPr>
     </w:p>
@@ -8719,80 +9529,55 @@
           <w:sz w:val="24"/>
           <w:szCs w:val="24"/>
         </w:rPr>
-        <w:t>П</w:t>
-      </w:r>
-      <w:r>
-        <w:rPr>
-          <w:rFonts w:ascii="Times New Roman" w:hAnsi="Times New Roman" w:cs="Times New Roman"/>
-          <w:sz w:val="24"/>
-          <w:szCs w:val="24"/>
-        </w:rPr>
-        <w:t xml:space="preserve">ри нажатии на кнопку «Отчет о </w:t>
-      </w:r>
-      <w:r>
-        <w:rPr>
-          <w:rFonts w:ascii="Times New Roman" w:hAnsi="Times New Roman" w:cs="Times New Roman"/>
-          <w:sz w:val="24"/>
-          <w:szCs w:val="24"/>
-        </w:rPr>
-        <w:t>заявках</w:t>
-      </w:r>
-      <w:r>
-        <w:rPr>
-          <w:rFonts w:ascii="Times New Roman" w:hAnsi="Times New Roman" w:cs="Times New Roman"/>
-          <w:sz w:val="24"/>
-          <w:szCs w:val="24"/>
-        </w:rPr>
-        <w:t xml:space="preserve">» </w:t>
-      </w:r>
-      <w:r>
-        <w:rPr>
-          <w:rFonts w:ascii="Times New Roman" w:hAnsi="Times New Roman" w:cs="Times New Roman"/>
-          <w:sz w:val="24"/>
-          <w:szCs w:val="24"/>
-        </w:rPr>
-        <w:t xml:space="preserve">осуществляется переход на книгу в </w:t>
-      </w:r>
-      <w:r>
-        <w:rPr>
-          <w:rFonts w:ascii="Times New Roman" w:hAnsi="Times New Roman" w:cs="Times New Roman"/>
-          <w:sz w:val="24"/>
-          <w:szCs w:val="24"/>
-          <w:lang w:val="en-US"/>
-        </w:rPr>
-        <w:t>Excel</w:t>
-      </w:r>
-      <w:r>
-        <w:rPr>
-          <w:rFonts w:ascii="Times New Roman" w:hAnsi="Times New Roman" w:cs="Times New Roman"/>
-          <w:sz w:val="24"/>
-          <w:szCs w:val="24"/>
-        </w:rPr>
-        <w:t xml:space="preserve"> в котором отображается список заявок</w:t>
-      </w:r>
-      <w:r>
-        <w:rPr>
-          <w:rFonts w:ascii="Times New Roman" w:hAnsi="Times New Roman" w:cs="Times New Roman"/>
-          <w:sz w:val="24"/>
-          <w:szCs w:val="24"/>
-        </w:rPr>
-        <w:t xml:space="preserve"> </w:t>
-      </w:r>
-      <w:r>
-        <w:rPr>
-          <w:rFonts w:ascii="Times New Roman" w:hAnsi="Times New Roman" w:cs="Times New Roman"/>
-          <w:sz w:val="24"/>
-          <w:szCs w:val="24"/>
-        </w:rPr>
-        <w:t>(рис. 4.6</w:t>
-      </w:r>
-      <w:r>
-        <w:rPr>
-          <w:rFonts w:ascii="Times New Roman" w:hAnsi="Times New Roman" w:cs="Times New Roman"/>
-          <w:sz w:val="24"/>
-          <w:szCs w:val="24"/>
-        </w:rPr>
-        <w:t>).</w:t>
+        <w:t>Также</w:t>
+      </w:r>
+      <w:r>
+        <w:rPr>
+          <w:rFonts w:ascii="Times New Roman" w:hAnsi="Times New Roman" w:cs="Times New Roman"/>
+          <w:sz w:val="24"/>
+          <w:szCs w:val="24"/>
+        </w:rPr>
+        <w:t xml:space="preserve"> данное окно при нажатии на кнопки</w:t>
+      </w:r>
+      <w:r>
+        <w:rPr>
+          <w:rFonts w:ascii="Times New Roman" w:hAnsi="Times New Roman" w:cs="Times New Roman"/>
+          <w:sz w:val="24"/>
+          <w:szCs w:val="24"/>
+        </w:rPr>
+        <w:t xml:space="preserve"> «</w:t>
+      </w:r>
+      <w:r>
+        <w:rPr>
+          <w:rFonts w:ascii="Times New Roman" w:hAnsi="Times New Roman" w:cs="Times New Roman"/>
+          <w:sz w:val="24"/>
+          <w:szCs w:val="24"/>
+        </w:rPr>
+        <w:t>Д</w:t>
+      </w:r>
+      <w:r>
+        <w:rPr>
+          <w:rFonts w:ascii="Times New Roman" w:hAnsi="Times New Roman" w:cs="Times New Roman"/>
+          <w:sz w:val="24"/>
+          <w:szCs w:val="24"/>
+        </w:rPr>
+        <w:t xml:space="preserve">обавить заявку» открывается </w:t>
+      </w:r>
+      <w:r>
+        <w:rPr>
+          <w:rFonts w:ascii="Times New Roman" w:hAnsi="Times New Roman" w:cs="Times New Roman"/>
+          <w:sz w:val="24"/>
+          <w:szCs w:val="24"/>
+        </w:rPr>
+        <w:t>дополнительное</w:t>
+      </w:r>
+      <w:r>
+        <w:rPr>
+          <w:rFonts w:ascii="Times New Roman" w:hAnsi="Times New Roman" w:cs="Times New Roman"/>
+          <w:sz w:val="24"/>
+          <w:szCs w:val="24"/>
+        </w:rPr>
+        <w:t xml:space="preserve"> окно, в котором можно добавить новую заявку (рис. 4.5).</w:t>
       </w:r>
     </w:p>
     <w:p>
@@ -8804,6 +9589,7 @@
           <w:rFonts w:ascii="Times New Roman" w:hAnsi="Times New Roman" w:cs="Times New Roman"/>
           <w:sz w:val="24"/>
           <w:szCs w:val="24"/>
+          <w:highlight w:val="yellow"/>
         </w:rPr>
       </w:pPr>
       <w:r>
@@ -8814,10 +9600,10 @@
           <w:szCs w:val="24"/>
         </w:rPr>
         <w:drawing>
-          <wp:inline distT="0" distB="0" distL="0" distR="0" wp14:anchorId="33D9F440" wp14:editId="5D27603D">
-            <wp:extent cx="4762500" cy="1384310"/>
-            <wp:effectExtent l="0" t="0" r="0" b="6350"/>
-            <wp:docPr id="23" name="Рисунок 23"/>
+          <wp:inline distT="0" distB="0" distL="0" distR="0" wp14:anchorId="6FFE1143" wp14:editId="0CBA100B">
+            <wp:extent cx="2806810" cy="2858075"/>
+            <wp:effectExtent l="0" t="0" r="0" b="0"/>
+            <wp:docPr id="20" name="Рисунок 20"/>
             <wp:cNvGraphicFramePr>
               <a:graphicFrameLocks xmlns:a="http://schemas.openxmlformats.org/drawingml/2006/main" noChangeAspect="1"/>
             </wp:cNvGraphicFramePr>
@@ -8837,7 +9623,7 @@
                   <pic:spPr>
                     <a:xfrm>
                       <a:off x="0" y="0"/>
-                      <a:ext cx="4812516" cy="1398848"/>
+                      <a:ext cx="2828655" cy="2880319"/>
                     </a:xfrm>
                     <a:prstGeom prst="rect">
                       <a:avLst/>
@@ -8866,7 +9652,55 @@
           <w:sz w:val="24"/>
           <w:szCs w:val="24"/>
         </w:rPr>
-        <w:t>Рис-4.6 «Отчет списка заявок</w:t>
+        <w:t>Рис</w:t>
+      </w:r>
+      <w:r>
+        <w:rPr>
+          <w:rFonts w:ascii="Times New Roman" w:hAnsi="Times New Roman" w:cs="Times New Roman"/>
+          <w:sz w:val="24"/>
+          <w:szCs w:val="24"/>
+        </w:rPr>
+        <w:t>унок</w:t>
+      </w:r>
+      <w:r>
+        <w:rPr>
+          <w:rFonts w:ascii="Times New Roman" w:hAnsi="Times New Roman" w:cs="Times New Roman"/>
+          <w:sz w:val="24"/>
+          <w:szCs w:val="24"/>
+        </w:rPr>
+        <w:t xml:space="preserve"> </w:t>
+      </w:r>
+      <w:r>
+        <w:rPr>
+          <w:rFonts w:ascii="Times New Roman" w:hAnsi="Times New Roman" w:cs="Times New Roman"/>
+          <w:sz w:val="24"/>
+          <w:szCs w:val="24"/>
+        </w:rPr>
+        <w:t>4.5</w:t>
+      </w:r>
+      <w:r>
+        <w:rPr>
+          <w:rFonts w:ascii="Times New Roman" w:hAnsi="Times New Roman" w:cs="Times New Roman"/>
+          <w:sz w:val="24"/>
+          <w:szCs w:val="24"/>
+        </w:rPr>
+        <w:t>-</w:t>
+      </w:r>
+      <w:r>
+        <w:rPr>
+          <w:rFonts w:ascii="Times New Roman" w:hAnsi="Times New Roman" w:cs="Times New Roman"/>
+          <w:sz w:val="24"/>
+          <w:szCs w:val="24"/>
+        </w:rPr>
+        <w:t xml:space="preserve"> «Окно </w:t>
+      </w:r>
+      <w:r>
+        <w:rPr>
+          <w:rFonts w:ascii="Times New Roman" w:hAnsi="Times New Roman" w:cs="Times New Roman"/>
+          <w:sz w:val="24"/>
+          <w:szCs w:val="24"/>
+        </w:rPr>
+        <w:t>добавления заявки</w:t>
       </w:r>
       <w:r>
         <w:rPr>
@@ -8880,7 +9714,7 @@
     <w:p>
       <w:pPr>
         <w:spacing w:after="0" w:line="240" w:lineRule="auto"/>
-        <w:jc w:val="both"/>
+        <w:jc w:val="center"/>
         <w:rPr>
           <w:rFonts w:ascii="Times New Roman" w:hAnsi="Times New Roman" w:cs="Times New Roman"/>
           <w:sz w:val="24"/>
@@ -8905,31 +9739,72 @@
           <w:sz w:val="24"/>
           <w:szCs w:val="24"/>
         </w:rPr>
-        <w:t xml:space="preserve">Кнопка «Поставщики» открывает </w:t>
-      </w:r>
-      <w:r>
-        <w:rPr>
-          <w:rFonts w:ascii="Times New Roman" w:hAnsi="Times New Roman" w:cs="Times New Roman"/>
-          <w:sz w:val="24"/>
-          <w:szCs w:val="24"/>
-        </w:rPr>
-        <w:t>окно,</w:t>
-      </w:r>
-      <w:r>
-        <w:rPr>
-          <w:rFonts w:ascii="Times New Roman" w:hAnsi="Times New Roman" w:cs="Times New Roman"/>
-          <w:sz w:val="24"/>
-          <w:szCs w:val="24"/>
-        </w:rPr>
-        <w:t xml:space="preserve"> в котором можно просматривать, добавлять и редактировать поставщиков</w:t>
-      </w:r>
-      <w:r>
-        <w:rPr>
-          <w:rFonts w:ascii="Times New Roman" w:hAnsi="Times New Roman" w:cs="Times New Roman"/>
-          <w:sz w:val="24"/>
-          <w:szCs w:val="24"/>
-        </w:rPr>
-        <w:t xml:space="preserve"> (рис. 4.7</w:t>
+        <w:t>П</w:t>
+      </w:r>
+      <w:r>
+        <w:rPr>
+          <w:rFonts w:ascii="Times New Roman" w:hAnsi="Times New Roman" w:cs="Times New Roman"/>
+          <w:sz w:val="24"/>
+          <w:szCs w:val="24"/>
+        </w:rPr>
+        <w:t xml:space="preserve">ри нажатии на кнопку «Отчет о </w:t>
+      </w:r>
+      <w:r>
+        <w:rPr>
+          <w:rFonts w:ascii="Times New Roman" w:hAnsi="Times New Roman" w:cs="Times New Roman"/>
+          <w:sz w:val="24"/>
+          <w:szCs w:val="24"/>
+        </w:rPr>
+        <w:t>заявках</w:t>
+      </w:r>
+      <w:r>
+        <w:rPr>
+          <w:rFonts w:ascii="Times New Roman" w:hAnsi="Times New Roman" w:cs="Times New Roman"/>
+          <w:sz w:val="24"/>
+          <w:szCs w:val="24"/>
+        </w:rPr>
+        <w:t xml:space="preserve">» </w:t>
+      </w:r>
+      <w:r>
+        <w:rPr>
+          <w:rFonts w:ascii="Times New Roman" w:hAnsi="Times New Roman" w:cs="Times New Roman"/>
+          <w:sz w:val="24"/>
+          <w:szCs w:val="24"/>
+        </w:rPr>
+        <w:t xml:space="preserve">осуществляется переход на книгу в </w:t>
+      </w:r>
+      <w:r>
+        <w:rPr>
+          <w:rFonts w:ascii="Times New Roman" w:hAnsi="Times New Roman" w:cs="Times New Roman"/>
+          <w:sz w:val="24"/>
+          <w:szCs w:val="24"/>
+          <w:lang w:val="en-US"/>
+        </w:rPr>
+        <w:t>Excel</w:t>
+      </w:r>
+      <w:r>
+        <w:rPr>
+          <w:rFonts w:ascii="Times New Roman" w:hAnsi="Times New Roman" w:cs="Times New Roman"/>
+          <w:sz w:val="24"/>
+          <w:szCs w:val="24"/>
+        </w:rPr>
+        <w:t xml:space="preserve"> в котором отображается список заявок</w:t>
+      </w:r>
+      <w:r>
+        <w:rPr>
+          <w:rFonts w:ascii="Times New Roman" w:hAnsi="Times New Roman" w:cs="Times New Roman"/>
+          <w:sz w:val="24"/>
+          <w:szCs w:val="24"/>
+        </w:rPr>
+        <w:t xml:space="preserve"> </w:t>
+      </w:r>
+      <w:r>
+        <w:rPr>
+          <w:rFonts w:ascii="Times New Roman" w:hAnsi="Times New Roman" w:cs="Times New Roman"/>
+          <w:sz w:val="24"/>
+          <w:szCs w:val="24"/>
+        </w:rPr>
+        <w:t>(рис. 4.6</w:t>
       </w:r>
       <w:r>
         <w:rPr>
@@ -8949,7 +9824,6 @@
           <w:rFonts w:ascii="Times New Roman" w:hAnsi="Times New Roman" w:cs="Times New Roman"/>
           <w:sz w:val="24"/>
           <w:szCs w:val="24"/>
-          <w:highlight w:val="yellow"/>
         </w:rPr>
       </w:pPr>
       <w:r>
@@ -8960,10 +9834,10 @@
           <w:szCs w:val="24"/>
         </w:rPr>
         <w:drawing>
-          <wp:inline distT="0" distB="0" distL="0" distR="0" wp14:anchorId="25EA98F1" wp14:editId="1C9ED79B">
-            <wp:extent cx="5113020" cy="2054917"/>
-            <wp:effectExtent l="0" t="0" r="0" b="2540"/>
-            <wp:docPr id="24" name="Рисунок 24"/>
+          <wp:inline distT="0" distB="0" distL="0" distR="0" wp14:anchorId="33D9F440" wp14:editId="5D27603D">
+            <wp:extent cx="4762500" cy="1384310"/>
+            <wp:effectExtent l="0" t="0" r="0" b="6350"/>
+            <wp:docPr id="23" name="Рисунок 23"/>
             <wp:cNvGraphicFramePr>
               <a:graphicFrameLocks xmlns:a="http://schemas.openxmlformats.org/drawingml/2006/main" noChangeAspect="1"/>
             </wp:cNvGraphicFramePr>
@@ -8983,7 +9857,7 @@
                   <pic:spPr>
                     <a:xfrm>
                       <a:off x="0" y="0"/>
-                      <a:ext cx="5146278" cy="2068283"/>
+                      <a:ext cx="4812516" cy="1398848"/>
                     </a:xfrm>
                     <a:prstGeom prst="rect">
                       <a:avLst/>
@@ -9012,7 +9886,39 @@
           <w:sz w:val="24"/>
           <w:szCs w:val="24"/>
         </w:rPr>
-        <w:t>Рис-4.7</w:t>
+        <w:t>Рис</w:t>
+      </w:r>
+      <w:r>
+        <w:rPr>
+          <w:rFonts w:ascii="Times New Roman" w:hAnsi="Times New Roman" w:cs="Times New Roman"/>
+          <w:sz w:val="24"/>
+          <w:szCs w:val="24"/>
+        </w:rPr>
+        <w:t>унок</w:t>
+      </w:r>
+      <w:r>
+        <w:rPr>
+          <w:rFonts w:ascii="Times New Roman" w:hAnsi="Times New Roman" w:cs="Times New Roman"/>
+          <w:sz w:val="24"/>
+          <w:szCs w:val="24"/>
+        </w:rPr>
+        <w:t xml:space="preserve"> </w:t>
+      </w:r>
+      <w:r>
+        <w:rPr>
+          <w:rFonts w:ascii="Times New Roman" w:hAnsi="Times New Roman" w:cs="Times New Roman"/>
+          <w:sz w:val="24"/>
+          <w:szCs w:val="24"/>
+        </w:rPr>
+        <w:t>4.6</w:t>
+      </w:r>
+      <w:r>
+        <w:rPr>
+          <w:rFonts w:ascii="Times New Roman" w:hAnsi="Times New Roman" w:cs="Times New Roman"/>
+          <w:sz w:val="24"/>
+          <w:szCs w:val="24"/>
+        </w:rPr>
+        <w:t>-</w:t>
       </w:r>
       <w:r>
         <w:rPr>
@@ -9034,7 +9940,7 @@
     <w:p>
       <w:pPr>
         <w:spacing w:after="0" w:line="240" w:lineRule="auto"/>
-        <w:jc w:val="center"/>
+        <w:jc w:val="both"/>
         <w:rPr>
           <w:rFonts w:ascii="Times New Roman" w:hAnsi="Times New Roman" w:cs="Times New Roman"/>
           <w:sz w:val="24"/>
@@ -9059,15 +9965,31 @@
           <w:sz w:val="24"/>
           <w:szCs w:val="24"/>
         </w:rPr>
-        <w:t>Добавление данных в таблицу реализовано с помощью дополнительной формы, которая открывается при</w:t>
-      </w:r>
-      <w:r>
-        <w:rPr>
-          <w:rFonts w:ascii="Times New Roman" w:hAnsi="Times New Roman" w:cs="Times New Roman"/>
-          <w:sz w:val="24"/>
-          <w:szCs w:val="24"/>
-        </w:rPr>
-        <w:t xml:space="preserve"> нажатии кнопки «Добавить» (рис. 4.8</w:t>
+        <w:t xml:space="preserve">Кнопка «Поставщики» открывает </w:t>
+      </w:r>
+      <w:r>
+        <w:rPr>
+          <w:rFonts w:ascii="Times New Roman" w:hAnsi="Times New Roman" w:cs="Times New Roman"/>
+          <w:sz w:val="24"/>
+          <w:szCs w:val="24"/>
+        </w:rPr>
+        <w:t>окно,</w:t>
+      </w:r>
+      <w:r>
+        <w:rPr>
+          <w:rFonts w:ascii="Times New Roman" w:hAnsi="Times New Roman" w:cs="Times New Roman"/>
+          <w:sz w:val="24"/>
+          <w:szCs w:val="24"/>
+        </w:rPr>
+        <w:t xml:space="preserve"> в котором можно просматривать, добавлять и редактировать поставщиков</w:t>
+      </w:r>
+      <w:r>
+        <w:rPr>
+          <w:rFonts w:ascii="Times New Roman" w:hAnsi="Times New Roman" w:cs="Times New Roman"/>
+          <w:sz w:val="24"/>
+          <w:szCs w:val="24"/>
+        </w:rPr>
+        <w:t xml:space="preserve"> (рис. 4.7</w:t>
       </w:r>
       <w:r>
         <w:rPr>
@@ -9081,6 +10003,7 @@
     <w:p>
       <w:pPr>
         <w:spacing w:after="0" w:line="240" w:lineRule="auto"/>
+        <w:ind w:firstLine="709"/>
         <w:jc w:val="center"/>
         <w:rPr>
           <w:rFonts w:ascii="Times New Roman" w:hAnsi="Times New Roman" w:cs="Times New Roman"/>
@@ -9096,11 +10019,12 @@
           <w:sz w:val="24"/>
           <w:szCs w:val="24"/>
         </w:rPr>
+        <w:lastRenderedPageBreak/>
         <w:drawing>
-          <wp:inline distT="0" distB="0" distL="0" distR="0" wp14:anchorId="2B8CF8DC" wp14:editId="0529E0B4">
-            <wp:extent cx="3337560" cy="3034146"/>
-            <wp:effectExtent l="0" t="0" r="0" b="0"/>
-            <wp:docPr id="28" name="Рисунок 28"/>
+          <wp:inline distT="0" distB="0" distL="0" distR="0" wp14:anchorId="25EA98F1" wp14:editId="1C9ED79B">
+            <wp:extent cx="4484535" cy="1802329"/>
+            <wp:effectExtent l="0" t="0" r="0" b="7620"/>
+            <wp:docPr id="24" name="Рисунок 24"/>
             <wp:cNvGraphicFramePr>
               <a:graphicFrameLocks xmlns:a="http://schemas.openxmlformats.org/drawingml/2006/main" noChangeAspect="1"/>
             </wp:cNvGraphicFramePr>
@@ -9120,7 +10044,7 @@
                   <pic:spPr>
                     <a:xfrm>
                       <a:off x="0" y="0"/>
-                      <a:ext cx="3358999" cy="3053636"/>
+                      <a:ext cx="4527123" cy="1819445"/>
                     </a:xfrm>
                     <a:prstGeom prst="rect">
                       <a:avLst/>
@@ -9149,7 +10073,47 @@
           <w:sz w:val="24"/>
           <w:szCs w:val="24"/>
         </w:rPr>
-        <w:t>Рис-4.8 «Добавление поставщиков</w:t>
+        <w:t>Рис</w:t>
+      </w:r>
+      <w:r>
+        <w:rPr>
+          <w:rFonts w:ascii="Times New Roman" w:hAnsi="Times New Roman" w:cs="Times New Roman"/>
+          <w:sz w:val="24"/>
+          <w:szCs w:val="24"/>
+        </w:rPr>
+        <w:t>унок</w:t>
+      </w:r>
+      <w:r>
+        <w:rPr>
+          <w:rFonts w:ascii="Times New Roman" w:hAnsi="Times New Roman" w:cs="Times New Roman"/>
+          <w:sz w:val="24"/>
+          <w:szCs w:val="24"/>
+        </w:rPr>
+        <w:t xml:space="preserve"> </w:t>
+      </w:r>
+      <w:r>
+        <w:rPr>
+          <w:rFonts w:ascii="Times New Roman" w:hAnsi="Times New Roman" w:cs="Times New Roman"/>
+          <w:sz w:val="24"/>
+          <w:szCs w:val="24"/>
+        </w:rPr>
+        <w:t>4.7</w:t>
+      </w:r>
+      <w:r>
+        <w:rPr>
+          <w:rFonts w:ascii="Times New Roman" w:hAnsi="Times New Roman" w:cs="Times New Roman"/>
+          <w:sz w:val="24"/>
+          <w:szCs w:val="24"/>
+        </w:rPr>
+        <w:t>-</w:t>
+      </w:r>
+      <w:r>
+        <w:rPr>
+          <w:rFonts w:ascii="Times New Roman" w:hAnsi="Times New Roman" w:cs="Times New Roman"/>
+          <w:sz w:val="24"/>
+          <w:szCs w:val="24"/>
+        </w:rPr>
+        <w:t xml:space="preserve"> «Отчет списка заявок</w:t>
       </w:r>
       <w:r>
         <w:rPr>
@@ -9168,7 +10132,6 @@
           <w:rFonts w:ascii="Times New Roman" w:hAnsi="Times New Roman" w:cs="Times New Roman"/>
           <w:sz w:val="24"/>
           <w:szCs w:val="24"/>
-          <w:highlight w:val="yellow"/>
         </w:rPr>
       </w:pPr>
     </w:p>
@@ -9189,15 +10152,15 @@
           <w:sz w:val="24"/>
           <w:szCs w:val="24"/>
         </w:rPr>
-        <w:t xml:space="preserve">Кнопка «Редактировать» реализовано с помощью дополнительной формы </w:t>
-      </w:r>
-      <w:r>
-        <w:rPr>
-          <w:rFonts w:ascii="Times New Roman" w:hAnsi="Times New Roman" w:cs="Times New Roman"/>
-          <w:sz w:val="24"/>
-          <w:szCs w:val="24"/>
-        </w:rPr>
-        <w:t>(рис. 4.9</w:t>
+        <w:t>Добавление данных в таблицу реализовано с помощью дополнительной формы, которая открывается при</w:t>
+      </w:r>
+      <w:r>
+        <w:rPr>
+          <w:rFonts w:ascii="Times New Roman" w:hAnsi="Times New Roman" w:cs="Times New Roman"/>
+          <w:sz w:val="24"/>
+          <w:szCs w:val="24"/>
+        </w:rPr>
+        <w:t xml:space="preserve"> нажатии кнопки «Добавить» (рис. 4.8</w:t>
       </w:r>
       <w:r>
         <w:rPr>
@@ -9207,19 +10170,6 @@
         </w:rPr>
         <w:t>).</w:t>
       </w:r>
-    </w:p>
-    <w:p>
-      <w:pPr>
-        <w:spacing w:after="0" w:line="240" w:lineRule="auto"/>
-        <w:ind w:firstLine="709"/>
-        <w:jc w:val="both"/>
-        <w:rPr>
-          <w:rFonts w:ascii="Times New Roman" w:hAnsi="Times New Roman" w:cs="Times New Roman"/>
-          <w:sz w:val="24"/>
-          <w:szCs w:val="24"/>
-          <w:highlight w:val="yellow"/>
-        </w:rPr>
-      </w:pPr>
     </w:p>
     <w:p>
       <w:pPr>
@@ -9239,12 +10189,11 @@
           <w:sz w:val="24"/>
           <w:szCs w:val="24"/>
         </w:rPr>
-        <w:lastRenderedPageBreak/>
         <w:drawing>
-          <wp:inline distT="0" distB="0" distL="0" distR="0" wp14:anchorId="3934C88C" wp14:editId="06B0F741">
-            <wp:extent cx="3375660" cy="2972227"/>
-            <wp:effectExtent l="0" t="0" r="0" b="0"/>
-            <wp:docPr id="29" name="Рисунок 29"/>
+          <wp:inline distT="0" distB="0" distL="0" distR="0" wp14:anchorId="2B8CF8DC" wp14:editId="0529E0B4">
+            <wp:extent cx="2830664" cy="2573332"/>
+            <wp:effectExtent l="0" t="0" r="8255" b="0"/>
+            <wp:docPr id="28" name="Рисунок 28"/>
             <wp:cNvGraphicFramePr>
               <a:graphicFrameLocks xmlns:a="http://schemas.openxmlformats.org/drawingml/2006/main" noChangeAspect="1"/>
             </wp:cNvGraphicFramePr>
@@ -9264,7 +10213,7 @@
                   <pic:spPr>
                     <a:xfrm>
                       <a:off x="0" y="0"/>
-                      <a:ext cx="3399658" cy="2993357"/>
+                      <a:ext cx="2855680" cy="2596074"/>
                     </a:xfrm>
                     <a:prstGeom prst="rect">
                       <a:avLst/>
@@ -9293,7 +10242,47 @@
           <w:sz w:val="24"/>
           <w:szCs w:val="24"/>
         </w:rPr>
-        <w:t>Рис-4.9 «Редактирование поставщиков</w:t>
+        <w:t>Рис</w:t>
+      </w:r>
+      <w:r>
+        <w:rPr>
+          <w:rFonts w:ascii="Times New Roman" w:hAnsi="Times New Roman" w:cs="Times New Roman"/>
+          <w:sz w:val="24"/>
+          <w:szCs w:val="24"/>
+        </w:rPr>
+        <w:t>унок</w:t>
+      </w:r>
+      <w:r>
+        <w:rPr>
+          <w:rFonts w:ascii="Times New Roman" w:hAnsi="Times New Roman" w:cs="Times New Roman"/>
+          <w:sz w:val="24"/>
+          <w:szCs w:val="24"/>
+        </w:rPr>
+        <w:t xml:space="preserve"> </w:t>
+      </w:r>
+      <w:r>
+        <w:rPr>
+          <w:rFonts w:ascii="Times New Roman" w:hAnsi="Times New Roman" w:cs="Times New Roman"/>
+          <w:sz w:val="24"/>
+          <w:szCs w:val="24"/>
+        </w:rPr>
+        <w:t>4.8</w:t>
+      </w:r>
+      <w:r>
+        <w:rPr>
+          <w:rFonts w:ascii="Times New Roman" w:hAnsi="Times New Roman" w:cs="Times New Roman"/>
+          <w:sz w:val="24"/>
+          <w:szCs w:val="24"/>
+        </w:rPr>
+        <w:t>-</w:t>
+      </w:r>
+      <w:r>
+        <w:rPr>
+          <w:rFonts w:ascii="Times New Roman" w:hAnsi="Times New Roman" w:cs="Times New Roman"/>
+          <w:sz w:val="24"/>
+          <w:szCs w:val="24"/>
+        </w:rPr>
+        <w:t xml:space="preserve"> «Добавление поставщиков</w:t>
       </w:r>
       <w:r>
         <w:rPr>
@@ -9312,6 +10301,7 @@
           <w:rFonts w:ascii="Times New Roman" w:hAnsi="Times New Roman" w:cs="Times New Roman"/>
           <w:sz w:val="24"/>
           <w:szCs w:val="24"/>
+          <w:highlight w:val="yellow"/>
         </w:rPr>
       </w:pPr>
     </w:p>
@@ -9332,72 +10322,15 @@
           <w:sz w:val="24"/>
           <w:szCs w:val="24"/>
         </w:rPr>
-        <w:t>П</w:t>
-      </w:r>
-      <w:r>
-        <w:rPr>
-          <w:rFonts w:ascii="Times New Roman" w:hAnsi="Times New Roman" w:cs="Times New Roman"/>
-          <w:sz w:val="24"/>
-          <w:szCs w:val="24"/>
-        </w:rPr>
-        <w:t xml:space="preserve">ри нажатии на кнопку «Отчет о </w:t>
-      </w:r>
-      <w:r>
-        <w:rPr>
-          <w:rFonts w:ascii="Times New Roman" w:hAnsi="Times New Roman" w:cs="Times New Roman"/>
-          <w:sz w:val="24"/>
-          <w:szCs w:val="24"/>
-        </w:rPr>
-        <w:t>поставщиках</w:t>
-      </w:r>
-      <w:r>
-        <w:rPr>
-          <w:rFonts w:ascii="Times New Roman" w:hAnsi="Times New Roman" w:cs="Times New Roman"/>
-          <w:sz w:val="24"/>
-          <w:szCs w:val="24"/>
-        </w:rPr>
-        <w:t xml:space="preserve">» </w:t>
-      </w:r>
-      <w:r>
-        <w:rPr>
-          <w:rFonts w:ascii="Times New Roman" w:hAnsi="Times New Roman" w:cs="Times New Roman"/>
-          <w:sz w:val="24"/>
-          <w:szCs w:val="24"/>
-        </w:rPr>
-        <w:t xml:space="preserve">осуществляется переход на книгу в </w:t>
-      </w:r>
-      <w:r>
-        <w:rPr>
-          <w:rFonts w:ascii="Times New Roman" w:hAnsi="Times New Roman" w:cs="Times New Roman"/>
-          <w:sz w:val="24"/>
-          <w:szCs w:val="24"/>
-          <w:lang w:val="en-US"/>
-        </w:rPr>
-        <w:t>Excel</w:t>
-      </w:r>
-      <w:r>
-        <w:rPr>
-          <w:rFonts w:ascii="Times New Roman" w:hAnsi="Times New Roman" w:cs="Times New Roman"/>
-          <w:sz w:val="24"/>
-          <w:szCs w:val="24"/>
-        </w:rPr>
-        <w:t xml:space="preserve"> в котором отображается список поставщиков</w:t>
-      </w:r>
-      <w:r>
-        <w:rPr>
-          <w:rFonts w:ascii="Times New Roman" w:hAnsi="Times New Roman" w:cs="Times New Roman"/>
-          <w:sz w:val="24"/>
-          <w:szCs w:val="24"/>
-        </w:rPr>
-        <w:t xml:space="preserve"> </w:t>
-      </w:r>
-      <w:r>
-        <w:rPr>
-          <w:rFonts w:ascii="Times New Roman" w:hAnsi="Times New Roman" w:cs="Times New Roman"/>
-          <w:sz w:val="24"/>
-          <w:szCs w:val="24"/>
-        </w:rPr>
-        <w:t>(рис. 4.10</w:t>
+        <w:t xml:space="preserve">Кнопка «Редактировать» реализовано с помощью дополнительной формы </w:t>
+      </w:r>
+      <w:r>
+        <w:rPr>
+          <w:rFonts w:ascii="Times New Roman" w:hAnsi="Times New Roman" w:cs="Times New Roman"/>
+          <w:sz w:val="24"/>
+          <w:szCs w:val="24"/>
+        </w:rPr>
+        <w:t>(рис. 4.9</w:t>
       </w:r>
       <w:r>
         <w:rPr>
@@ -9407,6 +10340,19 @@
         </w:rPr>
         <w:t>).</w:t>
       </w:r>
+    </w:p>
+    <w:p>
+      <w:pPr>
+        <w:spacing w:after="0" w:line="240" w:lineRule="auto"/>
+        <w:ind w:firstLine="709"/>
+        <w:jc w:val="both"/>
+        <w:rPr>
+          <w:rFonts w:ascii="Times New Roman" w:hAnsi="Times New Roman" w:cs="Times New Roman"/>
+          <w:sz w:val="24"/>
+          <w:szCs w:val="24"/>
+          <w:highlight w:val="yellow"/>
+        </w:rPr>
+      </w:pPr>
     </w:p>
     <w:p>
       <w:pPr>
@@ -9427,10 +10373,10 @@
           <w:szCs w:val="24"/>
         </w:rPr>
         <w:drawing>
-          <wp:inline distT="0" distB="0" distL="0" distR="0" wp14:anchorId="5A21FA2B" wp14:editId="21669DBA">
-            <wp:extent cx="4846320" cy="1193881"/>
-            <wp:effectExtent l="0" t="0" r="0" b="6350"/>
-            <wp:docPr id="30" name="Рисунок 30"/>
+          <wp:inline distT="0" distB="0" distL="0" distR="0" wp14:anchorId="3934C88C" wp14:editId="06B0F741">
+            <wp:extent cx="3100540" cy="2729987"/>
+            <wp:effectExtent l="0" t="0" r="5080" b="0"/>
+            <wp:docPr id="29" name="Рисунок 29"/>
             <wp:cNvGraphicFramePr>
               <a:graphicFrameLocks xmlns:a="http://schemas.openxmlformats.org/drawingml/2006/main" noChangeAspect="1"/>
             </wp:cNvGraphicFramePr>
@@ -9450,7 +10396,7 @@
                   <pic:spPr>
                     <a:xfrm>
                       <a:off x="0" y="0"/>
-                      <a:ext cx="4864990" cy="1198480"/>
+                      <a:ext cx="3128703" cy="2754784"/>
                     </a:xfrm>
                     <a:prstGeom prst="rect">
                       <a:avLst/>
@@ -9479,7 +10425,47 @@
           <w:sz w:val="24"/>
           <w:szCs w:val="24"/>
         </w:rPr>
-        <w:t>Рис-4.10 «Редактирование поставщиков</w:t>
+        <w:t>Рис</w:t>
+      </w:r>
+      <w:r>
+        <w:rPr>
+          <w:rFonts w:ascii="Times New Roman" w:hAnsi="Times New Roman" w:cs="Times New Roman"/>
+          <w:sz w:val="24"/>
+          <w:szCs w:val="24"/>
+        </w:rPr>
+        <w:t>унок</w:t>
+      </w:r>
+      <w:r>
+        <w:rPr>
+          <w:rFonts w:ascii="Times New Roman" w:hAnsi="Times New Roman" w:cs="Times New Roman"/>
+          <w:sz w:val="24"/>
+          <w:szCs w:val="24"/>
+        </w:rPr>
+        <w:t xml:space="preserve"> </w:t>
+      </w:r>
+      <w:r>
+        <w:rPr>
+          <w:rFonts w:ascii="Times New Roman" w:hAnsi="Times New Roman" w:cs="Times New Roman"/>
+          <w:sz w:val="24"/>
+          <w:szCs w:val="24"/>
+        </w:rPr>
+        <w:t>4.9</w:t>
+      </w:r>
+      <w:r>
+        <w:rPr>
+          <w:rFonts w:ascii="Times New Roman" w:hAnsi="Times New Roman" w:cs="Times New Roman"/>
+          <w:sz w:val="24"/>
+          <w:szCs w:val="24"/>
+        </w:rPr>
+        <w:t>-</w:t>
+      </w:r>
+      <w:r>
+        <w:rPr>
+          <w:rFonts w:ascii="Times New Roman" w:hAnsi="Times New Roman" w:cs="Times New Roman"/>
+          <w:sz w:val="24"/>
+          <w:szCs w:val="24"/>
+        </w:rPr>
+        <w:t xml:space="preserve"> «Редактирование поставщиков</w:t>
       </w:r>
       <w:r>
         <w:rPr>
@@ -9493,11 +10479,11 @@
     <w:p>
       <w:pPr>
         <w:spacing w:after="0" w:line="240" w:lineRule="auto"/>
-        <w:rPr>
-          <w:rFonts w:ascii="Times New Roman" w:hAnsi="Times New Roman" w:cs="Times New Roman"/>
-          <w:sz w:val="24"/>
-          <w:szCs w:val="24"/>
-          <w:highlight w:val="yellow"/>
+        <w:jc w:val="center"/>
+        <w:rPr>
+          <w:rFonts w:ascii="Times New Roman" w:hAnsi="Times New Roman" w:cs="Times New Roman"/>
+          <w:sz w:val="24"/>
+          <w:szCs w:val="24"/>
         </w:rPr>
       </w:pPr>
     </w:p>
@@ -9518,87 +10504,72 @@
           <w:sz w:val="24"/>
           <w:szCs w:val="24"/>
         </w:rPr>
-        <w:t xml:space="preserve">Если в главном </w:t>
-      </w:r>
-      <w:r>
-        <w:rPr>
-          <w:rFonts w:ascii="Times New Roman" w:hAnsi="Times New Roman" w:cs="Times New Roman"/>
-          <w:sz w:val="24"/>
-          <w:szCs w:val="24"/>
-        </w:rPr>
-        <w:t>окне</w:t>
-      </w:r>
-      <w:r>
-        <w:rPr>
-          <w:rFonts w:ascii="Times New Roman" w:hAnsi="Times New Roman" w:cs="Times New Roman"/>
-          <w:sz w:val="24"/>
-          <w:szCs w:val="24"/>
-        </w:rPr>
-        <w:t xml:space="preserve"> нажать к</w:t>
-      </w:r>
-      <w:r>
-        <w:rPr>
-          <w:rFonts w:ascii="Times New Roman" w:hAnsi="Times New Roman" w:cs="Times New Roman"/>
-          <w:sz w:val="24"/>
-          <w:szCs w:val="24"/>
-        </w:rPr>
-        <w:t>н</w:t>
-      </w:r>
-      <w:r>
-        <w:rPr>
-          <w:rFonts w:ascii="Times New Roman" w:hAnsi="Times New Roman" w:cs="Times New Roman"/>
-          <w:sz w:val="24"/>
-          <w:szCs w:val="24"/>
-        </w:rPr>
-        <w:t>опку «</w:t>
-      </w:r>
-      <w:r>
-        <w:rPr>
-          <w:rFonts w:ascii="Times New Roman" w:hAnsi="Times New Roman" w:cs="Times New Roman"/>
-          <w:sz w:val="24"/>
-          <w:szCs w:val="24"/>
-        </w:rPr>
-        <w:t>Поступление на склад</w:t>
-      </w:r>
-      <w:r>
-        <w:rPr>
-          <w:rFonts w:ascii="Times New Roman" w:hAnsi="Times New Roman" w:cs="Times New Roman"/>
-          <w:sz w:val="24"/>
-          <w:szCs w:val="24"/>
-        </w:rPr>
-        <w:t xml:space="preserve">» пользователю откроется список всех </w:t>
-      </w:r>
-      <w:r>
-        <w:rPr>
-          <w:rFonts w:ascii="Times New Roman" w:hAnsi="Times New Roman" w:cs="Times New Roman"/>
-          <w:sz w:val="24"/>
-          <w:szCs w:val="24"/>
-        </w:rPr>
-        <w:t>поступлений на склад с выводом даты, продукции, количества и поставщика</w:t>
-      </w:r>
-      <w:r>
-        <w:rPr>
-          <w:rFonts w:ascii="Times New Roman" w:hAnsi="Times New Roman" w:cs="Times New Roman"/>
-          <w:sz w:val="24"/>
-          <w:szCs w:val="24"/>
-        </w:rPr>
-        <w:t xml:space="preserve">. Также можно добавить поступление </w:t>
-      </w:r>
-      <w:r>
-        <w:rPr>
-          <w:rFonts w:ascii="Times New Roman" w:hAnsi="Times New Roman" w:cs="Times New Roman"/>
-          <w:sz w:val="24"/>
-          <w:szCs w:val="24"/>
-        </w:rPr>
-        <w:t>(ри</w:t>
-      </w:r>
-      <w:r>
-        <w:rPr>
-          <w:rFonts w:ascii="Times New Roman" w:hAnsi="Times New Roman" w:cs="Times New Roman"/>
-          <w:sz w:val="24"/>
-          <w:szCs w:val="24"/>
-        </w:rPr>
-        <w:t>с. 4.11</w:t>
+        <w:t>П</w:t>
+      </w:r>
+      <w:r>
+        <w:rPr>
+          <w:rFonts w:ascii="Times New Roman" w:hAnsi="Times New Roman" w:cs="Times New Roman"/>
+          <w:sz w:val="24"/>
+          <w:szCs w:val="24"/>
+        </w:rPr>
+        <w:t xml:space="preserve">ри нажатии на кнопку «Отчет о </w:t>
+      </w:r>
+      <w:r>
+        <w:rPr>
+          <w:rFonts w:ascii="Times New Roman" w:hAnsi="Times New Roman" w:cs="Times New Roman"/>
+          <w:sz w:val="24"/>
+          <w:szCs w:val="24"/>
+        </w:rPr>
+        <w:t>поставщиках</w:t>
+      </w:r>
+      <w:r>
+        <w:rPr>
+          <w:rFonts w:ascii="Times New Roman" w:hAnsi="Times New Roman" w:cs="Times New Roman"/>
+          <w:sz w:val="24"/>
+          <w:szCs w:val="24"/>
+        </w:rPr>
+        <w:t xml:space="preserve">» </w:t>
+      </w:r>
+      <w:r>
+        <w:rPr>
+          <w:rFonts w:ascii="Times New Roman" w:hAnsi="Times New Roman" w:cs="Times New Roman"/>
+          <w:sz w:val="24"/>
+          <w:szCs w:val="24"/>
+        </w:rPr>
+        <w:t xml:space="preserve">осуществляется переход на книгу в </w:t>
+      </w:r>
+      <w:r>
+        <w:rPr>
+          <w:rFonts w:ascii="Times New Roman" w:hAnsi="Times New Roman" w:cs="Times New Roman"/>
+          <w:sz w:val="24"/>
+          <w:szCs w:val="24"/>
+          <w:lang w:val="en-US"/>
+        </w:rPr>
+        <w:t>Excel</w:t>
+      </w:r>
+      <w:r>
+        <w:rPr>
+          <w:rFonts w:ascii="Times New Roman" w:hAnsi="Times New Roman" w:cs="Times New Roman"/>
+          <w:sz w:val="24"/>
+          <w:szCs w:val="24"/>
+        </w:rPr>
+        <w:t xml:space="preserve"> в котором отображается список поставщиков</w:t>
+      </w:r>
+      <w:r>
+        <w:rPr>
+          <w:rFonts w:ascii="Times New Roman" w:hAnsi="Times New Roman" w:cs="Times New Roman"/>
+          <w:sz w:val="24"/>
+          <w:szCs w:val="24"/>
+        </w:rPr>
+        <w:t xml:space="preserve"> </w:t>
+      </w:r>
+      <w:r>
+        <w:rPr>
+          <w:rFonts w:ascii="Times New Roman" w:hAnsi="Times New Roman" w:cs="Times New Roman"/>
+          <w:sz w:val="24"/>
+          <w:szCs w:val="24"/>
+        </w:rPr>
+        <w:t>(рис. 4.10</w:t>
       </w:r>
       <w:r>
         <w:rPr>
@@ -9627,11 +10598,12 @@
           <w:sz w:val="24"/>
           <w:szCs w:val="24"/>
         </w:rPr>
+        <w:lastRenderedPageBreak/>
         <w:drawing>
-          <wp:inline distT="0" distB="0" distL="0" distR="0" wp14:anchorId="06045F35" wp14:editId="6FE5CA50">
-            <wp:extent cx="5615940" cy="3182719"/>
-            <wp:effectExtent l="0" t="0" r="3810" b="0"/>
-            <wp:docPr id="21" name="Рисунок 21"/>
+          <wp:inline distT="0" distB="0" distL="0" distR="0" wp14:anchorId="5A21FA2B" wp14:editId="21669DBA">
+            <wp:extent cx="4846320" cy="1193881"/>
+            <wp:effectExtent l="0" t="0" r="0" b="6350"/>
+            <wp:docPr id="30" name="Рисунок 30"/>
             <wp:cNvGraphicFramePr>
               <a:graphicFrameLocks xmlns:a="http://schemas.openxmlformats.org/drawingml/2006/main" noChangeAspect="1"/>
             </wp:cNvGraphicFramePr>
@@ -9651,7 +10623,7 @@
                   <pic:spPr>
                     <a:xfrm>
                       <a:off x="0" y="0"/>
-                      <a:ext cx="5627096" cy="3189042"/>
+                      <a:ext cx="4864990" cy="1198480"/>
                     </a:xfrm>
                     <a:prstGeom prst="rect">
                       <a:avLst/>
@@ -9680,23 +10652,47 @@
           <w:sz w:val="24"/>
           <w:szCs w:val="24"/>
         </w:rPr>
-        <w:t>Рис-4.11</w:t>
-      </w:r>
-      <w:r>
-        <w:rPr>
-          <w:rFonts w:ascii="Times New Roman" w:hAnsi="Times New Roman" w:cs="Times New Roman"/>
-          <w:sz w:val="24"/>
-          <w:szCs w:val="24"/>
-        </w:rPr>
-        <w:t xml:space="preserve"> «Окно для</w:t>
-      </w:r>
-      <w:r>
-        <w:rPr>
-          <w:rFonts w:ascii="Times New Roman" w:hAnsi="Times New Roman" w:cs="Times New Roman"/>
-          <w:sz w:val="24"/>
-          <w:szCs w:val="24"/>
-        </w:rPr>
-        <w:t xml:space="preserve"> просмотра поступлений на склад</w:t>
+        <w:t>Рис</w:t>
+      </w:r>
+      <w:r>
+        <w:rPr>
+          <w:rFonts w:ascii="Times New Roman" w:hAnsi="Times New Roman" w:cs="Times New Roman"/>
+          <w:sz w:val="24"/>
+          <w:szCs w:val="24"/>
+        </w:rPr>
+        <w:t>унок</w:t>
+      </w:r>
+      <w:r>
+        <w:rPr>
+          <w:rFonts w:ascii="Times New Roman" w:hAnsi="Times New Roman" w:cs="Times New Roman"/>
+          <w:sz w:val="24"/>
+          <w:szCs w:val="24"/>
+        </w:rPr>
+        <w:t xml:space="preserve"> </w:t>
+      </w:r>
+      <w:r>
+        <w:rPr>
+          <w:rFonts w:ascii="Times New Roman" w:hAnsi="Times New Roman" w:cs="Times New Roman"/>
+          <w:sz w:val="24"/>
+          <w:szCs w:val="24"/>
+        </w:rPr>
+        <w:t>4.10</w:t>
+      </w:r>
+      <w:r>
+        <w:rPr>
+          <w:rFonts w:ascii="Times New Roman" w:hAnsi="Times New Roman" w:cs="Times New Roman"/>
+          <w:sz w:val="24"/>
+          <w:szCs w:val="24"/>
+        </w:rPr>
+        <w:t>-</w:t>
+      </w:r>
+      <w:r>
+        <w:rPr>
+          <w:rFonts w:ascii="Times New Roman" w:hAnsi="Times New Roman" w:cs="Times New Roman"/>
+          <w:sz w:val="24"/>
+          <w:szCs w:val="24"/>
+        </w:rPr>
+        <w:t xml:space="preserve"> «Редактирование поставщиков</w:t>
       </w:r>
       <w:r>
         <w:rPr>
@@ -9710,11 +10706,11 @@
     <w:p>
       <w:pPr>
         <w:spacing w:after="0" w:line="240" w:lineRule="auto"/>
-        <w:jc w:val="center"/>
-        <w:rPr>
-          <w:rFonts w:ascii="Times New Roman" w:hAnsi="Times New Roman" w:cs="Times New Roman"/>
-          <w:sz w:val="24"/>
-          <w:szCs w:val="24"/>
+        <w:rPr>
+          <w:rFonts w:ascii="Times New Roman" w:hAnsi="Times New Roman" w:cs="Times New Roman"/>
+          <w:sz w:val="24"/>
+          <w:szCs w:val="24"/>
+          <w:highlight w:val="yellow"/>
         </w:rPr>
       </w:pPr>
     </w:p>
@@ -9735,15 +10731,87 @@
           <w:sz w:val="24"/>
           <w:szCs w:val="24"/>
         </w:rPr>
-        <w:t>Кнопка «Добавить поступление» открывает дополнительное окно, в котором добавляетс</w:t>
-      </w:r>
-      <w:r>
-        <w:rPr>
-          <w:rFonts w:ascii="Times New Roman" w:hAnsi="Times New Roman" w:cs="Times New Roman"/>
-          <w:sz w:val="24"/>
-          <w:szCs w:val="24"/>
-        </w:rPr>
-        <w:t>я поступления на склад (рис. 4.12</w:t>
+        <w:t xml:space="preserve">Если в главном </w:t>
+      </w:r>
+      <w:r>
+        <w:rPr>
+          <w:rFonts w:ascii="Times New Roman" w:hAnsi="Times New Roman" w:cs="Times New Roman"/>
+          <w:sz w:val="24"/>
+          <w:szCs w:val="24"/>
+        </w:rPr>
+        <w:t>окне</w:t>
+      </w:r>
+      <w:r>
+        <w:rPr>
+          <w:rFonts w:ascii="Times New Roman" w:hAnsi="Times New Roman" w:cs="Times New Roman"/>
+          <w:sz w:val="24"/>
+          <w:szCs w:val="24"/>
+        </w:rPr>
+        <w:t xml:space="preserve"> нажать к</w:t>
+      </w:r>
+      <w:r>
+        <w:rPr>
+          <w:rFonts w:ascii="Times New Roman" w:hAnsi="Times New Roman" w:cs="Times New Roman"/>
+          <w:sz w:val="24"/>
+          <w:szCs w:val="24"/>
+        </w:rPr>
+        <w:t>н</w:t>
+      </w:r>
+      <w:r>
+        <w:rPr>
+          <w:rFonts w:ascii="Times New Roman" w:hAnsi="Times New Roman" w:cs="Times New Roman"/>
+          <w:sz w:val="24"/>
+          <w:szCs w:val="24"/>
+        </w:rPr>
+        <w:t>опку «</w:t>
+      </w:r>
+      <w:r>
+        <w:rPr>
+          <w:rFonts w:ascii="Times New Roman" w:hAnsi="Times New Roman" w:cs="Times New Roman"/>
+          <w:sz w:val="24"/>
+          <w:szCs w:val="24"/>
+        </w:rPr>
+        <w:t>Поступление на склад</w:t>
+      </w:r>
+      <w:r>
+        <w:rPr>
+          <w:rFonts w:ascii="Times New Roman" w:hAnsi="Times New Roman" w:cs="Times New Roman"/>
+          <w:sz w:val="24"/>
+          <w:szCs w:val="24"/>
+        </w:rPr>
+        <w:t xml:space="preserve">» пользователю откроется список всех </w:t>
+      </w:r>
+      <w:r>
+        <w:rPr>
+          <w:rFonts w:ascii="Times New Roman" w:hAnsi="Times New Roman" w:cs="Times New Roman"/>
+          <w:sz w:val="24"/>
+          <w:szCs w:val="24"/>
+        </w:rPr>
+        <w:t>поступлений на склад с выводом даты, продукции, количества и поставщика</w:t>
+      </w:r>
+      <w:r>
+        <w:rPr>
+          <w:rFonts w:ascii="Times New Roman" w:hAnsi="Times New Roman" w:cs="Times New Roman"/>
+          <w:sz w:val="24"/>
+          <w:szCs w:val="24"/>
+        </w:rPr>
+        <w:t xml:space="preserve">. Также можно добавить поступление </w:t>
+      </w:r>
+      <w:r>
+        <w:rPr>
+          <w:rFonts w:ascii="Times New Roman" w:hAnsi="Times New Roman" w:cs="Times New Roman"/>
+          <w:sz w:val="24"/>
+          <w:szCs w:val="24"/>
+        </w:rPr>
+        <w:t>(ри</w:t>
+      </w:r>
+      <w:r>
+        <w:rPr>
+          <w:rFonts w:ascii="Times New Roman" w:hAnsi="Times New Roman" w:cs="Times New Roman"/>
+          <w:sz w:val="24"/>
+          <w:szCs w:val="24"/>
+        </w:rPr>
+        <w:t>с. 4.11</w:t>
       </w:r>
       <w:r>
         <w:rPr>
@@ -9757,12 +10825,12 @@
     <w:p>
       <w:pPr>
         <w:spacing w:after="0" w:line="240" w:lineRule="auto"/>
-        <w:ind w:firstLine="709"/>
         <w:jc w:val="center"/>
         <w:rPr>
           <w:rFonts w:ascii="Times New Roman" w:hAnsi="Times New Roman" w:cs="Times New Roman"/>
           <w:sz w:val="24"/>
           <w:szCs w:val="24"/>
+          <w:highlight w:val="yellow"/>
         </w:rPr>
       </w:pPr>
       <w:r>
@@ -9773,10 +10841,10 @@
           <w:szCs w:val="24"/>
         </w:rPr>
         <w:drawing>
-          <wp:inline distT="0" distB="0" distL="0" distR="0" wp14:anchorId="198C7A9E" wp14:editId="29C7F431">
-            <wp:extent cx="3223260" cy="3137306"/>
-            <wp:effectExtent l="0" t="0" r="0" b="6350"/>
-            <wp:docPr id="25" name="Рисунок 25"/>
+          <wp:inline distT="0" distB="0" distL="0" distR="0" wp14:anchorId="06045F35" wp14:editId="6FE5CA50">
+            <wp:extent cx="5615764" cy="1604514"/>
+            <wp:effectExtent l="0" t="0" r="4445" b="0"/>
+            <wp:docPr id="21" name="Рисунок 21"/>
             <wp:cNvGraphicFramePr>
               <a:graphicFrameLocks xmlns:a="http://schemas.openxmlformats.org/drawingml/2006/main" noChangeAspect="1"/>
             </wp:cNvGraphicFramePr>
@@ -9787,20 +10855,27 @@
                     <pic:cNvPr id="1" name=""/>
                     <pic:cNvPicPr/>
                   </pic:nvPicPr>
-                  <pic:blipFill>
+                  <pic:blipFill rotWithShape="1">
                     <a:blip r:embed="rId22"/>
-                    <a:stretch>
-                      <a:fillRect/>
-                    </a:stretch>
+                    <a:srcRect b="49585"/>
+                    <a:stretch/>
                   </pic:blipFill>
-                  <pic:spPr>
+                  <pic:spPr bwMode="auto">
                     <a:xfrm>
                       <a:off x="0" y="0"/>
-                      <a:ext cx="3226771" cy="3140723"/>
+                      <a:ext cx="5627096" cy="1607752"/>
                     </a:xfrm>
                     <a:prstGeom prst="rect">
                       <a:avLst/>
                     </a:prstGeom>
+                    <a:ln>
+                      <a:noFill/>
+                    </a:ln>
+                    <a:extLst>
+                      <a:ext uri="{53640926-AAD7-44D8-BBD7-CCE9431645EC}">
+                        <a14:shadowObscured xmlns:a14="http://schemas.microsoft.com/office/drawing/2010/main"/>
+                      </a:ext>
+                    </a:extLst>
                   </pic:spPr>
                 </pic:pic>
               </a:graphicData>
@@ -9825,15 +10900,55 @@
           <w:sz w:val="24"/>
           <w:szCs w:val="24"/>
         </w:rPr>
-        <w:t>Рис-4.12</w:t>
-      </w:r>
-      <w:r>
-        <w:rPr>
-          <w:rFonts w:ascii="Times New Roman" w:hAnsi="Times New Roman" w:cs="Times New Roman"/>
-          <w:sz w:val="24"/>
-          <w:szCs w:val="24"/>
-        </w:rPr>
-        <w:t xml:space="preserve"> «Окно добавления поставок</w:t>
+        <w:t>Рис</w:t>
+      </w:r>
+      <w:r>
+        <w:rPr>
+          <w:rFonts w:ascii="Times New Roman" w:hAnsi="Times New Roman" w:cs="Times New Roman"/>
+          <w:sz w:val="24"/>
+          <w:szCs w:val="24"/>
+        </w:rPr>
+        <w:t>унок</w:t>
+      </w:r>
+      <w:r>
+        <w:rPr>
+          <w:rFonts w:ascii="Times New Roman" w:hAnsi="Times New Roman" w:cs="Times New Roman"/>
+          <w:sz w:val="24"/>
+          <w:szCs w:val="24"/>
+        </w:rPr>
+        <w:t xml:space="preserve"> </w:t>
+      </w:r>
+      <w:r>
+        <w:rPr>
+          <w:rFonts w:ascii="Times New Roman" w:hAnsi="Times New Roman" w:cs="Times New Roman"/>
+          <w:sz w:val="24"/>
+          <w:szCs w:val="24"/>
+        </w:rPr>
+        <w:t>4.11</w:t>
+      </w:r>
+      <w:r>
+        <w:rPr>
+          <w:rFonts w:ascii="Times New Roman" w:hAnsi="Times New Roman" w:cs="Times New Roman"/>
+          <w:sz w:val="24"/>
+          <w:szCs w:val="24"/>
+        </w:rPr>
+        <w:t>-</w:t>
+      </w:r>
+      <w:r>
+        <w:rPr>
+          <w:rFonts w:ascii="Times New Roman" w:hAnsi="Times New Roman" w:cs="Times New Roman"/>
+          <w:sz w:val="24"/>
+          <w:szCs w:val="24"/>
+        </w:rPr>
+        <w:t xml:space="preserve"> «Окно для</w:t>
+      </w:r>
+      <w:r>
+        <w:rPr>
+          <w:rFonts w:ascii="Times New Roman" w:hAnsi="Times New Roman" w:cs="Times New Roman"/>
+          <w:sz w:val="24"/>
+          <w:szCs w:val="24"/>
+        </w:rPr>
+        <w:t xml:space="preserve"> просмотра поступлений на склад</w:t>
       </w:r>
       <w:r>
         <w:rPr>
@@ -9842,6 +10957,42 @@
           <w:szCs w:val="24"/>
         </w:rPr>
         <w:t>»</w:t>
+      </w:r>
+    </w:p>
+    <w:p>
+      <w:pPr>
+        <w:spacing w:after="0" w:line="240" w:lineRule="auto"/>
+        <w:ind w:firstLine="709"/>
+        <w:jc w:val="both"/>
+        <w:rPr>
+          <w:rFonts w:ascii="Times New Roman" w:hAnsi="Times New Roman" w:cs="Times New Roman"/>
+          <w:sz w:val="24"/>
+          <w:szCs w:val="24"/>
+        </w:rPr>
+      </w:pPr>
+      <w:r>
+        <w:rPr>
+          <w:rFonts w:ascii="Times New Roman" w:hAnsi="Times New Roman" w:cs="Times New Roman"/>
+          <w:sz w:val="24"/>
+          <w:szCs w:val="24"/>
+        </w:rPr>
+        <w:t>Кнопка «Добавить поступление» открывает дополнительное окно, в котором добавляетс</w:t>
+      </w:r>
+      <w:r>
+        <w:rPr>
+          <w:rFonts w:ascii="Times New Roman" w:hAnsi="Times New Roman" w:cs="Times New Roman"/>
+          <w:sz w:val="24"/>
+          <w:szCs w:val="24"/>
+        </w:rPr>
+        <w:t>я поступления на склад (рис. 4.12</w:t>
+      </w:r>
+      <w:r>
+        <w:rPr>
+          <w:rFonts w:ascii="Times New Roman" w:hAnsi="Times New Roman" w:cs="Times New Roman"/>
+          <w:sz w:val="24"/>
+          <w:szCs w:val="24"/>
+        </w:rPr>
+        <w:t>).</w:t>
       </w:r>
     </w:p>
     <w:p>
@@ -9855,112 +11006,6 @@
           <w:szCs w:val="24"/>
         </w:rPr>
       </w:pPr>
-    </w:p>
-    <w:p>
-      <w:pPr>
-        <w:spacing w:after="0" w:line="240" w:lineRule="auto"/>
-        <w:ind w:firstLine="709"/>
-        <w:jc w:val="both"/>
-        <w:rPr>
-          <w:rFonts w:ascii="Times New Roman" w:hAnsi="Times New Roman" w:cs="Times New Roman"/>
-          <w:sz w:val="24"/>
-          <w:szCs w:val="24"/>
-        </w:rPr>
-      </w:pPr>
-      <w:r>
-        <w:rPr>
-          <w:rFonts w:ascii="Times New Roman" w:hAnsi="Times New Roman" w:cs="Times New Roman"/>
-          <w:sz w:val="24"/>
-          <w:szCs w:val="24"/>
-        </w:rPr>
-        <w:t>Также есть возможность</w:t>
-      </w:r>
-      <w:r>
-        <w:rPr>
-          <w:rFonts w:ascii="Times New Roman" w:hAnsi="Times New Roman" w:cs="Times New Roman"/>
-          <w:sz w:val="24"/>
-          <w:szCs w:val="24"/>
-        </w:rPr>
-        <w:t xml:space="preserve"> создать отчет в </w:t>
-      </w:r>
-      <w:r>
-        <w:rPr>
-          <w:rFonts w:ascii="Times New Roman" w:hAnsi="Times New Roman" w:cs="Times New Roman"/>
-          <w:sz w:val="24"/>
-          <w:szCs w:val="24"/>
-          <w:lang w:val="en-US"/>
-        </w:rPr>
-        <w:t>excel</w:t>
-      </w:r>
-      <w:r>
-        <w:rPr>
-          <w:rFonts w:ascii="Times New Roman" w:hAnsi="Times New Roman" w:cs="Times New Roman"/>
-          <w:sz w:val="24"/>
-          <w:szCs w:val="24"/>
-        </w:rPr>
-        <w:t xml:space="preserve"> при нажатии на кнопку «Отчет о поступлениях» </w:t>
-      </w:r>
-      <w:r>
-        <w:rPr>
-          <w:rFonts w:ascii="Times New Roman" w:hAnsi="Times New Roman" w:cs="Times New Roman"/>
-          <w:sz w:val="24"/>
-          <w:szCs w:val="24"/>
-        </w:rPr>
-        <w:t xml:space="preserve">осуществляется переход на книгу в </w:t>
-      </w:r>
-      <w:r>
-        <w:rPr>
-          <w:rFonts w:ascii="Times New Roman" w:hAnsi="Times New Roman" w:cs="Times New Roman"/>
-          <w:sz w:val="24"/>
-          <w:szCs w:val="24"/>
-          <w:lang w:val="en-US"/>
-        </w:rPr>
-        <w:t>Excel</w:t>
-      </w:r>
-      <w:r>
-        <w:rPr>
-          <w:rFonts w:ascii="Times New Roman" w:hAnsi="Times New Roman" w:cs="Times New Roman"/>
-          <w:sz w:val="24"/>
-          <w:szCs w:val="24"/>
-        </w:rPr>
-        <w:t xml:space="preserve"> в котором отображается список поступлений на склад</w:t>
-      </w:r>
-      <w:r>
-        <w:rPr>
-          <w:rFonts w:ascii="Times New Roman" w:hAnsi="Times New Roman" w:cs="Times New Roman"/>
-          <w:sz w:val="24"/>
-          <w:szCs w:val="24"/>
-        </w:rPr>
-        <w:t xml:space="preserve"> </w:t>
-      </w:r>
-      <w:r>
-        <w:rPr>
-          <w:rFonts w:ascii="Times New Roman" w:hAnsi="Times New Roman" w:cs="Times New Roman"/>
-          <w:sz w:val="24"/>
-          <w:szCs w:val="24"/>
-        </w:rPr>
-        <w:t>(рис. 4.13</w:t>
-      </w:r>
-      <w:r>
-        <w:rPr>
-          <w:rFonts w:ascii="Times New Roman" w:hAnsi="Times New Roman" w:cs="Times New Roman"/>
-          <w:sz w:val="24"/>
-          <w:szCs w:val="24"/>
-        </w:rPr>
-        <w:t>).</w:t>
-      </w:r>
-    </w:p>
-    <w:p>
-      <w:pPr>
-        <w:spacing w:after="0" w:line="240" w:lineRule="auto"/>
-        <w:jc w:val="center"/>
-        <w:rPr>
-          <w:rFonts w:ascii="Times New Roman" w:hAnsi="Times New Roman" w:cs="Times New Roman"/>
-          <w:sz w:val="24"/>
-          <w:szCs w:val="24"/>
-          <w:highlight w:val="yellow"/>
-        </w:rPr>
-      </w:pPr>
       <w:r>
         <w:rPr>
           <w:rFonts w:ascii="Times New Roman" w:hAnsi="Times New Roman" w:cs="Times New Roman"/>
@@ -9969,10 +11014,10 @@
           <w:szCs w:val="24"/>
         </w:rPr>
         <w:drawing>
-          <wp:inline distT="0" distB="0" distL="0" distR="0" wp14:anchorId="6F4264EC" wp14:editId="71CACD94">
-            <wp:extent cx="5463540" cy="1743902"/>
-            <wp:effectExtent l="0" t="0" r="3810" b="8890"/>
-            <wp:docPr id="22" name="Рисунок 22"/>
+          <wp:inline distT="0" distB="0" distL="0" distR="0" wp14:anchorId="198C7A9E" wp14:editId="29C7F431">
+            <wp:extent cx="2957885" cy="2879008"/>
+            <wp:effectExtent l="0" t="0" r="0" b="0"/>
+            <wp:docPr id="25" name="Рисунок 25"/>
             <wp:cNvGraphicFramePr>
               <a:graphicFrameLocks xmlns:a="http://schemas.openxmlformats.org/drawingml/2006/main" noChangeAspect="1"/>
             </wp:cNvGraphicFramePr>
@@ -9992,7 +11037,7 @@
                   <pic:spPr>
                     <a:xfrm>
                       <a:off x="0" y="0"/>
-                      <a:ext cx="5490200" cy="1752412"/>
+                      <a:ext cx="2973721" cy="2894422"/>
                     </a:xfrm>
                     <a:prstGeom prst="rect">
                       <a:avLst/>
@@ -10021,7 +11066,268 @@
           <w:sz w:val="24"/>
           <w:szCs w:val="24"/>
         </w:rPr>
-        <w:t>Рис-4.13</w:t>
+        <w:t>Рис</w:t>
+      </w:r>
+      <w:r>
+        <w:rPr>
+          <w:rFonts w:ascii="Times New Roman" w:hAnsi="Times New Roman" w:cs="Times New Roman"/>
+          <w:sz w:val="24"/>
+          <w:szCs w:val="24"/>
+        </w:rPr>
+        <w:t>унок</w:t>
+      </w:r>
+      <w:r>
+        <w:rPr>
+          <w:rFonts w:ascii="Times New Roman" w:hAnsi="Times New Roman" w:cs="Times New Roman"/>
+          <w:sz w:val="24"/>
+          <w:szCs w:val="24"/>
+        </w:rPr>
+        <w:t xml:space="preserve"> </w:t>
+      </w:r>
+      <w:r>
+        <w:rPr>
+          <w:rFonts w:ascii="Times New Roman" w:hAnsi="Times New Roman" w:cs="Times New Roman"/>
+          <w:sz w:val="24"/>
+          <w:szCs w:val="24"/>
+        </w:rPr>
+        <w:t>4.12</w:t>
+      </w:r>
+      <w:r>
+        <w:rPr>
+          <w:rFonts w:ascii="Times New Roman" w:hAnsi="Times New Roman" w:cs="Times New Roman"/>
+          <w:sz w:val="24"/>
+          <w:szCs w:val="24"/>
+        </w:rPr>
+        <w:t>-</w:t>
+      </w:r>
+      <w:r>
+        <w:rPr>
+          <w:rFonts w:ascii="Times New Roman" w:hAnsi="Times New Roman" w:cs="Times New Roman"/>
+          <w:sz w:val="24"/>
+          <w:szCs w:val="24"/>
+        </w:rPr>
+        <w:t xml:space="preserve"> «Окно добавления поставок</w:t>
+      </w:r>
+      <w:r>
+        <w:rPr>
+          <w:rFonts w:ascii="Times New Roman" w:hAnsi="Times New Roman" w:cs="Times New Roman"/>
+          <w:sz w:val="24"/>
+          <w:szCs w:val="24"/>
+        </w:rPr>
+        <w:t>»</w:t>
+      </w:r>
+    </w:p>
+    <w:p>
+      <w:pPr>
+        <w:spacing w:after="0" w:line="240" w:lineRule="auto"/>
+        <w:ind w:firstLine="709"/>
+        <w:jc w:val="center"/>
+        <w:rPr>
+          <w:rFonts w:ascii="Times New Roman" w:hAnsi="Times New Roman" w:cs="Times New Roman"/>
+          <w:sz w:val="24"/>
+          <w:szCs w:val="24"/>
+        </w:rPr>
+      </w:pPr>
+    </w:p>
+    <w:p>
+      <w:pPr>
+        <w:spacing w:after="0" w:line="240" w:lineRule="auto"/>
+        <w:ind w:firstLine="709"/>
+        <w:jc w:val="both"/>
+        <w:rPr>
+          <w:rFonts w:ascii="Times New Roman" w:hAnsi="Times New Roman" w:cs="Times New Roman"/>
+          <w:sz w:val="24"/>
+          <w:szCs w:val="24"/>
+        </w:rPr>
+      </w:pPr>
+      <w:r>
+        <w:rPr>
+          <w:rFonts w:ascii="Times New Roman" w:hAnsi="Times New Roman" w:cs="Times New Roman"/>
+          <w:sz w:val="24"/>
+          <w:szCs w:val="24"/>
+        </w:rPr>
+        <w:t>Также есть возможность</w:t>
+      </w:r>
+      <w:r>
+        <w:rPr>
+          <w:rFonts w:ascii="Times New Roman" w:hAnsi="Times New Roman" w:cs="Times New Roman"/>
+          <w:sz w:val="24"/>
+          <w:szCs w:val="24"/>
+        </w:rPr>
+        <w:t xml:space="preserve"> создать отчет в </w:t>
+      </w:r>
+      <w:r>
+        <w:rPr>
+          <w:rFonts w:ascii="Times New Roman" w:hAnsi="Times New Roman" w:cs="Times New Roman"/>
+          <w:sz w:val="24"/>
+          <w:szCs w:val="24"/>
+          <w:lang w:val="en-US"/>
+        </w:rPr>
+        <w:t>excel</w:t>
+      </w:r>
+      <w:r>
+        <w:rPr>
+          <w:rFonts w:ascii="Times New Roman" w:hAnsi="Times New Roman" w:cs="Times New Roman"/>
+          <w:sz w:val="24"/>
+          <w:szCs w:val="24"/>
+        </w:rPr>
+        <w:t xml:space="preserve"> при нажатии на кнопку «Отчет о поступлениях» </w:t>
+      </w:r>
+      <w:r>
+        <w:rPr>
+          <w:rFonts w:ascii="Times New Roman" w:hAnsi="Times New Roman" w:cs="Times New Roman"/>
+          <w:sz w:val="24"/>
+          <w:szCs w:val="24"/>
+        </w:rPr>
+        <w:t xml:space="preserve">осуществляется переход на книгу в </w:t>
+      </w:r>
+      <w:r>
+        <w:rPr>
+          <w:rFonts w:ascii="Times New Roman" w:hAnsi="Times New Roman" w:cs="Times New Roman"/>
+          <w:sz w:val="24"/>
+          <w:szCs w:val="24"/>
+          <w:lang w:val="en-US"/>
+        </w:rPr>
+        <w:t>Excel</w:t>
+      </w:r>
+      <w:r>
+        <w:rPr>
+          <w:rFonts w:ascii="Times New Roman" w:hAnsi="Times New Roman" w:cs="Times New Roman"/>
+          <w:sz w:val="24"/>
+          <w:szCs w:val="24"/>
+        </w:rPr>
+        <w:t xml:space="preserve"> в котором отображается список поступлений на склад</w:t>
+      </w:r>
+      <w:r>
+        <w:rPr>
+          <w:rFonts w:ascii="Times New Roman" w:hAnsi="Times New Roman" w:cs="Times New Roman"/>
+          <w:sz w:val="24"/>
+          <w:szCs w:val="24"/>
+        </w:rPr>
+        <w:t xml:space="preserve"> </w:t>
+      </w:r>
+      <w:r>
+        <w:rPr>
+          <w:rFonts w:ascii="Times New Roman" w:hAnsi="Times New Roman" w:cs="Times New Roman"/>
+          <w:sz w:val="24"/>
+          <w:szCs w:val="24"/>
+        </w:rPr>
+        <w:t>(рис. 4.13</w:t>
+      </w:r>
+      <w:r>
+        <w:rPr>
+          <w:rFonts w:ascii="Times New Roman" w:hAnsi="Times New Roman" w:cs="Times New Roman"/>
+          <w:sz w:val="24"/>
+          <w:szCs w:val="24"/>
+        </w:rPr>
+        <w:t>).</w:t>
+      </w:r>
+    </w:p>
+    <w:p>
+      <w:pPr>
+        <w:spacing w:after="0" w:line="240" w:lineRule="auto"/>
+        <w:jc w:val="center"/>
+        <w:rPr>
+          <w:rFonts w:ascii="Times New Roman" w:hAnsi="Times New Roman" w:cs="Times New Roman"/>
+          <w:sz w:val="24"/>
+          <w:szCs w:val="24"/>
+          <w:highlight w:val="yellow"/>
+        </w:rPr>
+      </w:pPr>
+      <w:r>
+        <w:rPr>
+          <w:rFonts w:ascii="Times New Roman" w:hAnsi="Times New Roman" w:cs="Times New Roman"/>
+          <w:noProof/>
+          <w:sz w:val="24"/>
+          <w:szCs w:val="24"/>
+        </w:rPr>
+        <w:lastRenderedPageBreak/>
+        <w:drawing>
+          <wp:inline distT="0" distB="0" distL="0" distR="0" wp14:anchorId="6F4264EC" wp14:editId="71CACD94">
+            <wp:extent cx="5375082" cy="1715668"/>
+            <wp:effectExtent l="0" t="0" r="0" b="0"/>
+            <wp:docPr id="22" name="Рисунок 22"/>
+            <wp:cNvGraphicFramePr>
+              <a:graphicFrameLocks xmlns:a="http://schemas.openxmlformats.org/drawingml/2006/main" noChangeAspect="1"/>
+            </wp:cNvGraphicFramePr>
+            <a:graphic xmlns:a="http://schemas.openxmlformats.org/drawingml/2006/main">
+              <a:graphicData uri="http://schemas.openxmlformats.org/drawingml/2006/picture">
+                <pic:pic xmlns:pic="http://schemas.openxmlformats.org/drawingml/2006/picture">
+                  <pic:nvPicPr>
+                    <pic:cNvPr id="1" name=""/>
+                    <pic:cNvPicPr/>
+                  </pic:nvPicPr>
+                  <pic:blipFill>
+                    <a:blip r:embed="rId24"/>
+                    <a:stretch>
+                      <a:fillRect/>
+                    </a:stretch>
+                  </pic:blipFill>
+                  <pic:spPr>
+                    <a:xfrm>
+                      <a:off x="0" y="0"/>
+                      <a:ext cx="5415735" cy="1728644"/>
+                    </a:xfrm>
+                    <a:prstGeom prst="rect">
+                      <a:avLst/>
+                    </a:prstGeom>
+                  </pic:spPr>
+                </pic:pic>
+              </a:graphicData>
+            </a:graphic>
+          </wp:inline>
+        </w:drawing>
+      </w:r>
+    </w:p>
+    <w:p>
+      <w:pPr>
+        <w:spacing w:after="0" w:line="240" w:lineRule="auto"/>
+        <w:jc w:val="center"/>
+        <w:rPr>
+          <w:rFonts w:ascii="Times New Roman" w:hAnsi="Times New Roman" w:cs="Times New Roman"/>
+          <w:sz w:val="24"/>
+          <w:szCs w:val="24"/>
+        </w:rPr>
+      </w:pPr>
+      <w:r>
+        <w:rPr>
+          <w:rFonts w:ascii="Times New Roman" w:hAnsi="Times New Roman" w:cs="Times New Roman"/>
+          <w:sz w:val="24"/>
+          <w:szCs w:val="24"/>
+        </w:rPr>
+        <w:t>Рис</w:t>
+      </w:r>
+      <w:r>
+        <w:rPr>
+          <w:rFonts w:ascii="Times New Roman" w:hAnsi="Times New Roman" w:cs="Times New Roman"/>
+          <w:sz w:val="24"/>
+          <w:szCs w:val="24"/>
+        </w:rPr>
+        <w:t>унок</w:t>
+      </w:r>
+      <w:r>
+        <w:rPr>
+          <w:rFonts w:ascii="Times New Roman" w:hAnsi="Times New Roman" w:cs="Times New Roman"/>
+          <w:sz w:val="24"/>
+          <w:szCs w:val="24"/>
+        </w:rPr>
+        <w:t xml:space="preserve"> </w:t>
+      </w:r>
+      <w:r>
+        <w:rPr>
+          <w:rFonts w:ascii="Times New Roman" w:hAnsi="Times New Roman" w:cs="Times New Roman"/>
+          <w:sz w:val="24"/>
+          <w:szCs w:val="24"/>
+        </w:rPr>
+        <w:t>4.13</w:t>
+      </w:r>
+      <w:r>
+        <w:rPr>
+          <w:rFonts w:ascii="Times New Roman" w:hAnsi="Times New Roman" w:cs="Times New Roman"/>
+          <w:sz w:val="24"/>
+          <w:szCs w:val="24"/>
+        </w:rPr>
+        <w:t>-</w:t>
       </w:r>
       <w:r>
         <w:rPr>
@@ -10355,13 +11661,32 @@
         </w:rPr>
         <w:t xml:space="preserve"> </w:t>
       </w:r>
-      <w:r>
-        <w:rPr>
-          <w:rFonts w:ascii="Times New Roman" w:hAnsi="Times New Roman" w:cs="Times New Roman"/>
-          <w:sz w:val="24"/>
-          <w:szCs w:val="24"/>
-        </w:rPr>
-        <w:t>https://github.com/AidanaMng/Mongush/blob/main/README-Template_rus.md, логин:</w:t>
+      <w:hyperlink r:id="rId25" w:history="1">
+        <w:r>
+          <w:rPr>
+            <w:rStyle w:val="af5"/>
+            <w:rFonts w:ascii="Times New Roman" w:hAnsi="Times New Roman" w:cs="Times New Roman"/>
+            <w:sz w:val="24"/>
+            <w:szCs w:val="24"/>
+          </w:rPr>
+          <w:t>https://github.com/AidanaMng/Otchet</w:t>
+        </w:r>
+      </w:hyperlink>
+      <w:r>
+        <w:rPr>
+          <w:rFonts w:ascii="Times New Roman" w:hAnsi="Times New Roman" w:cs="Times New Roman"/>
+          <w:sz w:val="24"/>
+          <w:szCs w:val="24"/>
+        </w:rPr>
+        <w:t xml:space="preserve"> </w:t>
+      </w:r>
+      <w:r>
+        <w:rPr>
+          <w:rFonts w:ascii="Times New Roman" w:hAnsi="Times New Roman" w:cs="Times New Roman"/>
+          <w:sz w:val="24"/>
+          <w:szCs w:val="24"/>
+        </w:rPr>
+        <w:t>, логин:</w:t>
       </w:r>
       <w:r>
         <w:rPr>
@@ -10520,7 +11845,6 @@
           <w:sz w:val="24"/>
           <w:szCs w:val="24"/>
         </w:rPr>
-        <w:lastRenderedPageBreak/>
         <w:t>отчет в электронном виде</w:t>
       </w:r>
       <w:r>
@@ -10721,6 +12045,247 @@
           <w:szCs w:val="24"/>
         </w:rPr>
         <w:t xml:space="preserve">рассматриваются заметки только в электронном виде (readme.md). </w:t>
+      </w:r>
+    </w:p>
+    <w:p>
+      <w:pPr>
+        <w:pStyle w:val="a6"/>
+        <w:ind w:right="109"/>
+        <w:jc w:val="both"/>
+        <w:rPr>
+          <w:rFonts w:ascii="Times New Roman" w:hAnsi="Times New Roman" w:cs="Times New Roman"/>
+          <w:sz w:val="24"/>
+          <w:szCs w:val="24"/>
+        </w:rPr>
+      </w:pPr>
+      <w:r>
+        <w:rPr>
+          <w:rFonts w:ascii="Times New Roman" w:hAnsi="Times New Roman" w:cs="Times New Roman"/>
+          <w:sz w:val="24"/>
+          <w:szCs w:val="24"/>
+        </w:rPr>
+        <w:t>Проект обязательно должен содержать описание в формате Markdown (в файле</w:t>
+      </w:r>
+      <w:r>
+        <w:rPr>
+          <w:rFonts w:ascii="Times New Roman" w:hAnsi="Times New Roman" w:cs="Times New Roman"/>
+          <w:spacing w:val="1"/>
+          <w:sz w:val="24"/>
+          <w:szCs w:val="24"/>
+        </w:rPr>
+        <w:t xml:space="preserve"> </w:t>
+      </w:r>
+      <w:r>
+        <w:rPr>
+          <w:rFonts w:ascii="Times New Roman" w:hAnsi="Times New Roman" w:cs="Times New Roman"/>
+          <w:sz w:val="24"/>
+          <w:szCs w:val="24"/>
+        </w:rPr>
+        <w:t>README-Template_rus.md).</w:t>
+      </w:r>
+      <w:r>
+        <w:rPr>
+          <w:rFonts w:ascii="Times New Roman" w:hAnsi="Times New Roman" w:cs="Times New Roman"/>
+          <w:spacing w:val="1"/>
+          <w:sz w:val="24"/>
+          <w:szCs w:val="24"/>
+        </w:rPr>
+        <w:t xml:space="preserve"> </w:t>
+      </w:r>
+      <w:r>
+        <w:rPr>
+          <w:rFonts w:ascii="Times New Roman" w:hAnsi="Times New Roman" w:cs="Times New Roman"/>
+          <w:sz w:val="24"/>
+          <w:szCs w:val="24"/>
+        </w:rPr>
+        <w:t>Заполните</w:t>
+      </w:r>
+      <w:r>
+        <w:rPr>
+          <w:rFonts w:ascii="Times New Roman" w:hAnsi="Times New Roman" w:cs="Times New Roman"/>
+          <w:spacing w:val="1"/>
+          <w:sz w:val="24"/>
+          <w:szCs w:val="24"/>
+        </w:rPr>
+        <w:t xml:space="preserve"> </w:t>
+      </w:r>
+      <w:r>
+        <w:rPr>
+          <w:rFonts w:ascii="Times New Roman" w:hAnsi="Times New Roman" w:cs="Times New Roman"/>
+          <w:sz w:val="24"/>
+          <w:szCs w:val="24"/>
+        </w:rPr>
+        <w:t>также</w:t>
+      </w:r>
+      <w:r>
+        <w:rPr>
+          <w:rFonts w:ascii="Times New Roman" w:hAnsi="Times New Roman" w:cs="Times New Roman"/>
+          <w:spacing w:val="1"/>
+          <w:sz w:val="24"/>
+          <w:szCs w:val="24"/>
+        </w:rPr>
+        <w:t xml:space="preserve"> </w:t>
+      </w:r>
+      <w:r>
+        <w:rPr>
+          <w:rFonts w:ascii="Times New Roman" w:hAnsi="Times New Roman" w:cs="Times New Roman"/>
+          <w:sz w:val="24"/>
+          <w:szCs w:val="24"/>
+        </w:rPr>
+        <w:t>дополнительную</w:t>
+      </w:r>
+      <w:r>
+        <w:rPr>
+          <w:rFonts w:ascii="Times New Roman" w:hAnsi="Times New Roman" w:cs="Times New Roman"/>
+          <w:spacing w:val="1"/>
+          <w:sz w:val="24"/>
+          <w:szCs w:val="24"/>
+        </w:rPr>
+        <w:t xml:space="preserve"> </w:t>
+      </w:r>
+      <w:r>
+        <w:rPr>
+          <w:rFonts w:ascii="Times New Roman" w:hAnsi="Times New Roman" w:cs="Times New Roman"/>
+          <w:sz w:val="24"/>
+          <w:szCs w:val="24"/>
+        </w:rPr>
+        <w:t>информацию</w:t>
+      </w:r>
+      <w:r>
+        <w:rPr>
+          <w:rFonts w:ascii="Times New Roman" w:hAnsi="Times New Roman" w:cs="Times New Roman"/>
+          <w:spacing w:val="-4"/>
+          <w:sz w:val="24"/>
+          <w:szCs w:val="24"/>
+        </w:rPr>
+        <w:t xml:space="preserve"> </w:t>
+      </w:r>
+      <w:r>
+        <w:rPr>
+          <w:rFonts w:ascii="Times New Roman" w:hAnsi="Times New Roman" w:cs="Times New Roman"/>
+          <w:sz w:val="24"/>
+          <w:szCs w:val="24"/>
+        </w:rPr>
+        <w:t>о</w:t>
+      </w:r>
+      <w:r>
+        <w:rPr>
+          <w:rFonts w:ascii="Times New Roman" w:hAnsi="Times New Roman" w:cs="Times New Roman"/>
+          <w:spacing w:val="1"/>
+          <w:sz w:val="24"/>
+          <w:szCs w:val="24"/>
+        </w:rPr>
+        <w:t xml:space="preserve"> </w:t>
+      </w:r>
+      <w:r>
+        <w:rPr>
+          <w:rFonts w:ascii="Times New Roman" w:hAnsi="Times New Roman" w:cs="Times New Roman"/>
+          <w:sz w:val="24"/>
+          <w:szCs w:val="24"/>
+        </w:rPr>
+        <w:t>проекте</w:t>
+      </w:r>
+      <w:r>
+        <w:rPr>
+          <w:rFonts w:ascii="Times New Roman" w:hAnsi="Times New Roman" w:cs="Times New Roman"/>
+          <w:spacing w:val="-2"/>
+          <w:sz w:val="24"/>
+          <w:szCs w:val="24"/>
+        </w:rPr>
+        <w:t xml:space="preserve"> </w:t>
+      </w:r>
+      <w:r>
+        <w:rPr>
+          <w:rFonts w:ascii="Times New Roman" w:hAnsi="Times New Roman" w:cs="Times New Roman"/>
+          <w:sz w:val="24"/>
+          <w:szCs w:val="24"/>
+        </w:rPr>
+        <w:t>и способе</w:t>
+      </w:r>
+      <w:r>
+        <w:rPr>
+          <w:rFonts w:ascii="Times New Roman" w:hAnsi="Times New Roman" w:cs="Times New Roman"/>
+          <w:spacing w:val="1"/>
+          <w:sz w:val="24"/>
+          <w:szCs w:val="24"/>
+        </w:rPr>
+        <w:t xml:space="preserve"> </w:t>
+      </w:r>
+      <w:r>
+        <w:rPr>
+          <w:rFonts w:ascii="Times New Roman" w:hAnsi="Times New Roman" w:cs="Times New Roman"/>
+          <w:sz w:val="24"/>
+          <w:szCs w:val="24"/>
+        </w:rPr>
+        <w:t>запуска</w:t>
+      </w:r>
+      <w:r>
+        <w:rPr>
+          <w:rFonts w:ascii="Times New Roman" w:hAnsi="Times New Roman" w:cs="Times New Roman"/>
+          <w:spacing w:val="-1"/>
+          <w:sz w:val="24"/>
+          <w:szCs w:val="24"/>
+        </w:rPr>
+        <w:t xml:space="preserve"> </w:t>
+      </w:r>
+      <w:r>
+        <w:rPr>
+          <w:rFonts w:ascii="Times New Roman" w:hAnsi="Times New Roman" w:cs="Times New Roman"/>
+          <w:sz w:val="24"/>
+          <w:szCs w:val="24"/>
+        </w:rPr>
+        <w:t>приложения</w:t>
+      </w:r>
+      <w:r>
+        <w:rPr>
+          <w:rFonts w:ascii="Times New Roman" w:hAnsi="Times New Roman" w:cs="Times New Roman"/>
+          <w:spacing w:val="-1"/>
+          <w:sz w:val="24"/>
+          <w:szCs w:val="24"/>
+        </w:rPr>
+        <w:t xml:space="preserve"> </w:t>
+      </w:r>
+      <w:r>
+        <w:rPr>
+          <w:rFonts w:ascii="Times New Roman" w:hAnsi="Times New Roman" w:cs="Times New Roman"/>
+          <w:sz w:val="24"/>
+          <w:szCs w:val="24"/>
+        </w:rPr>
+        <w:t>в</w:t>
+      </w:r>
+      <w:r>
+        <w:rPr>
+          <w:rFonts w:ascii="Times New Roman" w:hAnsi="Times New Roman" w:cs="Times New Roman"/>
+          <w:spacing w:val="-3"/>
+          <w:sz w:val="24"/>
+          <w:szCs w:val="24"/>
+        </w:rPr>
+        <w:t xml:space="preserve"> </w:t>
+      </w:r>
+      <w:r>
+        <w:rPr>
+          <w:rFonts w:ascii="Times New Roman" w:hAnsi="Times New Roman" w:cs="Times New Roman"/>
+          <w:sz w:val="24"/>
+          <w:szCs w:val="24"/>
+        </w:rPr>
+        <w:t>файле</w:t>
+      </w:r>
+      <w:r>
+        <w:rPr>
+          <w:rFonts w:ascii="Times New Roman" w:hAnsi="Times New Roman" w:cs="Times New Roman"/>
+          <w:spacing w:val="5"/>
+          <w:sz w:val="24"/>
+          <w:szCs w:val="24"/>
+        </w:rPr>
+        <w:t xml:space="preserve"> </w:t>
+      </w:r>
+      <w:r>
+        <w:rPr>
+          <w:rFonts w:ascii="Times New Roman" w:hAnsi="Times New Roman" w:cs="Times New Roman"/>
+          <w:sz w:val="24"/>
+          <w:szCs w:val="24"/>
+        </w:rPr>
+        <w:t>readme.md.</w:t>
       </w:r>
     </w:p>
     <w:p>
@@ -10740,235 +12305,6 @@
           <w:docGrid w:linePitch="360"/>
         </w:sectPr>
       </w:pPr>
-      <w:r>
-        <w:rPr>
-          <w:rFonts w:ascii="Times New Roman" w:hAnsi="Times New Roman" w:cs="Times New Roman"/>
-          <w:sz w:val="24"/>
-          <w:szCs w:val="24"/>
-        </w:rPr>
-        <w:t>Проект обязательно должен содержать описание в формате Markdown (в файле</w:t>
-      </w:r>
-      <w:r>
-        <w:rPr>
-          <w:rFonts w:ascii="Times New Roman" w:hAnsi="Times New Roman" w:cs="Times New Roman"/>
-          <w:spacing w:val="1"/>
-          <w:sz w:val="24"/>
-          <w:szCs w:val="24"/>
-        </w:rPr>
-        <w:t xml:space="preserve"> </w:t>
-      </w:r>
-      <w:r>
-        <w:rPr>
-          <w:rFonts w:ascii="Times New Roman" w:hAnsi="Times New Roman" w:cs="Times New Roman"/>
-          <w:sz w:val="24"/>
-          <w:szCs w:val="24"/>
-        </w:rPr>
-        <w:t>README-Template_rus.md).</w:t>
-      </w:r>
-      <w:r>
-        <w:rPr>
-          <w:rFonts w:ascii="Times New Roman" w:hAnsi="Times New Roman" w:cs="Times New Roman"/>
-          <w:spacing w:val="1"/>
-          <w:sz w:val="24"/>
-          <w:szCs w:val="24"/>
-        </w:rPr>
-        <w:t xml:space="preserve"> </w:t>
-      </w:r>
-      <w:r>
-        <w:rPr>
-          <w:rFonts w:ascii="Times New Roman" w:hAnsi="Times New Roman" w:cs="Times New Roman"/>
-          <w:sz w:val="24"/>
-          <w:szCs w:val="24"/>
-        </w:rPr>
-        <w:t>Заполните</w:t>
-      </w:r>
-      <w:r>
-        <w:rPr>
-          <w:rFonts w:ascii="Times New Roman" w:hAnsi="Times New Roman" w:cs="Times New Roman"/>
-          <w:spacing w:val="1"/>
-          <w:sz w:val="24"/>
-          <w:szCs w:val="24"/>
-        </w:rPr>
-        <w:t xml:space="preserve"> </w:t>
-      </w:r>
-      <w:r>
-        <w:rPr>
-          <w:rFonts w:ascii="Times New Roman" w:hAnsi="Times New Roman" w:cs="Times New Roman"/>
-          <w:sz w:val="24"/>
-          <w:szCs w:val="24"/>
-        </w:rPr>
-        <w:t>также</w:t>
-      </w:r>
-      <w:r>
-        <w:rPr>
-          <w:rFonts w:ascii="Times New Roman" w:hAnsi="Times New Roman" w:cs="Times New Roman"/>
-          <w:spacing w:val="1"/>
-          <w:sz w:val="24"/>
-          <w:szCs w:val="24"/>
-        </w:rPr>
-        <w:t xml:space="preserve"> </w:t>
-      </w:r>
-      <w:r>
-        <w:rPr>
-          <w:rFonts w:ascii="Times New Roman" w:hAnsi="Times New Roman" w:cs="Times New Roman"/>
-          <w:sz w:val="24"/>
-          <w:szCs w:val="24"/>
-        </w:rPr>
-        <w:t>дополнительную</w:t>
-      </w:r>
-      <w:r>
-        <w:rPr>
-          <w:rFonts w:ascii="Times New Roman" w:hAnsi="Times New Roman" w:cs="Times New Roman"/>
-          <w:spacing w:val="1"/>
-          <w:sz w:val="24"/>
-          <w:szCs w:val="24"/>
-        </w:rPr>
-        <w:t xml:space="preserve"> </w:t>
-      </w:r>
-      <w:r>
-        <w:rPr>
-          <w:rFonts w:ascii="Times New Roman" w:hAnsi="Times New Roman" w:cs="Times New Roman"/>
-          <w:sz w:val="24"/>
-          <w:szCs w:val="24"/>
-        </w:rPr>
-        <w:t>информацию</w:t>
-      </w:r>
-      <w:r>
-        <w:rPr>
-          <w:rFonts w:ascii="Times New Roman" w:hAnsi="Times New Roman" w:cs="Times New Roman"/>
-          <w:spacing w:val="-4"/>
-          <w:sz w:val="24"/>
-          <w:szCs w:val="24"/>
-        </w:rPr>
-        <w:t xml:space="preserve"> </w:t>
-      </w:r>
-      <w:r>
-        <w:rPr>
-          <w:rFonts w:ascii="Times New Roman" w:hAnsi="Times New Roman" w:cs="Times New Roman"/>
-          <w:sz w:val="24"/>
-          <w:szCs w:val="24"/>
-        </w:rPr>
-        <w:t>о</w:t>
-      </w:r>
-      <w:r>
-        <w:rPr>
-          <w:rFonts w:ascii="Times New Roman" w:hAnsi="Times New Roman" w:cs="Times New Roman"/>
-          <w:spacing w:val="1"/>
-          <w:sz w:val="24"/>
-          <w:szCs w:val="24"/>
-        </w:rPr>
-        <w:t xml:space="preserve"> </w:t>
-      </w:r>
-      <w:r>
-        <w:rPr>
-          <w:rFonts w:ascii="Times New Roman" w:hAnsi="Times New Roman" w:cs="Times New Roman"/>
-          <w:sz w:val="24"/>
-          <w:szCs w:val="24"/>
-        </w:rPr>
-        <w:t>проекте</w:t>
-      </w:r>
-      <w:r>
-        <w:rPr>
-          <w:rFonts w:ascii="Times New Roman" w:hAnsi="Times New Roman" w:cs="Times New Roman"/>
-          <w:spacing w:val="-2"/>
-          <w:sz w:val="24"/>
-          <w:szCs w:val="24"/>
-        </w:rPr>
-        <w:t xml:space="preserve"> </w:t>
-      </w:r>
-      <w:r>
-        <w:rPr>
-          <w:rFonts w:ascii="Times New Roman" w:hAnsi="Times New Roman" w:cs="Times New Roman"/>
-          <w:sz w:val="24"/>
-          <w:szCs w:val="24"/>
-        </w:rPr>
-        <w:t>и способе</w:t>
-      </w:r>
-      <w:r>
-        <w:rPr>
-          <w:rFonts w:ascii="Times New Roman" w:hAnsi="Times New Roman" w:cs="Times New Roman"/>
-          <w:spacing w:val="1"/>
-          <w:sz w:val="24"/>
-          <w:szCs w:val="24"/>
-        </w:rPr>
-        <w:t xml:space="preserve"> </w:t>
-      </w:r>
-      <w:r>
-        <w:rPr>
-          <w:rFonts w:ascii="Times New Roman" w:hAnsi="Times New Roman" w:cs="Times New Roman"/>
-          <w:sz w:val="24"/>
-          <w:szCs w:val="24"/>
-        </w:rPr>
-        <w:t>запуска</w:t>
-      </w:r>
-      <w:r>
-        <w:rPr>
-          <w:rFonts w:ascii="Times New Roman" w:hAnsi="Times New Roman" w:cs="Times New Roman"/>
-          <w:spacing w:val="-1"/>
-          <w:sz w:val="24"/>
-          <w:szCs w:val="24"/>
-        </w:rPr>
-        <w:t xml:space="preserve"> </w:t>
-      </w:r>
-      <w:r>
-        <w:rPr>
-          <w:rFonts w:ascii="Times New Roman" w:hAnsi="Times New Roman" w:cs="Times New Roman"/>
-          <w:sz w:val="24"/>
-          <w:szCs w:val="24"/>
-        </w:rPr>
-        <w:t>приложения</w:t>
-      </w:r>
-      <w:r>
-        <w:rPr>
-          <w:rFonts w:ascii="Times New Roman" w:hAnsi="Times New Roman" w:cs="Times New Roman"/>
-          <w:spacing w:val="-1"/>
-          <w:sz w:val="24"/>
-          <w:szCs w:val="24"/>
-        </w:rPr>
-        <w:t xml:space="preserve"> </w:t>
-      </w:r>
-      <w:r>
-        <w:rPr>
-          <w:rFonts w:ascii="Times New Roman" w:hAnsi="Times New Roman" w:cs="Times New Roman"/>
-          <w:sz w:val="24"/>
-          <w:szCs w:val="24"/>
-        </w:rPr>
-        <w:t>в</w:t>
-      </w:r>
-      <w:r>
-        <w:rPr>
-          <w:rFonts w:ascii="Times New Roman" w:hAnsi="Times New Roman" w:cs="Times New Roman"/>
-          <w:spacing w:val="-3"/>
-          <w:sz w:val="24"/>
-          <w:szCs w:val="24"/>
-        </w:rPr>
-        <w:t xml:space="preserve"> </w:t>
-      </w:r>
-      <w:r>
-        <w:rPr>
-          <w:rFonts w:ascii="Times New Roman" w:hAnsi="Times New Roman" w:cs="Times New Roman"/>
-          <w:sz w:val="24"/>
-          <w:szCs w:val="24"/>
-        </w:rPr>
-        <w:t>файле</w:t>
-      </w:r>
-      <w:r>
-        <w:rPr>
-          <w:rFonts w:ascii="Times New Roman" w:hAnsi="Times New Roman" w:cs="Times New Roman"/>
-          <w:spacing w:val="5"/>
-          <w:sz w:val="24"/>
-          <w:szCs w:val="24"/>
-        </w:rPr>
-        <w:t xml:space="preserve"> </w:t>
-      </w:r>
-      <w:r>
-        <w:rPr>
-          <w:rFonts w:ascii="Times New Roman" w:hAnsi="Times New Roman" w:cs="Times New Roman"/>
-          <w:sz w:val="24"/>
-          <w:szCs w:val="24"/>
-        </w:rPr>
-        <w:t>readme.md.</w:t>
-      </w:r>
     </w:p>
     <w:p>
       <w:pPr>
@@ -12712,17 +14048,26 @@
                 <w:rFonts w:ascii="Microsoft YaHei" w:eastAsia="Microsoft YaHei" w:hAnsi="Microsoft YaHei" w:cs="Arial"/>
                 <w:sz w:val="18"/>
                 <w:szCs w:val="18"/>
+                <w:lang w:eastAsia="en-AU"/>
+              </w:rPr>
+            </w:pPr>
+            <w:r>
+              <w:rPr>
+                <w:rFonts w:ascii="Microsoft YaHei" w:eastAsia="Microsoft YaHei" w:hAnsi="Microsoft YaHei" w:cs="Arial"/>
+                <w:sz w:val="18"/>
+                <w:szCs w:val="18"/>
                 <w:lang w:val="en-AU" w:eastAsia="en-AU"/>
               </w:rPr>
-            </w:pPr>
-            <w:r>
-              <w:rPr>
-                <w:rFonts w:ascii="Microsoft YaHei" w:eastAsia="Microsoft YaHei" w:hAnsi="Microsoft YaHei" w:cs="Arial"/>
-                <w:sz w:val="18"/>
-                <w:szCs w:val="18"/>
-                <w:lang w:val="en-AU" w:eastAsia="en-AU"/>
-              </w:rPr>
               <w:t> </w:t>
+            </w:r>
+            <w:r>
+              <w:rPr>
+                <w:rFonts w:ascii="Microsoft YaHei" w:eastAsia="Microsoft YaHei" w:hAnsi="Microsoft YaHei" w:cs="Arial"/>
+                <w:sz w:val="18"/>
+                <w:szCs w:val="18"/>
+                <w:lang w:eastAsia="en-AU"/>
+              </w:rPr>
+              <w:t>Добавить диалоговое окно при входе в приложение</w:t>
             </w:r>
           </w:p>
         </w:tc>
@@ -12730,6 +14075,7 @@
     </w:tbl>
     <w:p>
       <w:pPr>
+        <w:pStyle w:val="2"/>
         <w:rPr>
           <w:rFonts w:ascii="Microsoft YaHei" w:eastAsia="Microsoft YaHei" w:hAnsi="Microsoft YaHei"/>
           <w:sz w:val="18"/>
@@ -12740,47 +14086,21 @@
     <w:p>
       <w:pPr>
         <w:rPr>
+          <w:rFonts w:ascii="Microsoft YaHei" w:eastAsia="Microsoft YaHei" w:hAnsi="Microsoft YaHei" w:cs="Times New Roman"/>
+          <w:b/>
+          <w:bCs/>
+          <w:sz w:val="18"/>
+          <w:szCs w:val="18"/>
+        </w:rPr>
+      </w:pPr>
+      <w:r>
+        <w:rPr>
           <w:rFonts w:ascii="Microsoft YaHei" w:eastAsia="Microsoft YaHei" w:hAnsi="Microsoft YaHei"/>
           <w:sz w:val="18"/>
           <w:szCs w:val="18"/>
         </w:rPr>
-      </w:pPr>
-    </w:p>
-    <w:p>
-      <w:pPr>
-        <w:rPr>
-          <w:rFonts w:ascii="Microsoft YaHei" w:eastAsia="Microsoft YaHei" w:hAnsi="Microsoft YaHei"/>
-          <w:sz w:val="18"/>
-          <w:szCs w:val="18"/>
-        </w:rPr>
-      </w:pPr>
-    </w:p>
-    <w:p>
-      <w:pPr>
-        <w:rPr>
-          <w:rFonts w:ascii="Microsoft YaHei" w:eastAsia="Microsoft YaHei" w:hAnsi="Microsoft YaHei"/>
-          <w:sz w:val="18"/>
-          <w:szCs w:val="18"/>
-        </w:rPr>
-      </w:pPr>
-    </w:p>
-    <w:p>
-      <w:pPr>
-        <w:rPr>
-          <w:rFonts w:ascii="Microsoft YaHei" w:eastAsia="Microsoft YaHei" w:hAnsi="Microsoft YaHei"/>
-          <w:sz w:val="18"/>
-          <w:szCs w:val="18"/>
-        </w:rPr>
-      </w:pPr>
-    </w:p>
-    <w:p>
-      <w:pPr>
-        <w:rPr>
-          <w:rFonts w:ascii="Microsoft YaHei" w:eastAsia="Microsoft YaHei" w:hAnsi="Microsoft YaHei"/>
-          <w:sz w:val="18"/>
-          <w:szCs w:val="18"/>
-        </w:rPr>
-      </w:pPr>
+        <w:br w:type="page"/>
+      </w:r>
     </w:p>
     <w:p>
       <w:pPr>
@@ -17860,7 +19180,6 @@
       </w:r>
       <w:r>
         <w:rPr>
-          <w:color w:val="FF0000"/>
           <w:sz w:val="24"/>
           <w:szCs w:val="24"/>
           <w:u w:val="single"/>
@@ -17921,7 +19240,7 @@
 </file>
 
 <file path=word/endnotes.xml><?xml version="1.0" encoding="utf-8"?>
-<w:endnotes xmlns:wpc="http://schemas.microsoft.com/office/word/2010/wordprocessingCanvas" xmlns:cx="http://schemas.microsoft.com/office/drawing/2014/chartex" xmlns:mc="http://schemas.openxmlformats.org/markup-compatibility/2006" xmlns:o="urn:schemas-microsoft-com:office:office" xmlns:r="http://schemas.openxmlformats.org/officeDocument/2006/relationships" xmlns:m="http://schemas.openxmlformats.org/officeDocument/2006/math" xmlns:v="urn:schemas-microsoft-com:vml" xmlns:wp14="http://schemas.microsoft.com/office/word/2010/wordprocessingDrawing" xmlns:wp="http://schemas.openxmlformats.org/drawingml/2006/wordprocessingDrawing" xmlns:w10="urn:schemas-microsoft-com:office:word" xmlns:w="http://schemas.openxmlformats.org/wordprocessingml/2006/main" xmlns:w14="http://schemas.microsoft.com/office/word/2010/wordml" xmlns:w15="http://schemas.microsoft.com/office/word/2012/wordml" xmlns:w16se="http://schemas.microsoft.com/office/word/2015/wordml/symex" xmlns:wpg="http://schemas.microsoft.com/office/word/2010/wordprocessingGroup" xmlns:wpi="http://schemas.microsoft.com/office/word/2010/wordprocessingInk" xmlns:wne="http://schemas.microsoft.com/office/word/2006/wordml" xmlns:wps="http://schemas.microsoft.com/office/word/2010/wordprocessingShape" mc:Ignorable="w14 w15 w16se wp14">
+<w:endnotes xmlns:wpc="http://schemas.microsoft.com/office/word/2010/wordprocessingCanvas" xmlns:cx="http://schemas.microsoft.com/office/drawing/2014/chartex" xmlns:cx1="http://schemas.microsoft.com/office/drawing/2015/9/8/chartex" xmlns:mc="http://schemas.openxmlformats.org/markup-compatibility/2006" xmlns:o="urn:schemas-microsoft-com:office:office" xmlns:r="http://schemas.openxmlformats.org/officeDocument/2006/relationships" xmlns:m="http://schemas.openxmlformats.org/officeDocument/2006/math" xmlns:v="urn:schemas-microsoft-com:vml" xmlns:wp14="http://schemas.microsoft.com/office/word/2010/wordprocessingDrawing" xmlns:wp="http://schemas.openxmlformats.org/drawingml/2006/wordprocessingDrawing" xmlns:w10="urn:schemas-microsoft-com:office:word" xmlns:w="http://schemas.openxmlformats.org/wordprocessingml/2006/main" xmlns:w14="http://schemas.microsoft.com/office/word/2010/wordml" xmlns:w15="http://schemas.microsoft.com/office/word/2012/wordml" xmlns:w16se="http://schemas.microsoft.com/office/word/2015/wordml/symex" xmlns:wpg="http://schemas.microsoft.com/office/word/2010/wordprocessingGroup" xmlns:wpi="http://schemas.microsoft.com/office/word/2010/wordprocessingInk" xmlns:wne="http://schemas.microsoft.com/office/word/2006/wordml" xmlns:wps="http://schemas.microsoft.com/office/word/2010/wordprocessingShape" mc:Ignorable="w14 w15 w16se wp14">
   <w:endnote w:type="separator" w:id="-1">
     <w:p>
       <w:pPr>
@@ -17946,7 +19265,7 @@
 </file>
 
 <file path=word/footnotes.xml><?xml version="1.0" encoding="utf-8"?>
-<w:footnotes xmlns:wpc="http://schemas.microsoft.com/office/word/2010/wordprocessingCanvas" xmlns:cx="http://schemas.microsoft.com/office/drawing/2014/chartex" xmlns:mc="http://schemas.openxmlformats.org/markup-compatibility/2006" xmlns:o="urn:schemas-microsoft-com:office:office" xmlns:r="http://schemas.openxmlformats.org/officeDocument/2006/relationships" xmlns:m="http://schemas.openxmlformats.org/officeDocument/2006/math" xmlns:v="urn:schemas-microsoft-com:vml" xmlns:wp14="http://schemas.microsoft.com/office/word/2010/wordprocessingDrawing" xmlns:wp="http://schemas.openxmlformats.org/drawingml/2006/wordprocessingDrawing" xmlns:w10="urn:schemas-microsoft-com:office:word" xmlns:w="http://schemas.openxmlformats.org/wordprocessingml/2006/main" xmlns:w14="http://schemas.microsoft.com/office/word/2010/wordml" xmlns:w15="http://schemas.microsoft.com/office/word/2012/wordml" xmlns:w16se="http://schemas.microsoft.com/office/word/2015/wordml/symex" xmlns:wpg="http://schemas.microsoft.com/office/word/2010/wordprocessingGroup" xmlns:wpi="http://schemas.microsoft.com/office/word/2010/wordprocessingInk" xmlns:wne="http://schemas.microsoft.com/office/word/2006/wordml" xmlns:wps="http://schemas.microsoft.com/office/word/2010/wordprocessingShape" mc:Ignorable="w14 w15 w16se wp14">
+<w:footnotes xmlns:wpc="http://schemas.microsoft.com/office/word/2010/wordprocessingCanvas" xmlns:cx="http://schemas.microsoft.com/office/drawing/2014/chartex" xmlns:cx1="http://schemas.microsoft.com/office/drawing/2015/9/8/chartex" xmlns:mc="http://schemas.openxmlformats.org/markup-compatibility/2006" xmlns:o="urn:schemas-microsoft-com:office:office" xmlns:r="http://schemas.openxmlformats.org/officeDocument/2006/relationships" xmlns:m="http://schemas.openxmlformats.org/officeDocument/2006/math" xmlns:v="urn:schemas-microsoft-com:vml" xmlns:wp14="http://schemas.microsoft.com/office/word/2010/wordprocessingDrawing" xmlns:wp="http://schemas.openxmlformats.org/drawingml/2006/wordprocessingDrawing" xmlns:w10="urn:schemas-microsoft-com:office:word" xmlns:w="http://schemas.openxmlformats.org/wordprocessingml/2006/main" xmlns:w14="http://schemas.microsoft.com/office/word/2010/wordml" xmlns:w15="http://schemas.microsoft.com/office/word/2012/wordml" xmlns:w16se="http://schemas.microsoft.com/office/word/2015/wordml/symex" xmlns:wpg="http://schemas.microsoft.com/office/word/2010/wordprocessingGroup" xmlns:wpi="http://schemas.microsoft.com/office/word/2010/wordprocessingInk" xmlns:wne="http://schemas.microsoft.com/office/word/2006/wordml" xmlns:wps="http://schemas.microsoft.com/office/word/2010/wordprocessingShape" mc:Ignorable="w14 w15 w16se wp14">
   <w:footnote w:type="separator" w:id="-1">
     <w:p>
       <w:pPr>
@@ -17971,7 +19290,7 @@
 </file>
 
 <file path=word/numbering.xml><?xml version="1.0" encoding="utf-8"?>
-<w:numbering xmlns:wpc="http://schemas.microsoft.com/office/word/2010/wordprocessingCanvas" xmlns:cx="http://schemas.microsoft.com/office/drawing/2014/chartex" xmlns:mc="http://schemas.openxmlformats.org/markup-compatibility/2006" xmlns:o="urn:schemas-microsoft-com:office:office" xmlns:r="http://schemas.openxmlformats.org/officeDocument/2006/relationships" xmlns:m="http://schemas.openxmlformats.org/officeDocument/2006/math" xmlns:v="urn:schemas-microsoft-com:vml" xmlns:wp14="http://schemas.microsoft.com/office/word/2010/wordprocessingDrawing" xmlns:wp="http://schemas.openxmlformats.org/drawingml/2006/wordprocessingDrawing" xmlns:w10="urn:schemas-microsoft-com:office:word" xmlns:w="http://schemas.openxmlformats.org/wordprocessingml/2006/main" xmlns:w14="http://schemas.microsoft.com/office/word/2010/wordml" xmlns:w15="http://schemas.microsoft.com/office/word/2012/wordml" xmlns:w16se="http://schemas.microsoft.com/office/word/2015/wordml/symex" xmlns:wpg="http://schemas.microsoft.com/office/word/2010/wordprocessingGroup" xmlns:wpi="http://schemas.microsoft.com/office/word/2010/wordprocessingInk" xmlns:wne="http://schemas.microsoft.com/office/word/2006/wordml" xmlns:wps="http://schemas.microsoft.com/office/word/2010/wordprocessingShape" mc:Ignorable="w14 w15 w16se wp14">
+<w:numbering xmlns:wpc="http://schemas.microsoft.com/office/word/2010/wordprocessingCanvas" xmlns:cx="http://schemas.microsoft.com/office/drawing/2014/chartex" xmlns:cx1="http://schemas.microsoft.com/office/drawing/2015/9/8/chartex" xmlns:mc="http://schemas.openxmlformats.org/markup-compatibility/2006" xmlns:o="urn:schemas-microsoft-com:office:office" xmlns:r="http://schemas.openxmlformats.org/officeDocument/2006/relationships" xmlns:m="http://schemas.openxmlformats.org/officeDocument/2006/math" xmlns:v="urn:schemas-microsoft-com:vml" xmlns:wp14="http://schemas.microsoft.com/office/word/2010/wordprocessingDrawing" xmlns:wp="http://schemas.openxmlformats.org/drawingml/2006/wordprocessingDrawing" xmlns:w10="urn:schemas-microsoft-com:office:word" xmlns:w="http://schemas.openxmlformats.org/wordprocessingml/2006/main" xmlns:w14="http://schemas.microsoft.com/office/word/2010/wordml" xmlns:w15="http://schemas.microsoft.com/office/word/2012/wordml" xmlns:w16se="http://schemas.microsoft.com/office/word/2015/wordml/symex" xmlns:wpg="http://schemas.microsoft.com/office/word/2010/wordprocessingGroup" xmlns:wpi="http://schemas.microsoft.com/office/word/2010/wordprocessingInk" xmlns:wne="http://schemas.microsoft.com/office/word/2006/wordml" xmlns:wps="http://schemas.microsoft.com/office/word/2010/wordprocessingShape" mc:Ignorable="w14 w15 w16se wp14">
   <w:abstractNum w:abstractNumId="0" w15:restartNumberingAfterBreak="0">
     <w:nsid w:val="03161536"/>
     <w:multiLevelType w:val="hybridMultilevel"/>
@@ -22124,7 +23443,6 @@
   <w:style w:type="character" w:default="1" w:styleId="a1">
     <w:name w:val="Default Paragraph Font"/>
     <w:uiPriority w:val="1"/>
-    <w:semiHidden/>
     <w:unhideWhenUsed/>
   </w:style>
   <w:style w:type="table" w:default="1" w:styleId="a2">
@@ -22613,6 +23931,18 @@
       <w:szCs w:val="32"/>
     </w:rPr>
   </w:style>
+  <w:style w:type="character" w:styleId="af6">
+    <w:name w:val="FollowedHyperlink"/>
+    <w:basedOn w:val="a1"/>
+    <w:uiPriority w:val="99"/>
+    <w:semiHidden/>
+    <w:unhideWhenUsed/>
+    <w:rsid w:val="00F5718A"/>
+    <w:rPr>
+      <w:color w:val="800080" w:themeColor="followedHyperlink"/>
+      <w:u w:val="single"/>
+    </w:rPr>
+  </w:style>
 </w:styles>
 </file>
 
@@ -22906,7 +24236,7 @@
 </file>
 
 <file path=customXml/itemProps1.xml><?xml version="1.0" encoding="utf-8"?>
-<ds:datastoreItem xmlns:ds="http://schemas.openxmlformats.org/officeDocument/2006/customXml" ds:itemID="{874839E3-0770-4B8D-A43E-4F25F8CA6296}">
+<ds:datastoreItem xmlns:ds="http://schemas.openxmlformats.org/officeDocument/2006/customXml" ds:itemID="{F935E0E4-F7BA-465E-AC46-E6E863760479}">
   <ds:schemaRefs>
     <ds:schemaRef ds:uri="http://schemas.openxmlformats.org/officeDocument/2006/bibliography"/>
   </ds:schemaRefs>
